--- a/Java Note.docx
+++ b/Java Note.docx
@@ -1,6 +1,6 @@
 
 <file path=word/document.xml><?xml version="1.0" encoding="utf-8"?>
-<w:document xmlns:wpc="http://schemas.microsoft.com/office/word/2010/wordprocessingCanvas" xmlns:cx="http://schemas.microsoft.com/office/drawing/2014/chartex" xmlns:cx1="http://schemas.microsoft.com/office/drawing/2015/9/8/chartex" xmlns:mc="http://schemas.openxmlformats.org/markup-compatibility/2006" xmlns:o="urn:schemas-microsoft-com:office:office" xmlns:r="http://schemas.openxmlformats.org/officeDocument/2006/relationships" xmlns:m="http://schemas.openxmlformats.org/officeDocument/2006/math" xmlns:v="urn:schemas-microsoft-com:vml" xmlns:wp14="http://schemas.microsoft.com/office/word/2010/wordprocessingDrawing" xmlns:wp="http://schemas.openxmlformats.org/drawingml/2006/wordprocessingDrawing" xmlns:w10="urn:schemas-microsoft-com:office:word" xmlns:w="http://schemas.openxmlformats.org/wordprocessingml/2006/main" xmlns:w14="http://schemas.microsoft.com/office/word/2010/wordml" xmlns:w15="http://schemas.microsoft.com/office/word/2012/wordml" xmlns:w16se="http://schemas.microsoft.com/office/word/2015/wordml/symex" xmlns:wpg="http://schemas.microsoft.com/office/word/2010/wordprocessingGroup" xmlns:wpi="http://schemas.microsoft.com/office/word/2010/wordprocessingInk" xmlns:wne="http://schemas.microsoft.com/office/word/2006/wordml" xmlns:wps="http://schemas.microsoft.com/office/word/2010/wordprocessingShape" mc:Ignorable="w14 w15 w16se wp14">
+<w:document xmlns:wpc="http://schemas.microsoft.com/office/word/2010/wordprocessingCanvas" xmlns:cx="http://schemas.microsoft.com/office/drawing/2014/chartex" xmlns:mc="http://schemas.openxmlformats.org/markup-compatibility/2006" xmlns:o="urn:schemas-microsoft-com:office:office" xmlns:r="http://schemas.openxmlformats.org/officeDocument/2006/relationships" xmlns:m="http://schemas.openxmlformats.org/officeDocument/2006/math" xmlns:v="urn:schemas-microsoft-com:vml" xmlns:wp14="http://schemas.microsoft.com/office/word/2010/wordprocessingDrawing" xmlns:wp="http://schemas.openxmlformats.org/drawingml/2006/wordprocessingDrawing" xmlns:w10="urn:schemas-microsoft-com:office:word" xmlns:w="http://schemas.openxmlformats.org/wordprocessingml/2006/main" xmlns:w14="http://schemas.microsoft.com/office/word/2010/wordml" xmlns:w15="http://schemas.microsoft.com/office/word/2012/wordml" xmlns:w16se="http://schemas.microsoft.com/office/word/2015/wordml/symex" xmlns:wpg="http://schemas.microsoft.com/office/word/2010/wordprocessingGroup" xmlns:wpi="http://schemas.microsoft.com/office/word/2010/wordprocessingInk" xmlns:wne="http://schemas.microsoft.com/office/word/2006/wordml" xmlns:wps="http://schemas.microsoft.com/office/word/2010/wordprocessingShape" mc:Ignorable="w14 w15 w16se wp14">
   <w:body>
     <w:p>
       <w:pPr>
@@ -36,23 +36,7 @@
           <w:rFonts w:ascii="Times New Roman" w:hAnsi="Times New Roman" w:cs="Times New Roman"/>
           <w:sz w:val="24"/>
         </w:rPr>
-        <w:t xml:space="preserve"> là ngôn ngữ lập trình cấp cao, hướng đối tượng, mạnh mẽ, </w:t>
-      </w:r>
-      <w:proofErr w:type="gramStart"/>
-      <w:r>
-        <w:rPr>
-          <w:rFonts w:ascii="Times New Roman" w:hAnsi="Times New Roman" w:cs="Times New Roman"/>
-          <w:sz w:val="24"/>
-        </w:rPr>
-        <w:t>an</w:t>
-      </w:r>
-      <w:proofErr w:type="gramEnd"/>
-      <w:r>
-        <w:rPr>
-          <w:rFonts w:ascii="Times New Roman" w:hAnsi="Times New Roman" w:cs="Times New Roman"/>
-          <w:sz w:val="24"/>
-        </w:rPr>
-        <w:t xml:space="preserve"> toàn, độc lập với nền tảng, hiệu suất cao, đa luồng và ngôn ngữ lập trình di động.</w:t>
+        <w:t xml:space="preserve"> là ngôn ngữ lập trình cấp cao, hướng đối tượng, mạnh mẽ, an toàn, độc lập với nền tảng, hiệu suất cao, đa luồng và ngôn ngữ lập trình di động.</w:t>
       </w:r>
     </w:p>
     <w:p>
@@ -87,17 +71,8 @@
           <w:rFonts w:ascii="Times New Roman" w:hAnsi="Times New Roman" w:cs="Times New Roman"/>
           <w:sz w:val="24"/>
         </w:rPr>
-        <w:t xml:space="preserve"> là trình biên dịch của java nó sẽ biên dịch file </w:t>
-      </w:r>
-      <w:proofErr w:type="gramStart"/>
-      <w:r>
-        <w:rPr>
-          <w:rFonts w:ascii="Times New Roman" w:hAnsi="Times New Roman" w:cs="Times New Roman"/>
-          <w:sz w:val="24"/>
-        </w:rPr>
-        <w:t>code .java thành byte code</w:t>
-      </w:r>
-      <w:proofErr w:type="gramEnd"/>
+        <w:t xml:space="preserve"> là trình biên dịch của java nó sẽ biên dịch file code .java thành byte code</w:t>
+      </w:r>
       <w:r>
         <w:rPr>
           <w:rFonts w:ascii="Times New Roman" w:hAnsi="Times New Roman" w:cs="Times New Roman"/>
@@ -175,23 +150,7 @@
           <w:rFonts w:ascii="Times New Roman" w:hAnsi="Times New Roman" w:cs="Times New Roman"/>
           <w:sz w:val="24"/>
         </w:rPr>
-        <w:t xml:space="preserve"> - &gt; viết code </w:t>
-      </w:r>
-      <w:proofErr w:type="gramStart"/>
-      <w:r>
-        <w:rPr>
-          <w:rFonts w:ascii="Times New Roman" w:hAnsi="Times New Roman" w:cs="Times New Roman"/>
-          <w:sz w:val="24"/>
-        </w:rPr>
-        <w:t>1</w:t>
-      </w:r>
-      <w:proofErr w:type="gramEnd"/>
-      <w:r>
-        <w:rPr>
-          <w:rFonts w:ascii="Times New Roman" w:hAnsi="Times New Roman" w:cs="Times New Roman"/>
-          <w:sz w:val="24"/>
-        </w:rPr>
-        <w:t xml:space="preserve"> chỗ và chạy được trên mọi hệ điều hành</w:t>
+        <w:t xml:space="preserve"> - &gt; viết code 1 chỗ và chạy được trên mọi hệ điều hành</w:t>
       </w:r>
       <w:r>
         <w:rPr>
@@ -244,23 +203,7 @@
           <w:rFonts w:ascii="Times New Roman" w:hAnsi="Times New Roman" w:cs="Times New Roman"/>
           <w:sz w:val="24"/>
         </w:rPr>
-        <w:t xml:space="preserve">JRE (là viết tắt của Java Runtime Environment) được sử dụng để cung cấp môi trường runtime. Nó là trình triển khai của JVM. JRE bao gồm tập hợp các </w:t>
-      </w:r>
-      <w:proofErr w:type="gramStart"/>
-      <w:r>
-        <w:rPr>
-          <w:rFonts w:ascii="Times New Roman" w:hAnsi="Times New Roman" w:cs="Times New Roman"/>
-          <w:sz w:val="24"/>
-        </w:rPr>
-        <w:t>thư</w:t>
-      </w:r>
-      <w:proofErr w:type="gramEnd"/>
-      <w:r>
-        <w:rPr>
-          <w:rFonts w:ascii="Times New Roman" w:hAnsi="Times New Roman" w:cs="Times New Roman"/>
-          <w:sz w:val="24"/>
-        </w:rPr>
-        <w:t xml:space="preserve"> viện và các file khác mà JVM sử dụng tại runtime. Trình triển khai của JVM cũng được công bố bởi các công ty khác ngoài Sun Micro Systems.</w:t>
+        <w:t>JRE (là viết tắt của Java Runtime Environment) được sử dụng để cung cấp môi trường runtime. Nó là trình triển khai của JVM. JRE bao gồm tập hợp các thư viện và các file khác mà JVM sử dụng tại runtime. Trình triển khai của JVM cũng được công bố bởi các công ty khác ngoài Sun Micro Systems.</w:t>
       </w:r>
     </w:p>
     <w:p>
@@ -304,23 +247,7 @@
           <w:rFonts w:ascii="Times New Roman" w:hAnsi="Times New Roman" w:cs="Times New Roman"/>
           <w:sz w:val="24"/>
         </w:rPr>
-        <w:t xml:space="preserve"> và các </w:t>
-      </w:r>
-      <w:proofErr w:type="gramStart"/>
-      <w:r>
-        <w:rPr>
-          <w:rFonts w:ascii="Times New Roman" w:hAnsi="Times New Roman" w:cs="Times New Roman"/>
-          <w:sz w:val="24"/>
-        </w:rPr>
-        <w:t>thư</w:t>
-      </w:r>
-      <w:proofErr w:type="gramEnd"/>
-      <w:r>
-        <w:rPr>
-          <w:rFonts w:ascii="Times New Roman" w:hAnsi="Times New Roman" w:cs="Times New Roman"/>
-          <w:sz w:val="24"/>
-        </w:rPr>
-        <w:t xml:space="preserve"> viện</w:t>
+        <w:t xml:space="preserve"> và các thư viện</w:t>
       </w:r>
       <w:r>
         <w:rPr>
@@ -373,23 +300,7 @@
           <w:rFonts w:ascii="Times New Roman" w:hAnsi="Times New Roman" w:cs="Times New Roman"/>
           <w:sz w:val="24"/>
         </w:rPr>
-        <w:t xml:space="preserve">cái gì chưa biết trả lời em chỉ biết </w:t>
-      </w:r>
-      <w:proofErr w:type="gramStart"/>
-      <w:r>
-        <w:rPr>
-          <w:rFonts w:ascii="Times New Roman" w:hAnsi="Times New Roman" w:cs="Times New Roman"/>
-          <w:sz w:val="24"/>
-        </w:rPr>
-        <w:t>tới  đó</w:t>
-      </w:r>
-      <w:proofErr w:type="gramEnd"/>
-      <w:r>
-        <w:rPr>
-          <w:rFonts w:ascii="Times New Roman" w:hAnsi="Times New Roman" w:cs="Times New Roman"/>
-          <w:sz w:val="24"/>
-        </w:rPr>
-        <w:t>, cái gì em chưa biết em mong muốn được trải nghiệm trong dự dán thực tế.</w:t>
+        <w:t>cái gì chưa biết trả lời em chỉ biết tới  đó, cái gì em chưa biết em mong muốn được trải nghiệm trong dự dán thực tế.</w:t>
       </w:r>
     </w:p>
     <w:p>
@@ -484,23 +395,7 @@
           <w:rFonts w:ascii="Times New Roman" w:hAnsi="Times New Roman" w:cs="Times New Roman"/>
           <w:sz w:val="24"/>
         </w:rPr>
-        <w:t xml:space="preserve">+ Ngoài ra trong java còn cung cấp 1 api là Reflection giúp ta có thể truy xuất được đến thuộc tính private của đối tượng </w:t>
-      </w:r>
-      <w:proofErr w:type="gramStart"/>
-      <w:r>
-        <w:rPr>
-          <w:rFonts w:ascii="Times New Roman" w:hAnsi="Times New Roman" w:cs="Times New Roman"/>
-          <w:sz w:val="24"/>
-        </w:rPr>
-        <w:t>( có</w:t>
-      </w:r>
-      <w:proofErr w:type="gramEnd"/>
-      <w:r>
-        <w:rPr>
-          <w:rFonts w:ascii="Times New Roman" w:hAnsi="Times New Roman" w:cs="Times New Roman"/>
-          <w:sz w:val="24"/>
-        </w:rPr>
-        <w:t xml:space="preserve"> thể nói hoặc không)</w:t>
+        <w:t>+ Ngoài ra trong java còn cung cấp 1 api là Reflection giúp ta có thể truy xuất được đến thuộc tính private của đối tượng ( có thể nói hoặc không)</w:t>
       </w:r>
     </w:p>
     <w:p>
@@ -659,102 +554,29 @@
         </w:rPr>
         <w:t xml:space="preserve">Giải sử e có 1 class là con vật là class astract trong đó có 1 phương thức astract là di chuyển .e có 2 lớp con chó và con chim kế thừa từ lớp con vật này thì nó phải overide lại </w:t>
       </w:r>
-      <w:proofErr w:type="gramStart"/>
       <w:r>
         <w:rPr>
           <w:rFonts w:ascii="Times New Roman" w:hAnsi="Times New Roman" w:cs="Times New Roman"/>
           <w:sz w:val="24"/>
         </w:rPr>
         <w:lastRenderedPageBreak/>
-        <w:t>phương</w:t>
-      </w:r>
-      <w:proofErr w:type="gramEnd"/>
-      <w:r>
-        <w:rPr>
-          <w:rFonts w:ascii="Times New Roman" w:hAnsi="Times New Roman" w:cs="Times New Roman"/>
-          <w:sz w:val="24"/>
-        </w:rPr>
-        <w:t xml:space="preserve"> thức di chuyển này. Mỗi con vật sẽ có cách thức di chuyển khác nhau con cho thì chạy, con chim thì bay. Sau đó e tạo 1 mảng các con vật e push các đối tượng con chó và con chim </w:t>
-      </w:r>
-      <w:proofErr w:type="gramStart"/>
-      <w:r>
-        <w:rPr>
-          <w:rFonts w:ascii="Times New Roman" w:hAnsi="Times New Roman" w:cs="Times New Roman"/>
-          <w:sz w:val="24"/>
-        </w:rPr>
-        <w:t>vào .</w:t>
-      </w:r>
-      <w:proofErr w:type="gramEnd"/>
-      <w:r>
-        <w:rPr>
-          <w:rFonts w:ascii="Times New Roman" w:hAnsi="Times New Roman" w:cs="Times New Roman"/>
-          <w:sz w:val="24"/>
-        </w:rPr>
-        <w:t xml:space="preserve"> </w:t>
-      </w:r>
-      <w:proofErr w:type="gramStart"/>
-      <w:r>
-        <w:rPr>
-          <w:rFonts w:ascii="Times New Roman" w:hAnsi="Times New Roman" w:cs="Times New Roman"/>
-          <w:sz w:val="24"/>
-        </w:rPr>
-        <w:t>e</w:t>
-      </w:r>
-      <w:proofErr w:type="gramEnd"/>
-      <w:r>
-        <w:rPr>
-          <w:rFonts w:ascii="Times New Roman" w:hAnsi="Times New Roman" w:cs="Times New Roman"/>
-          <w:sz w:val="24"/>
-        </w:rPr>
-        <w:t xml:space="preserve"> duyệt mảng và gọi phương thức di chuyển tương ứng với con vật nào thì phương thức đó sẽ được gọi. </w:t>
-      </w:r>
-      <w:proofErr w:type="gramStart"/>
-      <w:r>
-        <w:rPr>
-          <w:rFonts w:ascii="Times New Roman" w:hAnsi="Times New Roman" w:cs="Times New Roman"/>
-          <w:sz w:val="24"/>
-        </w:rPr>
-        <w:t>đây</w:t>
-      </w:r>
-      <w:proofErr w:type="gramEnd"/>
-      <w:r>
-        <w:rPr>
-          <w:rFonts w:ascii="Times New Roman" w:hAnsi="Times New Roman" w:cs="Times New Roman"/>
-          <w:sz w:val="24"/>
-        </w:rPr>
-        <w:t xml:space="preserve"> được gọi là đa hình động nó xảy ra trong lúc runtime.</w:t>
-      </w:r>
-    </w:p>
-    <w:p>
-      <w:pPr>
-        <w:pStyle w:val="ListParagraph"/>
-        <w:rPr>
-          <w:rFonts w:ascii="Times New Roman" w:hAnsi="Times New Roman" w:cs="Times New Roman"/>
-          <w:sz w:val="24"/>
-        </w:rPr>
-      </w:pPr>
-      <w:r>
-        <w:rPr>
-          <w:rFonts w:ascii="Times New Roman" w:hAnsi="Times New Roman" w:cs="Times New Roman"/>
-          <w:sz w:val="24"/>
-        </w:rPr>
-        <w:t xml:space="preserve">Còn 1 kiểu đa hình nữa là </w:t>
-      </w:r>
-      <w:proofErr w:type="gramStart"/>
-      <w:r>
-        <w:rPr>
-          <w:rFonts w:ascii="Times New Roman" w:hAnsi="Times New Roman" w:cs="Times New Roman"/>
-          <w:sz w:val="24"/>
-        </w:rPr>
-        <w:t>overloading(</w:t>
-      </w:r>
-      <w:proofErr w:type="gramEnd"/>
-      <w:r>
-        <w:rPr>
-          <w:rFonts w:ascii="Times New Roman" w:hAnsi="Times New Roman" w:cs="Times New Roman"/>
-          <w:sz w:val="24"/>
-        </w:rPr>
-        <w:t>là các phương thức trùng tên nhưng khác tham số truyền vào) nó xảy ra trong thời điểm complie time</w:t>
+        <w:t>phương thức di chuyển này. Mỗi con vật sẽ có cách thức di chuyển khác nhau con cho thì chạy, con chim thì bay. Sau đó e tạo 1 mảng các con vật e push các đối tượng con chó và con chim vào . e duyệt mảng và gọi phương thức di chuyển tương ứng với con vật nào thì phương thức đó sẽ được gọi. đây được gọi là đa hình động nó xảy ra trong lúc runtime.</w:t>
+      </w:r>
+    </w:p>
+    <w:p>
+      <w:pPr>
+        <w:pStyle w:val="ListParagraph"/>
+        <w:rPr>
+          <w:rFonts w:ascii="Times New Roman" w:hAnsi="Times New Roman" w:cs="Times New Roman"/>
+          <w:sz w:val="24"/>
+        </w:rPr>
+      </w:pPr>
+      <w:r>
+        <w:rPr>
+          <w:rFonts w:ascii="Times New Roman" w:hAnsi="Times New Roman" w:cs="Times New Roman"/>
+          <w:sz w:val="24"/>
+        </w:rPr>
+        <w:t>Còn 1 kiểu đa hình nữa là overloading(là các phương thức trùng tên nhưng khác tham số truyền vào) nó xảy ra trong thời điểm complie time</w:t>
       </w:r>
       <w:r>
         <w:rPr>
@@ -908,25 +730,7 @@
           <w:b/>
           <w:sz w:val="24"/>
         </w:rPr>
-        <w:t xml:space="preserve">Lớp trìu </w:t>
-      </w:r>
-      <w:proofErr w:type="gramStart"/>
-      <w:r>
-        <w:rPr>
-          <w:rFonts w:ascii="Times New Roman" w:hAnsi="Times New Roman" w:cs="Times New Roman"/>
-          <w:b/>
-          <w:sz w:val="24"/>
-        </w:rPr>
-        <w:t>tượng(</w:t>
-      </w:r>
-      <w:proofErr w:type="gramEnd"/>
-      <w:r>
-        <w:rPr>
-          <w:rFonts w:ascii="Times New Roman" w:hAnsi="Times New Roman" w:cs="Times New Roman"/>
-          <w:b/>
-          <w:sz w:val="24"/>
-        </w:rPr>
-        <w:t xml:space="preserve">abstract class): </w:t>
+        <w:t xml:space="preserve">Lớp trìu tượng(abstract class): </w:t>
       </w:r>
       <w:r>
         <w:rPr>
@@ -1034,7 +838,6 @@
           <w:sz w:val="24"/>
         </w:rPr>
       </w:pPr>
-      <w:proofErr w:type="gramStart"/>
       <w:r>
         <w:rPr>
           <w:rFonts w:ascii="muli" w:hAnsi="muli"/>
@@ -1044,7 +847,6 @@
         </w:rPr>
         <w:t>interface</w:t>
       </w:r>
-      <w:proofErr w:type="gramEnd"/>
       <w:r>
         <w:rPr>
           <w:rFonts w:ascii="muli" w:hAnsi="muli"/>
@@ -1105,26 +907,15 @@
           <w:sz w:val="23"/>
           <w:szCs w:val="23"/>
         </w:rPr>
-        <w:t>Tất cả các phương thức trong interface đều được trình biên dịch hiểu là các phương thức trìu tượng và tất cả các biến trong interface đều được hiểu là các hằng số.</w:t>
-      </w:r>
-    </w:p>
-    <w:p>
-      <w:pPr>
-        <w:pStyle w:val="ListParagraph"/>
+        <w:t>Tất cả các phương thức trong interface đều được trình biên dịch hiểu là các phương thức trìu tượng và tất cả các biến trong interface đều được hiểu là các hằng số</w:t>
+      </w:r>
+      <w:r>
         <w:rPr>
           <w:rFonts w:ascii="muli" w:hAnsi="muli"/>
           <w:sz w:val="23"/>
           <w:szCs w:val="23"/>
         </w:rPr>
-      </w:pPr>
-      <w:r>
-        <w:rPr>
-          <w:rFonts w:ascii="muli" w:hAnsi="muli"/>
-          <w:b/>
-          <w:sz w:val="23"/>
-          <w:szCs w:val="23"/>
-        </w:rPr>
-        <w:t xml:space="preserve">+ </w:t>
+        <w:t>(public static final)</w:t>
       </w:r>
       <w:r>
         <w:rPr>
@@ -1132,51 +923,53 @@
           <w:sz w:val="23"/>
           <w:szCs w:val="23"/>
         </w:rPr>
-        <w:t xml:space="preserve">1 lớp implement </w:t>
-      </w:r>
-      <w:proofErr w:type="gramStart"/>
-      <w:r>
+        <w:t>.</w:t>
+      </w:r>
+    </w:p>
+    <w:p>
+      <w:pPr>
+        <w:pStyle w:val="ListParagraph"/>
         <w:rPr>
           <w:rFonts w:ascii="muli" w:hAnsi="muli"/>
           <w:sz w:val="23"/>
           <w:szCs w:val="23"/>
         </w:rPr>
-        <w:t>1</w:t>
-      </w:r>
-      <w:proofErr w:type="gramEnd"/>
+      </w:pPr>
+      <w:r>
+        <w:rPr>
+          <w:rFonts w:ascii="muli" w:hAnsi="muli"/>
+          <w:b/>
+          <w:sz w:val="23"/>
+          <w:szCs w:val="23"/>
+        </w:rPr>
+        <w:t xml:space="preserve">+ </w:t>
+      </w:r>
       <w:r>
         <w:rPr>
           <w:rFonts w:ascii="muli" w:hAnsi="muli"/>
           <w:sz w:val="23"/>
           <w:szCs w:val="23"/>
         </w:rPr>
-        <w:t xml:space="preserve"> interface thì phải override lại tất cả các phương thức trong interface đó</w:t>
-      </w:r>
-    </w:p>
-    <w:p>
-      <w:pPr>
-        <w:pStyle w:val="ListParagraph"/>
-        <w:rPr>
-          <w:rFonts w:ascii="Times New Roman" w:hAnsi="Times New Roman" w:cs="Times New Roman"/>
-          <w:sz w:val="24"/>
-        </w:rPr>
-      </w:pPr>
-      <w:r>
-        <w:rPr>
-          <w:rFonts w:ascii="muli" w:hAnsi="muli"/>
-          <w:b/>
-          <w:sz w:val="23"/>
-          <w:szCs w:val="23"/>
-        </w:rPr>
-        <w:t xml:space="preserve">+ </w:t>
-      </w:r>
-      <w:r>
+        <w:t>1 lớp implement 1 interface thì phải override lại tất cả các phương thức trong interface đó</w:t>
+      </w:r>
+    </w:p>
+    <w:p>
+      <w:pPr>
+        <w:pStyle w:val="ListParagraph"/>
         <w:rPr>
           <w:rFonts w:ascii="muli" w:hAnsi="muli"/>
           <w:sz w:val="23"/>
           <w:szCs w:val="23"/>
         </w:rPr>
-        <w:t>Một lớp có thể</w:t>
+      </w:pPr>
+      <w:r>
+        <w:rPr>
+          <w:rFonts w:ascii="muli" w:hAnsi="muli"/>
+          <w:b/>
+          <w:sz w:val="23"/>
+          <w:szCs w:val="23"/>
+        </w:rPr>
+        <w:t xml:space="preserve">+ </w:t>
       </w:r>
       <w:r>
         <w:rPr>
@@ -1184,7 +977,7 @@
           <w:sz w:val="23"/>
           <w:szCs w:val="23"/>
         </w:rPr>
-        <w:t xml:space="preserve"> implement</w:t>
+        <w:t>Một lớp có thể</w:t>
       </w:r>
       <w:r>
         <w:rPr>
@@ -1192,8 +985,86 @@
           <w:sz w:val="23"/>
           <w:szCs w:val="23"/>
         </w:rPr>
+        <w:t xml:space="preserve"> implement</w:t>
+      </w:r>
+      <w:r>
+        <w:rPr>
+          <w:rFonts w:ascii="muli" w:hAnsi="muli"/>
+          <w:sz w:val="23"/>
+          <w:szCs w:val="23"/>
+        </w:rPr>
         <w:t xml:space="preserve"> nhiều interface</w:t>
       </w:r>
+    </w:p>
+    <w:p>
+      <w:pPr>
+        <w:pStyle w:val="ListParagraph"/>
+        <w:rPr>
+          <w:rFonts w:ascii="Times New Roman" w:hAnsi="Times New Roman" w:cs="Times New Roman"/>
+          <w:sz w:val="24"/>
+        </w:rPr>
+      </w:pPr>
+    </w:p>
+    <w:p>
+      <w:pPr>
+        <w:numPr>
+          <w:ilvl w:val="0"/>
+          <w:numId w:val="9"/>
+        </w:numPr>
+        <w:shd w:val="clear" w:color="auto" w:fill="FFFFFF"/>
+        <w:spacing w:after="0" w:line="360" w:lineRule="atLeast"/>
+        <w:textAlignment w:val="baseline"/>
+        <w:rPr>
+          <w:rFonts w:ascii="inherit" w:eastAsia="Times New Roman" w:hAnsi="inherit" w:cs="Times New Roman"/>
+          <w:color w:val="404040"/>
+          <w:sz w:val="24"/>
+          <w:szCs w:val="24"/>
+        </w:rPr>
+      </w:pPr>
+      <w:r>
+        <w:rPr>
+          <w:rFonts w:ascii="inherit" w:eastAsia="Times New Roman" w:hAnsi="inherit" w:cs="Times New Roman"/>
+          <w:color w:val="404040"/>
+          <w:sz w:val="24"/>
+          <w:szCs w:val="24"/>
+        </w:rPr>
+        <w:t>Abstract class thiên về bản chất của đối tượng (các thuộc tính)</w:t>
+      </w:r>
+    </w:p>
+    <w:p>
+      <w:pPr>
+        <w:numPr>
+          <w:ilvl w:val="0"/>
+          <w:numId w:val="9"/>
+        </w:numPr>
+        <w:shd w:val="clear" w:color="auto" w:fill="FFFFFF"/>
+        <w:spacing w:after="0" w:line="360" w:lineRule="atLeast"/>
+        <w:textAlignment w:val="baseline"/>
+        <w:rPr>
+          <w:rFonts w:ascii="inherit" w:eastAsia="Times New Roman" w:hAnsi="inherit" w:cs="Times New Roman"/>
+          <w:color w:val="404040"/>
+          <w:sz w:val="24"/>
+          <w:szCs w:val="24"/>
+        </w:rPr>
+      </w:pPr>
+      <w:r>
+        <w:rPr>
+          <w:rFonts w:ascii="inherit" w:eastAsia="Times New Roman" w:hAnsi="inherit" w:cs="Times New Roman"/>
+          <w:color w:val="404040"/>
+          <w:sz w:val="24"/>
+          <w:szCs w:val="24"/>
+        </w:rPr>
+        <w:t>Interface thiên về các hành động của đối tượng (các method).</w:t>
+      </w:r>
+    </w:p>
+    <w:p>
+      <w:pPr>
+        <w:pStyle w:val="ListParagraph"/>
+        <w:rPr>
+          <w:rFonts w:ascii="Times New Roman" w:hAnsi="Times New Roman" w:cs="Times New Roman"/>
+          <w:sz w:val="24"/>
+        </w:rPr>
+      </w:pPr>
     </w:p>
     <w:p>
       <w:pPr>
@@ -1229,39 +1100,7 @@
           <w:rFonts w:ascii="Times New Roman" w:hAnsi="Times New Roman" w:cs="Times New Roman"/>
           <w:sz w:val="24"/>
         </w:rPr>
-        <w:t xml:space="preserve">nếu </w:t>
-      </w:r>
-      <w:proofErr w:type="gramStart"/>
-      <w:r>
-        <w:rPr>
-          <w:rFonts w:ascii="Times New Roman" w:hAnsi="Times New Roman" w:cs="Times New Roman"/>
-          <w:sz w:val="24"/>
-        </w:rPr>
-        <w:t>1</w:t>
-      </w:r>
-      <w:proofErr w:type="gramEnd"/>
-      <w:r>
-        <w:rPr>
-          <w:rFonts w:ascii="Times New Roman" w:hAnsi="Times New Roman" w:cs="Times New Roman"/>
-          <w:sz w:val="24"/>
-        </w:rPr>
-        <w:t xml:space="preserve"> lớp chưa xây dựng 1 hàm tạo thì java sẽ tự thêm vào 1 hàm tạo mặc định không có gì. Nếu mà </w:t>
-      </w:r>
-      <w:proofErr w:type="gramStart"/>
-      <w:r>
-        <w:rPr>
-          <w:rFonts w:ascii="Times New Roman" w:hAnsi="Times New Roman" w:cs="Times New Roman"/>
-          <w:sz w:val="24"/>
-        </w:rPr>
-        <w:t>1</w:t>
-      </w:r>
-      <w:proofErr w:type="gramEnd"/>
-      <w:r>
-        <w:rPr>
-          <w:rFonts w:ascii="Times New Roman" w:hAnsi="Times New Roman" w:cs="Times New Roman"/>
-          <w:sz w:val="24"/>
-        </w:rPr>
-        <w:t xml:space="preserve"> lớp đã có 1 hàm tạo có đối thì khi khởi tạo đối tượng dùng hàm tạo không đối thì sẽ báo lỗi.</w:t>
+        <w:t>nếu 1 lớp chưa xây dựng 1 hàm tạo thì java sẽ tự thêm vào 1 hàm tạo mặc định không có gì. Nếu mà 1 lớp đã có 1 hàm tạo có đối thì khi khởi tạo đối tượng dùng hàm tạo không đối thì sẽ báo lỗi.</w:t>
       </w:r>
     </w:p>
     <w:p>
@@ -1282,6 +1121,7 @@
           <w:b/>
           <w:sz w:val="24"/>
         </w:rPr>
+        <w:lastRenderedPageBreak/>
         <w:t>Biến static:</w:t>
       </w:r>
       <w:r>
@@ -1338,7 +1178,6 @@
           <w:b/>
           <w:sz w:val="24"/>
         </w:rPr>
-        <w:lastRenderedPageBreak/>
         <w:t>Phương thức static:</w:t>
       </w:r>
       <w:r>
@@ -1513,7 +1352,6 @@
           <w:sz w:val="24"/>
         </w:rPr>
       </w:pPr>
-      <w:proofErr w:type="gramStart"/>
       <w:r>
         <w:rPr>
           <w:rFonts w:ascii="Times New Roman" w:hAnsi="Times New Roman" w:cs="Times New Roman"/>
@@ -1609,7 +1447,6 @@
         </w:rPr>
         <w:t>trong class chứa phương thức main.</w:t>
       </w:r>
-      <w:proofErr w:type="gramEnd"/>
       <w:r>
         <w:rPr>
           <w:rFonts w:ascii="Times New Roman" w:hAnsi="Times New Roman" w:cs="Times New Roman"/>
@@ -1693,16 +1530,7 @@
           <w:b/>
           <w:sz w:val="24"/>
         </w:rPr>
-        <w:t xml:space="preserve">Khác nhau </w:t>
-      </w:r>
-      <w:proofErr w:type="gramStart"/>
-      <w:r>
-        <w:rPr>
-          <w:rFonts w:ascii="Times New Roman" w:hAnsi="Times New Roman" w:cs="Times New Roman"/>
-          <w:b/>
-          <w:sz w:val="24"/>
-        </w:rPr>
-        <w:t xml:space="preserve">giữa </w:t>
+        <w:t xml:space="preserve">Khác nhau giữa </w:t>
       </w:r>
       <w:r>
         <w:rPr>
@@ -1718,16 +1546,7 @@
           <w:b/>
           <w:sz w:val="24"/>
         </w:rPr>
-        <w:t>CHECKED</w:t>
-      </w:r>
-      <w:proofErr w:type="gramEnd"/>
-      <w:r>
-        <w:rPr>
-          <w:rFonts w:ascii="Times New Roman" w:hAnsi="Times New Roman" w:cs="Times New Roman"/>
-          <w:b/>
-          <w:sz w:val="24"/>
-        </w:rPr>
-        <w:t xml:space="preserve"> VÀ UNCHECKED EXCEPTION</w:t>
+        <w:t>CHECKED VÀ UNCHECKED EXCEPTION</w:t>
       </w:r>
       <w:r>
         <w:rPr>
@@ -1988,6 +1807,7 @@
           <w:bCs/>
           <w:sz w:val="24"/>
         </w:rPr>
+        <w:lastRenderedPageBreak/>
         <w:t xml:space="preserve">+ </w:t>
       </w:r>
       <w:r>
@@ -2021,25 +1841,7 @@
           <w:bCs/>
           <w:sz w:val="24"/>
         </w:rPr>
-        <w:t xml:space="preserve">ném ra trong hàm. Và được khai báo sau tên hàm. Vd: int </w:t>
-      </w:r>
-      <w:proofErr w:type="gramStart"/>
-      <w:r>
-        <w:rPr>
-          <w:rFonts w:ascii="Times New Roman" w:hAnsi="Times New Roman" w:cs="Times New Roman"/>
-          <w:bCs/>
-          <w:sz w:val="24"/>
-        </w:rPr>
-        <w:t>openFile(</w:t>
-      </w:r>
-      <w:proofErr w:type="gramEnd"/>
-      <w:r>
-        <w:rPr>
-          <w:rFonts w:ascii="Times New Roman" w:hAnsi="Times New Roman" w:cs="Times New Roman"/>
-          <w:bCs/>
-          <w:sz w:val="24"/>
-        </w:rPr>
-        <w:t>…) throws FileNotFoundExcpetion</w:t>
+        <w:t>ném ra trong hàm. Và được khai báo sau tên hàm. Vd: int openFile(…) throws FileNotFoundExcpetion</w:t>
       </w:r>
       <w:r>
         <w:rPr>
@@ -2165,14 +1967,12 @@
           <w:sz w:val="24"/>
         </w:rPr>
       </w:pPr>
-      <w:proofErr w:type="gramStart"/>
-      <w:r>
-        <w:rPr>
-          <w:rFonts w:ascii="Times New Roman" w:hAnsi="Times New Roman" w:cs="Times New Roman"/>
-          <w:b/>
-          <w:sz w:val="24"/>
-        </w:rPr>
-        <w:lastRenderedPageBreak/>
+      <w:r>
+        <w:rPr>
+          <w:rFonts w:ascii="Times New Roman" w:hAnsi="Times New Roman" w:cs="Times New Roman"/>
+          <w:b/>
+          <w:sz w:val="24"/>
+        </w:rPr>
         <w:t xml:space="preserve">BigDecimal </w:t>
       </w:r>
       <w:r>
@@ -2205,7 +2005,6 @@
         </w:rPr>
         <w:t>bằng 1 số thực ở dạng chuỗi, ta có thể thao tác cộng trừ nhân chia so sánh bằng các phương thức của lớp chứ không thể thao tác bằng các toán tử như kiểu dữ liệu nguyên thủy được.</w:t>
       </w:r>
-      <w:proofErr w:type="gramEnd"/>
     </w:p>
     <w:p>
       <w:pPr>
@@ -2375,23 +2174,7 @@
           <w:rFonts w:ascii="Times New Roman" w:hAnsi="Times New Roman" w:cs="Times New Roman"/>
           <w:sz w:val="24"/>
         </w:rPr>
-        <w:t xml:space="preserve">không khác vs Arraylist là mấy. </w:t>
-      </w:r>
-      <w:proofErr w:type="gramStart"/>
-      <w:r>
-        <w:rPr>
-          <w:rFonts w:ascii="Times New Roman" w:hAnsi="Times New Roman" w:cs="Times New Roman"/>
-          <w:sz w:val="24"/>
-        </w:rPr>
-        <w:t>chỉ</w:t>
-      </w:r>
-      <w:proofErr w:type="gramEnd"/>
-      <w:r>
-        <w:rPr>
-          <w:rFonts w:ascii="Times New Roman" w:hAnsi="Times New Roman" w:cs="Times New Roman"/>
-          <w:sz w:val="24"/>
-        </w:rPr>
-        <w:t xml:space="preserve"> khác là nó có thể sử dụng trong lập trình đa luồng.</w:t>
+        <w:t>không khác vs Arraylist là mấy. chỉ khác là nó có thể sử dụng trong lập trình đa luồng.</w:t>
       </w:r>
     </w:p>
     <w:p>
@@ -2574,17 +2357,8 @@
           <w:rFonts w:ascii="Times New Roman" w:hAnsi="Times New Roman" w:cs="Times New Roman"/>
           <w:sz w:val="24"/>
         </w:rPr>
-        <w:t xml:space="preserve">lưu trữ dữ liệu </w:t>
-      </w:r>
-      <w:proofErr w:type="gramStart"/>
-      <w:r>
-        <w:rPr>
-          <w:rFonts w:ascii="Times New Roman" w:hAnsi="Times New Roman" w:cs="Times New Roman"/>
-          <w:sz w:val="24"/>
-        </w:rPr>
-        <w:t>theo</w:t>
-      </w:r>
-      <w:proofErr w:type="gramEnd"/>
+        <w:t>lưu trữ dữ liệu theo</w:t>
+      </w:r>
       <w:r>
         <w:rPr>
           <w:rFonts w:ascii="Times New Roman" w:hAnsi="Times New Roman" w:cs="Times New Roman"/>
@@ -2686,25 +2460,7 @@
           <w:b/>
           <w:sz w:val="24"/>
         </w:rPr>
-        <w:t xml:space="preserve">+ Hashmap chỉ chứa </w:t>
-      </w:r>
-      <w:proofErr w:type="gramStart"/>
-      <w:r>
-        <w:rPr>
-          <w:rFonts w:ascii="Times New Roman" w:hAnsi="Times New Roman" w:cs="Times New Roman"/>
-          <w:b/>
-          <w:sz w:val="24"/>
-        </w:rPr>
-        <w:t>1</w:t>
-      </w:r>
-      <w:proofErr w:type="gramEnd"/>
-      <w:r>
-        <w:rPr>
-          <w:rFonts w:ascii="Times New Roman" w:hAnsi="Times New Roman" w:cs="Times New Roman"/>
-          <w:b/>
-          <w:sz w:val="24"/>
-        </w:rPr>
-        <w:t xml:space="preserve"> key null và nhiều value null</w:t>
+        <w:t>+ Hashmap chỉ chứa 1 key null và nhiều value null</w:t>
       </w:r>
     </w:p>
     <w:p>
@@ -2742,25 +2498,7 @@
           <w:b/>
           <w:sz w:val="24"/>
         </w:rPr>
-        <w:t xml:space="preserve">+ Hashtable là đồng bộ </w:t>
-      </w:r>
-      <w:proofErr w:type="gramStart"/>
-      <w:r>
-        <w:rPr>
-          <w:rFonts w:ascii="Times New Roman" w:hAnsi="Times New Roman" w:cs="Times New Roman"/>
-          <w:b/>
-          <w:sz w:val="24"/>
-        </w:rPr>
-        <w:t>dùng  trong</w:t>
-      </w:r>
-      <w:proofErr w:type="gramEnd"/>
-      <w:r>
-        <w:rPr>
-          <w:rFonts w:ascii="Times New Roman" w:hAnsi="Times New Roman" w:cs="Times New Roman"/>
-          <w:b/>
-          <w:sz w:val="24"/>
-        </w:rPr>
-        <w:t xml:space="preserve"> lập trình đa luồng</w:t>
+        <w:t>+ Hashtable là đồng bộ dùng  trong lập trình đa luồng</w:t>
       </w:r>
     </w:p>
     <w:p>
@@ -2779,25 +2517,7 @@
           <w:b/>
           <w:sz w:val="24"/>
         </w:rPr>
-        <w:t xml:space="preserve">+ </w:t>
-      </w:r>
-      <w:proofErr w:type="gramStart"/>
-      <w:r>
-        <w:rPr>
-          <w:rFonts w:ascii="Times New Roman" w:hAnsi="Times New Roman" w:cs="Times New Roman"/>
-          <w:b/>
-          <w:sz w:val="24"/>
-        </w:rPr>
-        <w:t>hashmap</w:t>
-      </w:r>
-      <w:proofErr w:type="gramEnd"/>
-      <w:r>
-        <w:rPr>
-          <w:rFonts w:ascii="Times New Roman" w:hAnsi="Times New Roman" w:cs="Times New Roman"/>
-          <w:b/>
-          <w:sz w:val="24"/>
-        </w:rPr>
-        <w:t xml:space="preserve"> là ko đồng bộ</w:t>
+        <w:t>+ hashmap là ko đồng bộ</w:t>
       </w:r>
     </w:p>
     <w:p>
@@ -2971,25 +2691,14 @@
           <w:szCs w:val="20"/>
         </w:rPr>
       </w:pPr>
-      <w:proofErr w:type="gramStart"/>
-      <w:r>
-        <w:rPr>
-          <w:rFonts w:ascii="Consolas" w:hAnsi="Consolas" w:cs="Consolas"/>
-          <w:color w:val="000000"/>
-          <w:sz w:val="20"/>
-          <w:szCs w:val="20"/>
-        </w:rPr>
-        <w:t>class</w:t>
-      </w:r>
-      <w:proofErr w:type="gramEnd"/>
-      <w:r>
-        <w:rPr>
-          <w:rFonts w:ascii="Consolas" w:hAnsi="Consolas" w:cs="Consolas"/>
-          <w:color w:val="000000"/>
-          <w:sz w:val="20"/>
-          <w:szCs w:val="20"/>
-        </w:rPr>
-        <w:t xml:space="preserve"> Checker </w:t>
+      <w:r>
+        <w:rPr>
+          <w:rFonts w:ascii="Consolas" w:hAnsi="Consolas" w:cs="Consolas"/>
+          <w:color w:val="000000"/>
+          <w:sz w:val="20"/>
+          <w:szCs w:val="20"/>
+        </w:rPr>
+        <w:t xml:space="preserve">class Checker </w:t>
       </w:r>
       <w:r>
         <w:rPr>
@@ -3057,7 +2766,6 @@
         </w:rPr>
         <w:t xml:space="preserve">    </w:t>
       </w:r>
-      <w:proofErr w:type="gramStart"/>
       <w:r>
         <w:rPr>
           <w:rFonts w:ascii="Consolas" w:hAnsi="Consolas" w:cs="Consolas"/>
@@ -3069,7 +2777,6 @@
         </w:rPr>
         <w:t>public</w:t>
       </w:r>
-      <w:proofErr w:type="gramEnd"/>
       <w:r>
         <w:rPr>
           <w:rFonts w:ascii="Consolas" w:hAnsi="Consolas" w:cs="Consolas"/>
@@ -3122,7 +2829,6 @@
         </w:rPr>
         <w:t xml:space="preserve">        </w:t>
       </w:r>
-      <w:proofErr w:type="gramStart"/>
       <w:r>
         <w:rPr>
           <w:rFonts w:ascii="Consolas" w:hAnsi="Consolas" w:cs="Consolas"/>
@@ -3141,17 +2847,7 @@
           <w:sz w:val="20"/>
           <w:szCs w:val="20"/>
         </w:rPr>
-        <w:t>(</w:t>
-      </w:r>
-      <w:proofErr w:type="gramEnd"/>
-      <w:r>
-        <w:rPr>
-          <w:rFonts w:ascii="Consolas" w:hAnsi="Consolas" w:cs="Consolas"/>
-          <w:color w:val="000000"/>
-          <w:sz w:val="20"/>
-          <w:szCs w:val="20"/>
-        </w:rPr>
-        <w:t>b.score == a. score) {</w:t>
+        <w:t>(b.score == a. score) {</w:t>
       </w:r>
     </w:p>
     <w:p>
@@ -3176,7 +2872,6 @@
         </w:rPr>
         <w:t xml:space="preserve">            </w:t>
       </w:r>
-      <w:proofErr w:type="gramStart"/>
       <w:r>
         <w:rPr>
           <w:rFonts w:ascii="Consolas" w:hAnsi="Consolas" w:cs="Consolas"/>
@@ -3188,7 +2883,6 @@
         </w:rPr>
         <w:t>return</w:t>
       </w:r>
-      <w:proofErr w:type="gramEnd"/>
       <w:r>
         <w:rPr>
           <w:rFonts w:ascii="Consolas" w:hAnsi="Consolas" w:cs="Consolas"/>
@@ -3219,17 +2913,8 @@
           <w:sz w:val="20"/>
           <w:szCs w:val="20"/>
         </w:rPr>
-        <w:t xml:space="preserve">        </w:t>
-      </w:r>
-      <w:proofErr w:type="gramStart"/>
-      <w:r>
-        <w:rPr>
-          <w:rFonts w:ascii="Consolas" w:hAnsi="Consolas" w:cs="Consolas"/>
-          <w:color w:val="000000"/>
-          <w:sz w:val="20"/>
-          <w:szCs w:val="20"/>
-        </w:rPr>
-        <w:t>}</w:t>
+        <w:lastRenderedPageBreak/>
+        <w:t xml:space="preserve">        }</w:t>
       </w:r>
       <w:r>
         <w:rPr>
@@ -3242,7 +2927,6 @@
         </w:rPr>
         <w:t>else</w:t>
       </w:r>
-      <w:proofErr w:type="gramEnd"/>
       <w:r>
         <w:rPr>
           <w:rFonts w:ascii="Consolas" w:hAnsi="Consolas" w:cs="Consolas"/>
@@ -3275,7 +2959,6 @@
         </w:rPr>
         <w:t xml:space="preserve">            </w:t>
       </w:r>
-      <w:proofErr w:type="gramStart"/>
       <w:r>
         <w:rPr>
           <w:rFonts w:ascii="Consolas" w:hAnsi="Consolas" w:cs="Consolas"/>
@@ -3287,7 +2970,6 @@
         </w:rPr>
         <w:t>return</w:t>
       </w:r>
-      <w:proofErr w:type="gramEnd"/>
       <w:r>
         <w:rPr>
           <w:rFonts w:ascii="Consolas" w:hAnsi="Consolas" w:cs="Consolas"/>
@@ -3411,7 +3093,6 @@
         </w:rPr>
         <w:t xml:space="preserve"> </w:t>
       </w:r>
-      <w:proofErr w:type="gramStart"/>
       <w:r>
         <w:rPr>
           <w:rFonts w:ascii="Consolas" w:eastAsia="Times New Roman" w:hAnsi="Consolas" w:cs="Times New Roman"/>
@@ -3419,17 +3100,7 @@
           <w:sz w:val="23"/>
           <w:szCs w:val="23"/>
         </w:rPr>
-        <w:t>Player[</w:t>
-      </w:r>
-      <w:proofErr w:type="gramEnd"/>
-      <w:r>
-        <w:rPr>
-          <w:rFonts w:ascii="Consolas" w:eastAsia="Times New Roman" w:hAnsi="Consolas" w:cs="Times New Roman"/>
-          <w:color w:val="000000"/>
-          <w:sz w:val="23"/>
-          <w:szCs w:val="23"/>
-        </w:rPr>
-        <w:t>] player = </w:t>
+        <w:t>Player[] player = </w:t>
       </w:r>
       <w:r>
         <w:rPr>
@@ -3495,19 +3166,20 @@
           <w:sz w:val="23"/>
           <w:szCs w:val="23"/>
         </w:rPr>
-        <w:t> </w:t>
-      </w:r>
-      <w:proofErr w:type="gramStart"/>
-      <w:r>
+        <w:t> Checker();</w:t>
+      </w:r>
+    </w:p>
+    <w:p>
+      <w:pPr>
+        <w:shd w:val="clear" w:color="auto" w:fill="FFFFFE"/>
+        <w:spacing w:after="0" w:line="300" w:lineRule="atLeast"/>
         <w:rPr>
           <w:rFonts w:ascii="Consolas" w:eastAsia="Times New Roman" w:hAnsi="Consolas" w:cs="Times New Roman"/>
           <w:color w:val="000000"/>
           <w:sz w:val="23"/>
           <w:szCs w:val="23"/>
         </w:rPr>
-        <w:t>Checker(</w:t>
-      </w:r>
-      <w:proofErr w:type="gramEnd"/>
+      </w:pPr>
       <w:r>
         <w:rPr>
           <w:rFonts w:ascii="Consolas" w:eastAsia="Times New Roman" w:hAnsi="Consolas" w:cs="Times New Roman"/>
@@ -3515,48 +3187,7 @@
           <w:sz w:val="23"/>
           <w:szCs w:val="23"/>
         </w:rPr>
-        <w:t>);</w:t>
-      </w:r>
-    </w:p>
-    <w:p>
-      <w:pPr>
-        <w:shd w:val="clear" w:color="auto" w:fill="FFFFFE"/>
-        <w:spacing w:after="0" w:line="300" w:lineRule="atLeast"/>
-        <w:rPr>
-          <w:rFonts w:ascii="Consolas" w:eastAsia="Times New Roman" w:hAnsi="Consolas" w:cs="Times New Roman"/>
-          <w:color w:val="000000"/>
-          <w:sz w:val="23"/>
-          <w:szCs w:val="23"/>
-        </w:rPr>
-      </w:pPr>
-      <w:r>
-        <w:rPr>
-          <w:rFonts w:ascii="Consolas" w:eastAsia="Times New Roman" w:hAnsi="Consolas" w:cs="Times New Roman"/>
-          <w:color w:val="000000"/>
-          <w:sz w:val="23"/>
-          <w:szCs w:val="23"/>
-        </w:rPr>
-        <w:t> </w:t>
-      </w:r>
-      <w:proofErr w:type="gramStart"/>
-      <w:r>
-        <w:rPr>
-          <w:rFonts w:ascii="Consolas" w:eastAsia="Times New Roman" w:hAnsi="Consolas" w:cs="Times New Roman"/>
-          <w:color w:val="000000"/>
-          <w:sz w:val="23"/>
-          <w:szCs w:val="23"/>
-        </w:rPr>
-        <w:t>Arrays.sort(</w:t>
-      </w:r>
-      <w:proofErr w:type="gramEnd"/>
-      <w:r>
-        <w:rPr>
-          <w:rFonts w:ascii="Consolas" w:eastAsia="Times New Roman" w:hAnsi="Consolas" w:cs="Times New Roman"/>
-          <w:color w:val="000000"/>
-          <w:sz w:val="23"/>
-          <w:szCs w:val="23"/>
-        </w:rPr>
-        <w:t>player, checker);</w:t>
+        <w:t> Arrays.sort(player, checker);</w:t>
       </w:r>
     </w:p>
     <w:p>
@@ -3665,30 +3296,14 @@
           <w:rFonts w:ascii="Times New Roman" w:hAnsi="Times New Roman" w:cs="Times New Roman"/>
           <w:sz w:val="24"/>
         </w:rPr>
-        <w:t xml:space="preserve">so sánh 2 số thực rất lớn từ 2 string chuyền </w:t>
-      </w:r>
-      <w:proofErr w:type="gramStart"/>
-      <w:r>
-        <w:rPr>
-          <w:rFonts w:ascii="Times New Roman" w:hAnsi="Times New Roman" w:cs="Times New Roman"/>
-          <w:sz w:val="24"/>
-        </w:rPr>
-        <w:t>vào</w:t>
-      </w:r>
-      <w:r>
-        <w:rPr>
-          <w:rFonts w:ascii="Times New Roman" w:hAnsi="Times New Roman" w:cs="Times New Roman"/>
-          <w:sz w:val="24"/>
-        </w:rPr>
-        <w:t>(</w:t>
-      </w:r>
-      <w:proofErr w:type="gramEnd"/>
-      <w:r>
-        <w:rPr>
-          <w:rFonts w:ascii="Times New Roman" w:hAnsi="Times New Roman" w:cs="Times New Roman"/>
-          <w:sz w:val="24"/>
-        </w:rPr>
-        <w:t>dùng cách khai báo tắt)</w:t>
+        <w:t>so sánh 2 số thực rất lớn từ 2 string chuyền vào</w:t>
+      </w:r>
+      <w:r>
+        <w:rPr>
+          <w:rFonts w:ascii="Times New Roman" w:hAnsi="Times New Roman" w:cs="Times New Roman"/>
+          <w:sz w:val="24"/>
+        </w:rPr>
+        <w:t>(dùng cách khai báo tắt)</w:t>
       </w:r>
     </w:p>
     <w:p>
@@ -3839,7 +3454,6 @@
         </w:rPr>
         <w:tab/>
       </w:r>
-      <w:proofErr w:type="gramStart"/>
       <w:r>
         <w:rPr>
           <w:rFonts w:ascii="Consolas" w:hAnsi="Consolas" w:cs="Consolas"/>
@@ -3851,7 +3465,6 @@
         </w:rPr>
         <w:t>public</w:t>
       </w:r>
-      <w:proofErr w:type="gramEnd"/>
       <w:r>
         <w:rPr>
           <w:rFonts w:ascii="Consolas" w:hAnsi="Consolas" w:cs="Consolas"/>
@@ -4022,19 +3635,8 @@
           <w:sz w:val="20"/>
           <w:szCs w:val="20"/>
         </w:rPr>
-        <w:t xml:space="preserve"> </w:t>
-      </w:r>
-      <w:proofErr w:type="gramStart"/>
-      <w:r>
-        <w:rPr>
-          <w:rFonts w:ascii="Consolas" w:hAnsi="Consolas" w:cs="Consolas"/>
-          <w:color w:val="000000"/>
-          <w:sz w:val="20"/>
-          <w:szCs w:val="20"/>
-        </w:rPr>
-        <w:t>BigDecimal(</w:t>
-      </w:r>
-      <w:proofErr w:type="gramEnd"/>
+        <w:t xml:space="preserve"> BigDecimal(</w:t>
+      </w:r>
       <w:r>
         <w:rPr>
           <w:rFonts w:ascii="Consolas" w:hAnsi="Consolas" w:cs="Consolas"/>
@@ -4139,19 +3741,8 @@
           <w:sz w:val="20"/>
           <w:szCs w:val="20"/>
         </w:rPr>
-        <w:t xml:space="preserve"> </w:t>
-      </w:r>
-      <w:proofErr w:type="gramStart"/>
-      <w:r>
-        <w:rPr>
-          <w:rFonts w:ascii="Consolas" w:hAnsi="Consolas" w:cs="Consolas"/>
-          <w:color w:val="000000"/>
-          <w:sz w:val="20"/>
-          <w:szCs w:val="20"/>
-        </w:rPr>
-        <w:t>BigDecimal(</w:t>
-      </w:r>
-      <w:proofErr w:type="gramEnd"/>
+        <w:t xml:space="preserve"> BigDecimal(</w:t>
+      </w:r>
       <w:r>
         <w:rPr>
           <w:rFonts w:ascii="Consolas" w:hAnsi="Consolas" w:cs="Consolas"/>
@@ -4219,7 +3810,6 @@
         </w:rPr>
         <w:tab/>
       </w:r>
-      <w:proofErr w:type="gramStart"/>
       <w:r>
         <w:rPr>
           <w:rFonts w:ascii="Consolas" w:hAnsi="Consolas" w:cs="Consolas"/>
@@ -4231,7 +3821,6 @@
         </w:rPr>
         <w:t>return</w:t>
       </w:r>
-      <w:proofErr w:type="gramEnd"/>
       <w:r>
         <w:rPr>
           <w:rFonts w:ascii="Consolas" w:hAnsi="Consolas" w:cs="Consolas"/>
@@ -4378,7 +3967,6 @@
         </w:rPr>
         <w:tab/>
       </w:r>
-      <w:proofErr w:type="gramStart"/>
       <w:r>
         <w:rPr>
           <w:rFonts w:ascii="Consolas" w:eastAsia="Times New Roman" w:hAnsi="Consolas" w:cs="Times New Roman"/>
@@ -4388,7 +3976,6 @@
         </w:rPr>
         <w:t>Arrays.sort(</w:t>
       </w:r>
-      <w:proofErr w:type="gramEnd"/>
       <w:r>
         <w:rPr>
           <w:rFonts w:ascii="Consolas" w:eastAsia="Times New Roman" w:hAnsi="Consolas" w:cs="Times New Roman"/>
@@ -4495,25 +4082,14 @@
           <w:szCs w:val="20"/>
         </w:rPr>
       </w:pPr>
-      <w:proofErr w:type="gramStart"/>
-      <w:r>
-        <w:rPr>
-          <w:rFonts w:ascii="Consolas" w:hAnsi="Consolas" w:cs="Consolas"/>
-          <w:color w:val="000000"/>
-          <w:sz w:val="20"/>
-          <w:szCs w:val="20"/>
-        </w:rPr>
-        <w:t>Collections.sort(</w:t>
-      </w:r>
-      <w:proofErr w:type="gramEnd"/>
-      <w:r>
-        <w:rPr>
-          <w:rFonts w:ascii="Consolas" w:hAnsi="Consolas" w:cs="Consolas"/>
-          <w:color w:val="000000"/>
-          <w:sz w:val="20"/>
-          <w:szCs w:val="20"/>
-        </w:rPr>
-        <w:t xml:space="preserve">listStudents, </w:t>
+      <w:r>
+        <w:rPr>
+          <w:rFonts w:ascii="Consolas" w:hAnsi="Consolas" w:cs="Consolas"/>
+          <w:color w:val="000000"/>
+          <w:sz w:val="20"/>
+          <w:szCs w:val="20"/>
+        </w:rPr>
+        <w:t xml:space="preserve">Collections.sort(listStudents, </w:t>
       </w:r>
       <w:r>
         <w:rPr>
@@ -4581,7 +4157,6 @@
         </w:rPr>
         <w:t>            </w:t>
       </w:r>
-      <w:proofErr w:type="gramStart"/>
       <w:r>
         <w:rPr>
           <w:rFonts w:ascii="Consolas" w:hAnsi="Consolas" w:cs="Consolas"/>
@@ -4593,7 +4168,6 @@
         </w:rPr>
         <w:t>public</w:t>
       </w:r>
-      <w:proofErr w:type="gramEnd"/>
       <w:r>
         <w:rPr>
           <w:rFonts w:ascii="Consolas" w:hAnsi="Consolas" w:cs="Consolas"/>
@@ -4646,7 +4220,6 @@
         </w:rPr>
         <w:t>                </w:t>
       </w:r>
-      <w:proofErr w:type="gramStart"/>
       <w:r>
         <w:rPr>
           <w:rFonts w:ascii="Consolas" w:hAnsi="Consolas" w:cs="Consolas"/>
@@ -4658,35 +4231,14 @@
         </w:rPr>
         <w:t>return</w:t>
       </w:r>
-      <w:proofErr w:type="gramEnd"/>
-      <w:r>
-        <w:rPr>
-          <w:rFonts w:ascii="Consolas" w:hAnsi="Consolas" w:cs="Consolas"/>
-          <w:color w:val="000000"/>
-          <w:sz w:val="20"/>
-          <w:szCs w:val="20"/>
-        </w:rPr>
-        <w:t xml:space="preserve"> o1.getAge() &gt; o2.getAge() ? </w:t>
-      </w:r>
-      <w:proofErr w:type="gramStart"/>
-      <w:r>
-        <w:rPr>
-          <w:rFonts w:ascii="Consolas" w:hAnsi="Consolas" w:cs="Consolas"/>
-          <w:color w:val="000000"/>
-          <w:sz w:val="20"/>
-          <w:szCs w:val="20"/>
-        </w:rPr>
-        <w:t>1 :</w:t>
-      </w:r>
-      <w:proofErr w:type="gramEnd"/>
-      <w:r>
-        <w:rPr>
-          <w:rFonts w:ascii="Consolas" w:hAnsi="Consolas" w:cs="Consolas"/>
-          <w:color w:val="000000"/>
-          <w:sz w:val="20"/>
-          <w:szCs w:val="20"/>
-        </w:rPr>
-        <w:t xml:space="preserve"> -1;</w:t>
+      <w:r>
+        <w:rPr>
+          <w:rFonts w:ascii="Consolas" w:hAnsi="Consolas" w:cs="Consolas"/>
+          <w:color w:val="000000"/>
+          <w:sz w:val="20"/>
+          <w:szCs w:val="20"/>
+        </w:rPr>
+        <w:t xml:space="preserve"> o1.getAge() &gt; o2.getAge() ? 1 : -1;</w:t>
       </w:r>
     </w:p>
     <w:p>
@@ -4791,23 +4343,7 @@
           <w:rFonts w:ascii="Times New Roman" w:hAnsi="Times New Roman" w:cs="Times New Roman"/>
           <w:sz w:val="24"/>
         </w:rPr>
-        <w:t xml:space="preserve">Trong trường hợp các class lồng nhau, muốn tạo instance của lớp bên trong bạn phải tạo instance của lớp bên ngoài và thông qua instance bên ngoài .new lớp bên trong. Vì sao lại như vậy vì lớp bên trong có thể truy cập tất cả các thuộc tính của lớp ngoài nên nó cần phải gắn vs </w:t>
-      </w:r>
-      <w:proofErr w:type="gramStart"/>
-      <w:r>
-        <w:rPr>
-          <w:rFonts w:ascii="Times New Roman" w:hAnsi="Times New Roman" w:cs="Times New Roman"/>
-          <w:sz w:val="24"/>
-        </w:rPr>
-        <w:t>1</w:t>
-      </w:r>
-      <w:proofErr w:type="gramEnd"/>
-      <w:r>
-        <w:rPr>
-          <w:rFonts w:ascii="Times New Roman" w:hAnsi="Times New Roman" w:cs="Times New Roman"/>
-          <w:sz w:val="24"/>
-        </w:rPr>
-        <w:t xml:space="preserve"> đối tượng nhất định.</w:t>
+        <w:t>Trong trường hợp các class lồng nhau, muốn tạo instance của lớp bên trong bạn phải tạo instance của lớp bên ngoài và thông qua instance bên ngoài .new lớp bên trong. Vì sao lại như vậy vì lớp bên trong có thể truy cập tất cả các thuộc tính của lớp ngoài nên nó cần phải gắn vs 1 đối tượng nhất định.</w:t>
       </w:r>
     </w:p>
     <w:p>
@@ -4844,71 +4380,24 @@
           <w:rFonts w:ascii="Times New Roman" w:hAnsi="Times New Roman" w:cs="Times New Roman"/>
           <w:sz w:val="24"/>
         </w:rPr>
-        <w:t xml:space="preserve">giúp giới hạn chỉ có duy nhất 1 instance của </w:t>
-      </w:r>
-      <w:proofErr w:type="gramStart"/>
-      <w:r>
-        <w:rPr>
-          <w:rFonts w:ascii="Times New Roman" w:hAnsi="Times New Roman" w:cs="Times New Roman"/>
-          <w:sz w:val="24"/>
-        </w:rPr>
-        <w:t>1 class</w:t>
-      </w:r>
-      <w:proofErr w:type="gramEnd"/>
-      <w:r>
-        <w:rPr>
-          <w:rFonts w:ascii="Times New Roman" w:hAnsi="Times New Roman" w:cs="Times New Roman"/>
-          <w:sz w:val="24"/>
-        </w:rPr>
-        <w:t xml:space="preserve"> đó được tạo ra ở bất kì thời điểm nào. Trường hợp nào cần áp dụng pattern này: Những tài nguyên được chia sẻ như DB, file vật lý được sử dụng </w:t>
-      </w:r>
-      <w:proofErr w:type="gramStart"/>
-      <w:r>
-        <w:rPr>
-          <w:rFonts w:ascii="Times New Roman" w:hAnsi="Times New Roman" w:cs="Times New Roman"/>
-          <w:sz w:val="24"/>
-        </w:rPr>
-        <w:t>chung</w:t>
-      </w:r>
-      <w:proofErr w:type="gramEnd"/>
-      <w:r>
-        <w:rPr>
-          <w:rFonts w:ascii="Times New Roman" w:hAnsi="Times New Roman" w:cs="Times New Roman"/>
-          <w:sz w:val="24"/>
-        </w:rPr>
-        <w:t xml:space="preserve">. Những tài nguyên này nên chỉ có 1 instance tồn tại để sử dụng và </w:t>
-      </w:r>
-      <w:proofErr w:type="gramStart"/>
-      <w:r>
-        <w:rPr>
-          <w:rFonts w:ascii="Times New Roman" w:hAnsi="Times New Roman" w:cs="Times New Roman"/>
-          <w:sz w:val="24"/>
-        </w:rPr>
-        <w:t>theo</w:t>
-      </w:r>
-      <w:proofErr w:type="gramEnd"/>
-      <w:r>
-        <w:rPr>
-          <w:rFonts w:ascii="Times New Roman" w:hAnsi="Times New Roman" w:cs="Times New Roman"/>
-          <w:sz w:val="24"/>
-        </w:rPr>
-        <w:t xml:space="preserve"> dõi trạng thái của nó trong suốt quá trình sử dụng.</w:t>
-      </w:r>
-    </w:p>
-    <w:p>
-      <w:pPr>
-        <w:pStyle w:val="ListParagraph"/>
-        <w:rPr>
-          <w:rFonts w:ascii="Times New Roman" w:hAnsi="Times New Roman" w:cs="Times New Roman"/>
-          <w:sz w:val="24"/>
-        </w:rPr>
-      </w:pPr>
-      <w:r>
-        <w:rPr>
-          <w:rFonts w:ascii="Times New Roman" w:hAnsi="Times New Roman" w:cs="Times New Roman"/>
-          <w:b/>
-          <w:sz w:val="24"/>
-        </w:rPr>
+        <w:t>giúp giới hạn chỉ có duy nhất 1 instance của 1 class đó được tạo ra ở bất kì thời điểm nào. Trường hợp nào cần áp dụng pattern này: Những tài nguyên được chia sẻ như DB, file vật lý được sử dụng chung. Những tài nguyên này nên chỉ có 1 instance tồn tại để sử dụng và theo dõi trạng thái của nó trong suốt quá trình sử dụng.</w:t>
+      </w:r>
+    </w:p>
+    <w:p>
+      <w:pPr>
+        <w:pStyle w:val="ListParagraph"/>
+        <w:rPr>
+          <w:rFonts w:ascii="Times New Roman" w:hAnsi="Times New Roman" w:cs="Times New Roman"/>
+          <w:sz w:val="24"/>
+        </w:rPr>
+      </w:pPr>
+      <w:r>
+        <w:rPr>
+          <w:rFonts w:ascii="Times New Roman" w:hAnsi="Times New Roman" w:cs="Times New Roman"/>
+          <w:b/>
+          <w:sz w:val="24"/>
+        </w:rPr>
+        <w:lastRenderedPageBreak/>
         <w:t>+ Cách triển khai:</w:t>
       </w:r>
       <w:r>
@@ -4944,39 +4433,14 @@
           <w:rFonts w:ascii="Times New Roman" w:hAnsi="Times New Roman" w:cs="Times New Roman"/>
           <w:sz w:val="24"/>
         </w:rPr>
-        <w:t xml:space="preserve">tạo </w:t>
-      </w:r>
-      <w:proofErr w:type="gramStart"/>
-      <w:r>
-        <w:rPr>
-          <w:rFonts w:ascii="Times New Roman" w:hAnsi="Times New Roman" w:cs="Times New Roman"/>
-          <w:sz w:val="24"/>
-        </w:rPr>
-        <w:t>1</w:t>
-      </w:r>
-      <w:proofErr w:type="gramEnd"/>
-      <w:r>
-        <w:rPr>
-          <w:rFonts w:ascii="Times New Roman" w:hAnsi="Times New Roman" w:cs="Times New Roman"/>
-          <w:sz w:val="24"/>
-        </w:rPr>
-        <w:t xml:space="preserve"> biến static có kiểu của class. Tạo Contructor không đối có phạm </w:t>
-      </w:r>
-      <w:proofErr w:type="gramStart"/>
-      <w:r>
-        <w:rPr>
-          <w:rFonts w:ascii="Times New Roman" w:hAnsi="Times New Roman" w:cs="Times New Roman"/>
-          <w:sz w:val="24"/>
-        </w:rPr>
-        <w:t>vi</w:t>
-      </w:r>
-      <w:proofErr w:type="gramEnd"/>
-      <w:r>
-        <w:rPr>
-          <w:rFonts w:ascii="Times New Roman" w:hAnsi="Times New Roman" w:cs="Times New Roman"/>
-          <w:sz w:val="24"/>
-        </w:rPr>
-        <w:t xml:space="preserve"> truy cập là private (để chỉ trong class mới có thể truy cập được -&gt; không có đối tượng nào được tạo ngoài class) tiếp tục tạo 1 phương thức tĩnh để tạo đối tượng, trong phương thức gọi contructor để tạo đối tượng. </w:t>
+        <w:t>tạo 1</w:t>
+      </w:r>
+      <w:r>
+        <w:rPr>
+          <w:rFonts w:ascii="Times New Roman" w:hAnsi="Times New Roman" w:cs="Times New Roman"/>
+          <w:sz w:val="24"/>
+        </w:rPr>
+        <w:t xml:space="preserve"> biến static có kiểu của class. Tạo Contructor không đối có phạm vi truy cập là private (để chỉ trong class mới có thể truy cập được -&gt; không có đối tượng nào được tạo ngoài class) tiếp tục tạo 1 phương thức tĩnh để tạo đối tượng, trong phương thức gọi contructor để tạo đối tượng. </w:t>
       </w:r>
     </w:p>
     <w:p>
@@ -5075,7 +4539,6 @@
           <w:szCs w:val="20"/>
         </w:rPr>
       </w:pPr>
-      <w:proofErr w:type="gramStart"/>
       <w:r>
         <w:rPr>
           <w:rFonts w:ascii="Consolas" w:hAnsi="Consolas" w:cs="Consolas"/>
@@ -5099,7 +4562,6 @@
         </w:rPr>
         <w:t>lass</w:t>
       </w:r>
-      <w:proofErr w:type="gramEnd"/>
       <w:r>
         <w:rPr>
           <w:rFonts w:ascii="Consolas" w:hAnsi="Consolas" w:cs="Consolas"/>
@@ -5131,7 +4593,6 @@
         </w:rPr>
         <w:t xml:space="preserve">    </w:t>
       </w:r>
-      <w:proofErr w:type="gramStart"/>
       <w:r>
         <w:rPr>
           <w:rFonts w:ascii="Consolas" w:hAnsi="Consolas" w:cs="Consolas"/>
@@ -5143,7 +4604,6 @@
         </w:rPr>
         <w:t>public</w:t>
       </w:r>
-      <w:proofErr w:type="gramEnd"/>
       <w:r>
         <w:rPr>
           <w:rFonts w:ascii="Consolas" w:hAnsi="Consolas" w:cs="Consolas"/>
@@ -5215,7 +4675,6 @@
         </w:rPr>
         <w:t xml:space="preserve">    </w:t>
       </w:r>
-      <w:proofErr w:type="gramStart"/>
       <w:r>
         <w:rPr>
           <w:rFonts w:ascii="Consolas" w:hAnsi="Consolas" w:cs="Consolas"/>
@@ -5227,7 +4686,6 @@
         </w:rPr>
         <w:t>public</w:t>
       </w:r>
-      <w:proofErr w:type="gramEnd"/>
       <w:r>
         <w:rPr>
           <w:rFonts w:ascii="Consolas" w:hAnsi="Consolas" w:cs="Consolas"/>
@@ -5277,7 +4735,6 @@
         </w:rPr>
         <w:t xml:space="preserve">    </w:t>
       </w:r>
-      <w:proofErr w:type="gramStart"/>
       <w:r>
         <w:rPr>
           <w:rFonts w:ascii="Consolas" w:hAnsi="Consolas" w:cs="Consolas"/>
@@ -5289,7 +4746,6 @@
         </w:rPr>
         <w:t>private</w:t>
       </w:r>
-      <w:proofErr w:type="gramEnd"/>
       <w:r>
         <w:rPr>
           <w:rFonts w:ascii="Consolas" w:hAnsi="Consolas" w:cs="Consolas"/>
@@ -5321,7 +4777,6 @@
         </w:rPr>
         <w:t xml:space="preserve">    </w:t>
       </w:r>
-      <w:proofErr w:type="gramStart"/>
       <w:r>
         <w:rPr>
           <w:rFonts w:ascii="Consolas" w:hAnsi="Consolas" w:cs="Consolas"/>
@@ -5333,7 +4788,6 @@
         </w:rPr>
         <w:t>public</w:t>
       </w:r>
-      <w:proofErr w:type="gramEnd"/>
       <w:r>
         <w:rPr>
           <w:rFonts w:ascii="Consolas" w:hAnsi="Consolas" w:cs="Consolas"/>
@@ -5404,7 +4858,6 @@
         </w:rPr>
         <w:t xml:space="preserve">        </w:t>
       </w:r>
-      <w:proofErr w:type="gramStart"/>
       <w:r>
         <w:rPr>
           <w:rFonts w:ascii="Consolas" w:hAnsi="Consolas" w:cs="Consolas"/>
@@ -5425,7 +4878,6 @@
         </w:rPr>
         <w:t>(</w:t>
       </w:r>
-      <w:proofErr w:type="gramEnd"/>
       <w:r>
         <w:rPr>
           <w:rFonts w:ascii="Consolas" w:hAnsi="Consolas" w:cs="Consolas"/>
@@ -5709,7 +5161,6 @@
         </w:rPr>
         <w:t xml:space="preserve">            </w:t>
       </w:r>
-      <w:proofErr w:type="gramStart"/>
       <w:r>
         <w:rPr>
           <w:rFonts w:ascii="Consolas" w:hAnsi="Consolas" w:cs="Consolas"/>
@@ -5721,7 +5172,6 @@
         </w:rPr>
         <w:t>synchronized</w:t>
       </w:r>
-      <w:proofErr w:type="gramEnd"/>
       <w:r>
         <w:rPr>
           <w:rFonts w:ascii="Consolas" w:hAnsi="Consolas" w:cs="Consolas"/>
@@ -5773,7 +5223,6 @@
         </w:rPr>
         <w:t xml:space="preserve">                </w:t>
       </w:r>
-      <w:proofErr w:type="gramStart"/>
       <w:r>
         <w:rPr>
           <w:rFonts w:ascii="Consolas" w:hAnsi="Consolas" w:cs="Consolas"/>
@@ -5794,7 +5243,6 @@
         </w:rPr>
         <w:t>(</w:t>
       </w:r>
-      <w:proofErr w:type="gramEnd"/>
       <w:r>
         <w:rPr>
           <w:rFonts w:ascii="Consolas" w:hAnsi="Consolas" w:cs="Consolas"/>
@@ -5857,7 +5305,6 @@
         </w:rPr>
         <w:t xml:space="preserve">                    </w:t>
       </w:r>
-      <w:proofErr w:type="gramStart"/>
       <w:r>
         <w:rPr>
           <w:rFonts w:ascii="Consolas" w:hAnsi="Consolas" w:cs="Consolas"/>
@@ -5869,7 +5316,6 @@
         </w:rPr>
         <w:t>instance</w:t>
       </w:r>
-      <w:proofErr w:type="gramEnd"/>
       <w:r>
         <w:rPr>
           <w:rFonts w:ascii="Consolas" w:hAnsi="Consolas" w:cs="Consolas"/>
@@ -5987,7 +5433,6 @@
         </w:rPr>
         <w:t xml:space="preserve">        </w:t>
       </w:r>
-      <w:proofErr w:type="gramStart"/>
       <w:r>
         <w:rPr>
           <w:rFonts w:ascii="Consolas" w:hAnsi="Consolas" w:cs="Consolas"/>
@@ -6000,7 +5445,6 @@
         </w:rPr>
         <w:t>return</w:t>
       </w:r>
-      <w:proofErr w:type="gramEnd"/>
       <w:r>
         <w:rPr>
           <w:rFonts w:ascii="Consolas" w:hAnsi="Consolas" w:cs="Consolas"/>
@@ -6248,23 +5692,7 @@
           <w:rFonts w:ascii="Times New Roman" w:hAnsi="Times New Roman" w:cs="Times New Roman"/>
           <w:sz w:val="24"/>
         </w:rPr>
-        <w:t xml:space="preserve"> thường được sử dụng trong các </w:t>
-      </w:r>
-      <w:proofErr w:type="gramStart"/>
-      <w:r>
-        <w:rPr>
-          <w:rFonts w:ascii="Times New Roman" w:hAnsi="Times New Roman" w:cs="Times New Roman"/>
-          <w:sz w:val="24"/>
-        </w:rPr>
-        <w:t>thư</w:t>
-      </w:r>
-      <w:proofErr w:type="gramEnd"/>
-      <w:r>
-        <w:rPr>
-          <w:rFonts w:ascii="Times New Roman" w:hAnsi="Times New Roman" w:cs="Times New Roman"/>
-          <w:sz w:val="24"/>
-        </w:rPr>
-        <w:t xml:space="preserve"> viện (người sử dụng đạt được mục đích tạo ra object mới mà không cần quan tâm đến cách mà nó được tạo ra)</w:t>
+        <w:t xml:space="preserve"> thường được sử dụng trong các thư viện (người sử dụng đạt được mục đích tạo ra object mới mà không cần quan tâm đến cách mà nó được tạo ra)</w:t>
       </w:r>
     </w:p>
     <w:p>
@@ -6297,7 +5725,6 @@
           <w:szCs w:val="20"/>
         </w:rPr>
       </w:pPr>
-      <w:proofErr w:type="gramStart"/>
       <w:r>
         <w:rPr>
           <w:rFonts w:ascii="Consolas" w:hAnsi="Consolas" w:cs="Consolas"/>
@@ -6309,7 +5736,6 @@
         </w:rPr>
         <w:t>interface</w:t>
       </w:r>
-      <w:proofErr w:type="gramEnd"/>
       <w:r>
         <w:rPr>
           <w:rFonts w:ascii="Consolas" w:hAnsi="Consolas" w:cs="Consolas"/>
@@ -6341,7 +5767,6 @@
         </w:rPr>
         <w:tab/>
       </w:r>
-      <w:proofErr w:type="gramStart"/>
       <w:r>
         <w:rPr>
           <w:rFonts w:ascii="Consolas" w:hAnsi="Consolas" w:cs="Consolas"/>
@@ -6353,7 +5778,6 @@
         </w:rPr>
         <w:t>public</w:t>
       </w:r>
-      <w:proofErr w:type="gramEnd"/>
       <w:r>
         <w:rPr>
           <w:rFonts w:ascii="Consolas" w:hAnsi="Consolas" w:cs="Consolas"/>
@@ -6411,7 +5835,6 @@
           <w:szCs w:val="20"/>
         </w:rPr>
       </w:pPr>
-      <w:proofErr w:type="gramStart"/>
       <w:r>
         <w:rPr>
           <w:rFonts w:ascii="Consolas" w:hAnsi="Consolas" w:cs="Consolas"/>
@@ -6423,7 +5846,6 @@
         </w:rPr>
         <w:t>class</w:t>
       </w:r>
-      <w:proofErr w:type="gramEnd"/>
       <w:r>
         <w:rPr>
           <w:rFonts w:ascii="Consolas" w:hAnsi="Consolas" w:cs="Consolas"/>
@@ -6475,7 +5897,6 @@
         </w:rPr>
         <w:tab/>
       </w:r>
-      <w:proofErr w:type="gramStart"/>
       <w:r>
         <w:rPr>
           <w:rFonts w:ascii="Consolas" w:hAnsi="Consolas" w:cs="Consolas"/>
@@ -6487,7 +5908,6 @@
         </w:rPr>
         <w:t>public</w:t>
       </w:r>
-      <w:proofErr w:type="gramEnd"/>
       <w:r>
         <w:rPr>
           <w:rFonts w:ascii="Consolas" w:hAnsi="Consolas" w:cs="Consolas"/>
@@ -6528,7 +5948,6 @@
         </w:rPr>
         <w:tab/>
       </w:r>
-      <w:proofErr w:type="gramStart"/>
       <w:r>
         <w:rPr>
           <w:rFonts w:ascii="Consolas" w:hAnsi="Consolas" w:cs="Consolas"/>
@@ -6540,7 +5959,6 @@
         </w:rPr>
         <w:t>return</w:t>
       </w:r>
-      <w:proofErr w:type="gramEnd"/>
       <w:r>
         <w:rPr>
           <w:rFonts w:ascii="Consolas" w:hAnsi="Consolas" w:cs="Consolas"/>
@@ -6588,6 +6006,7 @@
           <w:sz w:val="20"/>
           <w:szCs w:val="20"/>
         </w:rPr>
+        <w:lastRenderedPageBreak/>
         <w:tab/>
         <w:t>}</w:t>
       </w:r>
@@ -6639,7 +6058,6 @@
           <w:szCs w:val="20"/>
         </w:rPr>
       </w:pPr>
-      <w:proofErr w:type="gramStart"/>
       <w:r>
         <w:rPr>
           <w:rFonts w:ascii="Consolas" w:hAnsi="Consolas" w:cs="Consolas"/>
@@ -6651,7 +6069,6 @@
         </w:rPr>
         <w:t>class</w:t>
       </w:r>
-      <w:proofErr w:type="gramEnd"/>
       <w:r>
         <w:rPr>
           <w:rFonts w:ascii="Consolas" w:hAnsi="Consolas" w:cs="Consolas"/>
@@ -6716,7 +6133,6 @@
         </w:rPr>
         <w:tab/>
       </w:r>
-      <w:proofErr w:type="gramStart"/>
       <w:r>
         <w:rPr>
           <w:rFonts w:ascii="Consolas" w:hAnsi="Consolas" w:cs="Consolas"/>
@@ -6728,7 +6144,6 @@
         </w:rPr>
         <w:t>public</w:t>
       </w:r>
-      <w:proofErr w:type="gramEnd"/>
       <w:r>
         <w:rPr>
           <w:rFonts w:ascii="Consolas" w:hAnsi="Consolas" w:cs="Consolas"/>
@@ -6769,7 +6184,6 @@
         </w:rPr>
         <w:tab/>
       </w:r>
-      <w:proofErr w:type="gramStart"/>
       <w:r>
         <w:rPr>
           <w:rFonts w:ascii="Consolas" w:hAnsi="Consolas" w:cs="Consolas"/>
@@ -6781,7 +6195,6 @@
         </w:rPr>
         <w:t>return</w:t>
       </w:r>
-      <w:proofErr w:type="gramEnd"/>
       <w:r>
         <w:rPr>
           <w:rFonts w:ascii="Consolas" w:hAnsi="Consolas" w:cs="Consolas"/>
@@ -6880,7 +6293,6 @@
           <w:szCs w:val="20"/>
         </w:rPr>
       </w:pPr>
-      <w:proofErr w:type="gramStart"/>
       <w:r>
         <w:rPr>
           <w:rFonts w:ascii="Consolas" w:hAnsi="Consolas" w:cs="Consolas"/>
@@ -6892,7 +6304,6 @@
         </w:rPr>
         <w:t>class</w:t>
       </w:r>
-      <w:proofErr w:type="gramEnd"/>
       <w:r>
         <w:rPr>
           <w:rFonts w:ascii="Consolas" w:hAnsi="Consolas" w:cs="Consolas"/>
@@ -6922,10 +6333,8 @@
           <w:sz w:val="20"/>
           <w:szCs w:val="20"/>
         </w:rPr>
-        <w:lastRenderedPageBreak/>
         <w:tab/>
       </w:r>
-      <w:proofErr w:type="gramStart"/>
       <w:r>
         <w:rPr>
           <w:rFonts w:ascii="Consolas" w:hAnsi="Consolas" w:cs="Consolas"/>
@@ -6937,7 +6346,6 @@
         </w:rPr>
         <w:t>public</w:t>
       </w:r>
-      <w:proofErr w:type="gramEnd"/>
       <w:r>
         <w:rPr>
           <w:rFonts w:ascii="Consolas" w:hAnsi="Consolas" w:cs="Consolas"/>
@@ -6996,7 +6404,6 @@
         </w:rPr>
         <w:tab/>
       </w:r>
-      <w:proofErr w:type="gramStart"/>
       <w:r>
         <w:rPr>
           <w:rFonts w:ascii="Consolas" w:hAnsi="Consolas" w:cs="Consolas"/>
@@ -7008,7 +6415,6 @@
         </w:rPr>
         <w:t>if</w:t>
       </w:r>
-      <w:proofErr w:type="gramEnd"/>
       <w:r>
         <w:rPr>
           <w:rFonts w:ascii="Consolas" w:hAnsi="Consolas" w:cs="Consolas"/>
@@ -7094,7 +6500,6 @@
         </w:rPr>
         <w:tab/>
       </w:r>
-      <w:proofErr w:type="gramStart"/>
       <w:r>
         <w:rPr>
           <w:rFonts w:ascii="Consolas" w:hAnsi="Consolas" w:cs="Consolas"/>
@@ -7106,7 +6511,6 @@
         </w:rPr>
         <w:t>return</w:t>
       </w:r>
-      <w:proofErr w:type="gramEnd"/>
       <w:r>
         <w:rPr>
           <w:rFonts w:ascii="Consolas" w:hAnsi="Consolas" w:cs="Consolas"/>
@@ -7199,7 +6603,6 @@
         </w:rPr>
         <w:tab/>
       </w:r>
-      <w:proofErr w:type="gramStart"/>
       <w:r>
         <w:rPr>
           <w:rFonts w:ascii="Consolas" w:hAnsi="Consolas" w:cs="Consolas"/>
@@ -7211,7 +6614,6 @@
         </w:rPr>
         <w:t>if</w:t>
       </w:r>
-      <w:proofErr w:type="gramEnd"/>
       <w:r>
         <w:rPr>
           <w:rFonts w:ascii="Consolas" w:hAnsi="Consolas" w:cs="Consolas"/>
@@ -7297,7 +6699,6 @@
         </w:rPr>
         <w:tab/>
       </w:r>
-      <w:proofErr w:type="gramStart"/>
       <w:r>
         <w:rPr>
           <w:rFonts w:ascii="Consolas" w:hAnsi="Consolas" w:cs="Consolas"/>
@@ -7309,7 +6710,6 @@
         </w:rPr>
         <w:t>return</w:t>
       </w:r>
-      <w:proofErr w:type="gramEnd"/>
       <w:r>
         <w:rPr>
           <w:rFonts w:ascii="Consolas" w:hAnsi="Consolas" w:cs="Consolas"/>
@@ -7402,7 +6802,6 @@
         </w:rPr>
         <w:tab/>
       </w:r>
-      <w:proofErr w:type="gramStart"/>
       <w:r>
         <w:rPr>
           <w:rFonts w:ascii="Consolas" w:hAnsi="Consolas" w:cs="Consolas"/>
@@ -7414,7 +6813,6 @@
         </w:rPr>
         <w:t>return</w:t>
       </w:r>
-      <w:proofErr w:type="gramEnd"/>
       <w:r>
         <w:rPr>
           <w:rFonts w:ascii="Consolas" w:hAnsi="Consolas" w:cs="Consolas"/>
@@ -7657,15 +7055,7 @@
           <w:rFonts w:ascii="Times New Roman" w:hAnsi="Times New Roman" w:cs="Times New Roman"/>
           <w:sz w:val="24"/>
         </w:rPr>
-        <w:t xml:space="preserve"> lên sẽ gửi kèm Cookies </w:t>
-      </w:r>
-      <w:proofErr w:type="gramStart"/>
-      <w:r>
-        <w:rPr>
-          <w:rFonts w:ascii="Times New Roman" w:hAnsi="Times New Roman" w:cs="Times New Roman"/>
-          <w:sz w:val="24"/>
-        </w:rPr>
-        <w:t>trong header của reques</w:t>
+        <w:t xml:space="preserve"> lên sẽ gửi kèm Cookies trong header của reques</w:t>
       </w:r>
       <w:r>
         <w:rPr>
@@ -7674,7 +7064,6 @@
         </w:rPr>
         <w:t>t</w:t>
       </w:r>
-      <w:proofErr w:type="gramEnd"/>
     </w:p>
     <w:p>
       <w:pPr>
@@ -7713,23 +7102,7 @@
           <w:sz w:val="24"/>
         </w:rPr>
         <w:tab/>
-        <w:t xml:space="preserve">+ </w:t>
-      </w:r>
-      <w:proofErr w:type="gramStart"/>
-      <w:r>
-        <w:rPr>
-          <w:rFonts w:ascii="Times New Roman" w:hAnsi="Times New Roman" w:cs="Times New Roman"/>
-          <w:sz w:val="24"/>
-        </w:rPr>
-        <w:t>cookie</w:t>
-      </w:r>
-      <w:proofErr w:type="gramEnd"/>
-      <w:r>
-        <w:rPr>
-          <w:rFonts w:ascii="Times New Roman" w:hAnsi="Times New Roman" w:cs="Times New Roman"/>
-          <w:sz w:val="24"/>
-        </w:rPr>
-        <w:t xml:space="preserve"> có thời gian sống xác định</w:t>
+        <w:t>+ cookie có thời gian sống xác định</w:t>
       </w:r>
       <w:r>
         <w:rPr>
@@ -8009,6 +7382,7 @@
         <w:rPr>
           <w:noProof/>
         </w:rPr>
+        <w:lastRenderedPageBreak/>
         <w:drawing>
           <wp:inline distT="0" distB="0" distL="0" distR="0" wp14:anchorId="61BB6541" wp14:editId="4CCC096F">
             <wp:extent cx="5244553" cy="3514298"/>
@@ -8063,7 +7437,6 @@
           <w:rFonts w:ascii="Times New Roman" w:hAnsi="Times New Roman" w:cs="Times New Roman"/>
           <w:sz w:val="24"/>
         </w:rPr>
-        <w:lastRenderedPageBreak/>
         <w:t xml:space="preserve">Đối tượng Servlet context là đối tượng dùng chung cho tất cả </w:t>
       </w:r>
       <w:r>
@@ -8078,23 +7451,7 @@
           <w:rFonts w:ascii="Times New Roman" w:hAnsi="Times New Roman" w:cs="Times New Roman"/>
           <w:sz w:val="24"/>
         </w:rPr>
-        <w:t xml:space="preserve">, ta có thể </w:t>
-      </w:r>
-      <w:proofErr w:type="gramStart"/>
-      <w:r>
-        <w:rPr>
-          <w:rFonts w:ascii="Times New Roman" w:hAnsi="Times New Roman" w:cs="Times New Roman"/>
-          <w:sz w:val="24"/>
-        </w:rPr>
-        <w:t>setAttribute(</w:t>
-      </w:r>
-      <w:proofErr w:type="gramEnd"/>
-      <w:r>
-        <w:rPr>
-          <w:rFonts w:ascii="Times New Roman" w:hAnsi="Times New Roman" w:cs="Times New Roman"/>
-          <w:sz w:val="24"/>
-        </w:rPr>
-        <w:t>key, value) tại 1 servlet và getAttribuet ở 1 servlet khác</w:t>
+        <w:t>, ta có thể setAttribute(key, value) tại 1 servlet và getAttribuet ở 1 servlet khác</w:t>
       </w:r>
       <w:r>
         <w:rPr>
@@ -8257,7 +7614,6 @@
         </w:rPr>
         <w:t xml:space="preserve">. </w:t>
       </w:r>
-      <w:proofErr w:type="gramStart"/>
       <w:r>
         <w:rPr>
           <w:rStyle w:val="Strong"/>
@@ -8365,7 +7721,6 @@
         </w:rPr>
         <w:t>t</w:t>
       </w:r>
-      <w:proofErr w:type="gramEnd"/>
     </w:p>
     <w:p>
       <w:pPr>
@@ -8701,16 +8056,7 @@
           <w:sz w:val="24"/>
           <w:szCs w:val="24"/>
         </w:rPr>
-        <w:t xml:space="preserve">mới được phép truy cập, tuy nhiên nếu dùng reflection thì vẫn có thể truy cập </w:t>
-      </w:r>
-      <w:proofErr w:type="gramStart"/>
-      <w:r>
-        <w:rPr>
-          <w:rFonts w:ascii="HelveticaNeueLight" w:eastAsia="Times New Roman" w:hAnsi="HelveticaNeueLight" w:cs="Times New Roman"/>
-          <w:sz w:val="24"/>
-          <w:szCs w:val="24"/>
-        </w:rPr>
-        <w:t>được</w:t>
+        <w:t>mới được phép truy cập, tuy nhiên nếu dùng reflection thì vẫn có thể truy cập được</w:t>
       </w:r>
       <w:r>
         <w:rPr>
@@ -8726,16 +8072,7 @@
           <w:sz w:val="24"/>
           <w:szCs w:val="24"/>
         </w:rPr>
-        <w:t xml:space="preserve"> Field</w:t>
-      </w:r>
-      <w:proofErr w:type="gramEnd"/>
-      <w:r>
-        <w:rPr>
-          <w:rFonts w:ascii="HelveticaNeueLight" w:eastAsia="Times New Roman" w:hAnsi="HelveticaNeueLight" w:cs="Times New Roman"/>
-          <w:sz w:val="24"/>
-          <w:szCs w:val="24"/>
-        </w:rPr>
-        <w:t>[] declaredFiels = oClass.getDeclaredFields()</w:t>
+        <w:t xml:space="preserve"> Field[] declaredFiels = oClass.getDeclaredFields()</w:t>
       </w:r>
       <w:r>
         <w:rPr>
@@ -8813,6 +8150,7 @@
           <w:sz w:val="24"/>
           <w:szCs w:val="24"/>
         </w:rPr>
+        <w:lastRenderedPageBreak/>
         <w:t>Protected:</w:t>
       </w:r>
       <w:r>
@@ -8980,25 +8318,7 @@
           <w:sz w:val="24"/>
           <w:szCs w:val="24"/>
         </w:rPr>
-        <w:t xml:space="preserve">+ </w:t>
-      </w:r>
-      <w:proofErr w:type="gramStart"/>
-      <w:r>
-        <w:rPr>
-          <w:rFonts w:ascii="HelveticaNeueLight" w:eastAsia="Times New Roman" w:hAnsi="HelveticaNeueLight" w:cs="Times New Roman"/>
-          <w:sz w:val="24"/>
-          <w:szCs w:val="24"/>
-        </w:rPr>
-        <w:t>ta</w:t>
-      </w:r>
-      <w:proofErr w:type="gramEnd"/>
-      <w:r>
-        <w:rPr>
-          <w:rFonts w:ascii="HelveticaNeueLight" w:eastAsia="Times New Roman" w:hAnsi="HelveticaNeueLight" w:cs="Times New Roman"/>
-          <w:sz w:val="24"/>
-          <w:szCs w:val="24"/>
-        </w:rPr>
-        <w:t xml:space="preserve"> có thể áp dụng java reflection trong những trường hợp không biết object được xử lí là gì (tên class gì, ở package nào, có những field nào, có những method nào…)</w:t>
+        <w:t>+ ta có thể áp dụng java reflection trong những trường hợp không biết object được xử lí là gì (tên class gì, ở package nào, có những field nào, có những method nào…)</w:t>
       </w:r>
     </w:p>
     <w:p>
@@ -9018,25 +8338,7 @@
           <w:sz w:val="24"/>
           <w:szCs w:val="24"/>
         </w:rPr>
-        <w:t xml:space="preserve">+ </w:t>
-      </w:r>
-      <w:proofErr w:type="gramStart"/>
-      <w:r>
-        <w:rPr>
-          <w:rFonts w:ascii="HelveticaNeueLight" w:eastAsia="Times New Roman" w:hAnsi="HelveticaNeueLight" w:cs="Times New Roman"/>
-          <w:sz w:val="24"/>
-          <w:szCs w:val="24"/>
-        </w:rPr>
-        <w:t>ví</w:t>
-      </w:r>
-      <w:proofErr w:type="gramEnd"/>
-      <w:r>
-        <w:rPr>
-          <w:rFonts w:ascii="HelveticaNeueLight" w:eastAsia="Times New Roman" w:hAnsi="HelveticaNeueLight" w:cs="Times New Roman"/>
-          <w:sz w:val="24"/>
-          <w:szCs w:val="24"/>
-        </w:rPr>
-        <w:t xml:space="preserve"> dụ: ta cần viết 1 hàm copy 2 đối tượng có thể dùng cho mọi đối tượng khác nhau.</w:t>
+        <w:t>+ ví dụ: ta cần viết 1 hàm copy 2 đối tượng có thể dùng cho mọi đối tượng khác nhau.</w:t>
       </w:r>
     </w:p>
     <w:p>
@@ -9104,7 +8406,6 @@
           <w:sz w:val="24"/>
           <w:szCs w:val="24"/>
         </w:rPr>
-        <w:lastRenderedPageBreak/>
         <w:t>+ Ngoài ra đối với những field, method có modifier là private thì ta không thể truy cập bên ngoài class đó. Trong những trường hợp bắt bu</w:t>
       </w:r>
       <w:r>
@@ -9113,25 +8414,7 @@
           <w:sz w:val="24"/>
           <w:szCs w:val="24"/>
         </w:rPr>
-        <w:t xml:space="preserve">ộc phải gọi, truy cập các field, method ở bên ngoài class ta thì Java Reflection là </w:t>
-      </w:r>
-      <w:proofErr w:type="gramStart"/>
-      <w:r>
-        <w:rPr>
-          <w:rFonts w:ascii="HelveticaNeueLight" w:eastAsia="Times New Roman" w:hAnsi="HelveticaNeueLight" w:cs="Times New Roman"/>
-          <w:sz w:val="24"/>
-          <w:szCs w:val="24"/>
-        </w:rPr>
-        <w:t>1</w:t>
-      </w:r>
-      <w:proofErr w:type="gramEnd"/>
-      <w:r>
-        <w:rPr>
-          <w:rFonts w:ascii="HelveticaNeueLight" w:eastAsia="Times New Roman" w:hAnsi="HelveticaNeueLight" w:cs="Times New Roman"/>
-          <w:sz w:val="24"/>
-          <w:szCs w:val="24"/>
-        </w:rPr>
-        <w:t xml:space="preserve"> giải pháp.</w:t>
+        <w:t>ộc phải gọi, truy cập các field, method ở bên ngoài class ta thì Java Reflection là 1 giải pháp.</w:t>
       </w:r>
     </w:p>
     <w:p>
@@ -9192,23 +8475,13 @@
         </w:rPr>
         <w:t xml:space="preserve">+ </w:t>
       </w:r>
-      <w:proofErr w:type="gramStart"/>
-      <w:r>
-        <w:rPr>
-          <w:rFonts w:ascii="HelveticaNeueLight" w:eastAsia="Times New Roman" w:hAnsi="HelveticaNeueLight" w:cs="Times New Roman"/>
-          <w:sz w:val="24"/>
-          <w:szCs w:val="24"/>
-        </w:rPr>
-        <w:t>hiệu</w:t>
-      </w:r>
-      <w:proofErr w:type="gramEnd"/>
-      <w:r>
-        <w:rPr>
-          <w:rFonts w:ascii="HelveticaNeueLight" w:eastAsia="Times New Roman" w:hAnsi="HelveticaNeueLight" w:cs="Times New Roman"/>
-          <w:sz w:val="24"/>
-          <w:szCs w:val="24"/>
-        </w:rPr>
-        <w:t xml:space="preserve"> năng thấp vì nó phải quét class path để tìm class.</w:t>
+      <w:r>
+        <w:rPr>
+          <w:rFonts w:ascii="HelveticaNeueLight" w:eastAsia="Times New Roman" w:hAnsi="HelveticaNeueLight" w:cs="Times New Roman"/>
+          <w:sz w:val="24"/>
+          <w:szCs w:val="24"/>
+        </w:rPr>
+        <w:t>hiệu năng thấp vì nó phải quét class path để tìm class.</w:t>
       </w:r>
     </w:p>
     <w:p>
@@ -9231,23 +8504,13 @@
         </w:rPr>
         <w:t xml:space="preserve">+ </w:t>
       </w:r>
-      <w:proofErr w:type="gramStart"/>
-      <w:r>
-        <w:rPr>
-          <w:rFonts w:ascii="HelveticaNeueLight" w:eastAsia="Times New Roman" w:hAnsi="HelveticaNeueLight" w:cs="Times New Roman"/>
-          <w:sz w:val="24"/>
-          <w:szCs w:val="24"/>
-        </w:rPr>
-        <w:t>các</w:t>
-      </w:r>
-      <w:proofErr w:type="gramEnd"/>
-      <w:r>
-        <w:rPr>
-          <w:rFonts w:ascii="HelveticaNeueLight" w:eastAsia="Times New Roman" w:hAnsi="HelveticaNeueLight" w:cs="Times New Roman"/>
-          <w:sz w:val="24"/>
-          <w:szCs w:val="24"/>
-        </w:rPr>
-        <w:t xml:space="preserve"> vấn đề bảo mật việc chính sửa class/object trong quá trình runtime có thể ảnh hưởng đến các thread … khiến ứng dụng bị fail</w:t>
+      <w:r>
+        <w:rPr>
+          <w:rFonts w:ascii="HelveticaNeueLight" w:eastAsia="Times New Roman" w:hAnsi="HelveticaNeueLight" w:cs="Times New Roman"/>
+          <w:sz w:val="24"/>
+          <w:szCs w:val="24"/>
+        </w:rPr>
+        <w:t>các vấn đề bảo mật việc chính sửa class/object trong quá trình runtime có thể ảnh hưởng đến các thread … khiến ứng dụng bị fail</w:t>
       </w:r>
     </w:p>
     <w:p>
@@ -9270,23 +8533,13 @@
         </w:rPr>
         <w:t xml:space="preserve">+ </w:t>
       </w:r>
-      <w:proofErr w:type="gramStart"/>
-      <w:r>
-        <w:rPr>
-          <w:rFonts w:ascii="HelveticaNeueLight" w:eastAsia="Times New Roman" w:hAnsi="HelveticaNeueLight" w:cs="Times New Roman"/>
-          <w:sz w:val="24"/>
-          <w:szCs w:val="24"/>
-        </w:rPr>
-        <w:t>khó</w:t>
-      </w:r>
-      <w:proofErr w:type="gramEnd"/>
-      <w:r>
-        <w:rPr>
-          <w:rFonts w:ascii="HelveticaNeueLight" w:eastAsia="Times New Roman" w:hAnsi="HelveticaNeueLight" w:cs="Times New Roman"/>
-          <w:sz w:val="24"/>
-          <w:szCs w:val="24"/>
-        </w:rPr>
-        <w:t xml:space="preserve"> bảo trì: vì nó khá khó cho người mới và không dễ để debug, nên sẽ khó tìm ra lỗi. Ngoài ra chúng ta không thể check được 1 số lỗi trong quá trình compile (không tìm thấy class, không tìm thấy field)</w:t>
+      <w:r>
+        <w:rPr>
+          <w:rFonts w:ascii="HelveticaNeueLight" w:eastAsia="Times New Roman" w:hAnsi="HelveticaNeueLight" w:cs="Times New Roman"/>
+          <w:sz w:val="24"/>
+          <w:szCs w:val="24"/>
+        </w:rPr>
+        <w:t>khó bảo trì: vì nó khá khó cho người mới và không dễ để debug, nên sẽ khó tìm ra lỗi. Ngoài ra chúng ta không thể check được 1 số lỗi trong quá trình compile (không tìm thấy class, không tìm thấy field)</w:t>
       </w:r>
     </w:p>
     <w:p>
@@ -9321,43 +8574,7 @@
           <w:sz w:val="24"/>
           <w:szCs w:val="24"/>
         </w:rPr>
-        <w:t xml:space="preserve">Nó được hiểu là 1 dạng chú thích hoặc </w:t>
-      </w:r>
-      <w:proofErr w:type="gramStart"/>
-      <w:r>
-        <w:rPr>
-          <w:rFonts w:ascii="HelveticaNeueLight" w:eastAsia="Times New Roman" w:hAnsi="HelveticaNeueLight" w:cs="Times New Roman"/>
-          <w:sz w:val="24"/>
-          <w:szCs w:val="24"/>
-        </w:rPr>
-        <w:t>là  siêu</w:t>
-      </w:r>
-      <w:proofErr w:type="gramEnd"/>
-      <w:r>
-        <w:rPr>
-          <w:rFonts w:ascii="HelveticaNeueLight" w:eastAsia="Times New Roman" w:hAnsi="HelveticaNeueLight" w:cs="Times New Roman"/>
-          <w:sz w:val="24"/>
-          <w:szCs w:val="24"/>
-        </w:rPr>
-        <w:t xml:space="preserve"> dữ liệu của  class, thuộc tính, method trong java. Chúng ta có thể sử dụng anotation ở thời điểm biên dịch để chỉ dẫn cho trình biên dịch. Ví dụ như anotation @overrire dùng để chỉ cho trình biên dịch biết đây là 1 method được override từ </w:t>
-      </w:r>
-      <w:proofErr w:type="gramStart"/>
-      <w:r>
-        <w:rPr>
-          <w:rFonts w:ascii="HelveticaNeueLight" w:eastAsia="Times New Roman" w:hAnsi="HelveticaNeueLight" w:cs="Times New Roman"/>
-          <w:sz w:val="24"/>
-          <w:szCs w:val="24"/>
-        </w:rPr>
-        <w:t>1</w:t>
-      </w:r>
-      <w:proofErr w:type="gramEnd"/>
-      <w:r>
-        <w:rPr>
-          <w:rFonts w:ascii="HelveticaNeueLight" w:eastAsia="Times New Roman" w:hAnsi="HelveticaNeueLight" w:cs="Times New Roman"/>
-          <w:sz w:val="24"/>
-          <w:szCs w:val="24"/>
-        </w:rPr>
-        <w:t xml:space="preserve"> method của lớp cha. Bạn cũng có thể truy cập vào anotation của 1 class, 1 field, 1 method </w:t>
+        <w:t xml:space="preserve">Nó được hiểu là 1 dạng chú thích hoặc là  siêu dữ liệu của  class, thuộc tính, method trong java. Chúng ta có thể sử dụng anotation ở thời điểm biên dịch để chỉ dẫn cho trình biên dịch. Ví dụ như anotation @overrire dùng để chỉ cho trình biên dịch biết đây là 1 method được override từ 1 method của lớp cha. Bạn cũng có thể truy cập vào anotation của 1 class, 1 field, 1 method </w:t>
       </w:r>
       <w:r>
         <w:rPr>
@@ -9433,7 +8650,6 @@
           <w:szCs w:val="24"/>
         </w:rPr>
       </w:pPr>
-      <w:bookmarkStart w:id="0" w:name="_GoBack"/>
       <w:r>
         <w:rPr>
           <w:rFonts w:ascii="HelveticaNeueLight" w:eastAsia="Times New Roman" w:hAnsi="HelveticaNeueLight" w:cs="Times New Roman"/>
@@ -9512,17 +8728,7 @@
           <w:sz w:val="24"/>
           <w:szCs w:val="24"/>
         </w:rPr>
-        <w:t xml:space="preserve">Quy trình </w:t>
-      </w:r>
-      <w:bookmarkEnd w:id="0"/>
-      <w:r>
-        <w:rPr>
-          <w:rFonts w:ascii="HelveticaNeueLight" w:eastAsia="Times New Roman" w:hAnsi="HelveticaNeueLight" w:cs="Times New Roman"/>
-          <w:b/>
-          <w:sz w:val="24"/>
-          <w:szCs w:val="24"/>
-        </w:rPr>
-        <w:t>thực tế khi tạo anotation là:</w:t>
+        <w:t>Quy trình thực tế khi tạo anotation là:</w:t>
       </w:r>
       <w:r>
         <w:rPr>
@@ -9568,6 +8774,7 @@
           <w:sz w:val="24"/>
           <w:szCs w:val="24"/>
         </w:rPr>
+        <w:lastRenderedPageBreak/>
         <w:t>Tạo Anotation:</w:t>
       </w:r>
       <w:r>
@@ -9605,25 +8812,14 @@
           <w:szCs w:val="24"/>
         </w:rPr>
       </w:pPr>
-      <w:proofErr w:type="gramStart"/>
-      <w:r>
-        <w:rPr>
-          <w:rFonts w:ascii="HelveticaNeueLight" w:eastAsia="Times New Roman" w:hAnsi="HelveticaNeueLight" w:cs="Times New Roman"/>
-          <w:color w:val="000000"/>
-          <w:sz w:val="24"/>
-          <w:szCs w:val="24"/>
-        </w:rPr>
-        <w:t>@Target(</w:t>
-      </w:r>
-      <w:proofErr w:type="gramEnd"/>
-      <w:r>
-        <w:rPr>
-          <w:rFonts w:ascii="HelveticaNeueLight" w:eastAsia="Times New Roman" w:hAnsi="HelveticaNeueLight" w:cs="Times New Roman"/>
-          <w:color w:val="000000"/>
-          <w:sz w:val="24"/>
-          <w:szCs w:val="24"/>
-        </w:rPr>
-        <w:t>ElementType.FIELD)</w:t>
+      <w:r>
+        <w:rPr>
+          <w:rFonts w:ascii="HelveticaNeueLight" w:eastAsia="Times New Roman" w:hAnsi="HelveticaNeueLight" w:cs="Times New Roman"/>
+          <w:color w:val="000000"/>
+          <w:sz w:val="24"/>
+          <w:szCs w:val="24"/>
+        </w:rPr>
+        <w:t>@Target(ElementType.FIELD)</w:t>
       </w:r>
     </w:p>
     <w:p>
@@ -9638,25 +8834,14 @@
           <w:szCs w:val="24"/>
         </w:rPr>
       </w:pPr>
-      <w:proofErr w:type="gramStart"/>
-      <w:r>
-        <w:rPr>
-          <w:rFonts w:ascii="HelveticaNeueLight" w:eastAsia="Times New Roman" w:hAnsi="HelveticaNeueLight" w:cs="Times New Roman"/>
-          <w:color w:val="000000"/>
-          <w:sz w:val="24"/>
-          <w:szCs w:val="24"/>
-        </w:rPr>
-        <w:t>@Retention(</w:t>
-      </w:r>
-      <w:proofErr w:type="gramEnd"/>
-      <w:r>
-        <w:rPr>
-          <w:rFonts w:ascii="HelveticaNeueLight" w:eastAsia="Times New Roman" w:hAnsi="HelveticaNeueLight" w:cs="Times New Roman"/>
-          <w:color w:val="000000"/>
-          <w:sz w:val="24"/>
-          <w:szCs w:val="24"/>
-        </w:rPr>
-        <w:t>RetentionPolicy.RUNTIME)</w:t>
+      <w:r>
+        <w:rPr>
+          <w:rFonts w:ascii="HelveticaNeueLight" w:eastAsia="Times New Roman" w:hAnsi="HelveticaNeueLight" w:cs="Times New Roman"/>
+          <w:color w:val="000000"/>
+          <w:sz w:val="24"/>
+          <w:szCs w:val="24"/>
+        </w:rPr>
+        <w:t>@Retention(RetentionPolicy.RUNTIME)</w:t>
       </w:r>
     </w:p>
     <w:p>
@@ -9671,25 +8856,14 @@
           <w:szCs w:val="24"/>
         </w:rPr>
       </w:pPr>
-      <w:proofErr w:type="gramStart"/>
-      <w:r>
-        <w:rPr>
-          <w:rFonts w:ascii="HelveticaNeueLight" w:eastAsia="Times New Roman" w:hAnsi="HelveticaNeueLight" w:cs="Times New Roman"/>
-          <w:color w:val="000000"/>
-          <w:sz w:val="24"/>
-          <w:szCs w:val="24"/>
-        </w:rPr>
-        <w:t>public</w:t>
-      </w:r>
-      <w:proofErr w:type="gramEnd"/>
-      <w:r>
-        <w:rPr>
-          <w:rFonts w:ascii="HelveticaNeueLight" w:eastAsia="Times New Roman" w:hAnsi="HelveticaNeueLight" w:cs="Times New Roman"/>
-          <w:color w:val="000000"/>
-          <w:sz w:val="24"/>
-          <w:szCs w:val="24"/>
-        </w:rPr>
-        <w:t xml:space="preserve"> @interface ChuHoa {</w:t>
+      <w:r>
+        <w:rPr>
+          <w:rFonts w:ascii="HelveticaNeueLight" w:eastAsia="Times New Roman" w:hAnsi="HelveticaNeueLight" w:cs="Times New Roman"/>
+          <w:color w:val="000000"/>
+          <w:sz w:val="24"/>
+          <w:szCs w:val="24"/>
+        </w:rPr>
+        <w:t>public @interface ChuHoa {</w:t>
       </w:r>
     </w:p>
     <w:p>
@@ -9711,27 +8885,7 @@
           <w:sz w:val="24"/>
           <w:szCs w:val="24"/>
         </w:rPr>
-        <w:t xml:space="preserve">    </w:t>
-      </w:r>
-      <w:proofErr w:type="gramStart"/>
-      <w:r>
-        <w:rPr>
-          <w:rFonts w:ascii="HelveticaNeueLight" w:eastAsia="Times New Roman" w:hAnsi="HelveticaNeueLight" w:cs="Times New Roman"/>
-          <w:color w:val="000000"/>
-          <w:sz w:val="24"/>
-          <w:szCs w:val="24"/>
-        </w:rPr>
-        <w:t>boolean</w:t>
-      </w:r>
-      <w:proofErr w:type="gramEnd"/>
-      <w:r>
-        <w:rPr>
-          <w:rFonts w:ascii="HelveticaNeueLight" w:eastAsia="Times New Roman" w:hAnsi="HelveticaNeueLight" w:cs="Times New Roman"/>
-          <w:color w:val="000000"/>
-          <w:sz w:val="24"/>
-          <w:szCs w:val="24"/>
-        </w:rPr>
-        <w:t xml:space="preserve"> VietHoa();</w:t>
+        <w:t xml:space="preserve">    boolean VietHoa();</w:t>
       </w:r>
     </w:p>
     <w:p>
@@ -9915,7 +9069,6 @@
           <w:sz w:val="24"/>
           <w:szCs w:val="24"/>
         </w:rPr>
-        <w:lastRenderedPageBreak/>
         <w:t>Nhược điểm của đa luồng:</w:t>
       </w:r>
       <w:r>
@@ -10027,25 +9180,7 @@
           <w:sz w:val="24"/>
           <w:szCs w:val="24"/>
         </w:rPr>
-        <w:t xml:space="preserve">: là trạng thái sau khi gọi phương thức </w:t>
-      </w:r>
-      <w:proofErr w:type="gramStart"/>
-      <w:r>
-        <w:rPr>
-          <w:rFonts w:ascii="HelveticaNeueLight" w:eastAsia="Times New Roman" w:hAnsi="HelveticaNeueLight" w:cs="Times New Roman"/>
-          <w:sz w:val="24"/>
-          <w:szCs w:val="24"/>
-        </w:rPr>
-        <w:t>start(</w:t>
-      </w:r>
-      <w:proofErr w:type="gramEnd"/>
-      <w:r>
-        <w:rPr>
-          <w:rFonts w:ascii="HelveticaNeueLight" w:eastAsia="Times New Roman" w:hAnsi="HelveticaNeueLight" w:cs="Times New Roman"/>
-          <w:sz w:val="24"/>
-          <w:szCs w:val="24"/>
-        </w:rPr>
-        <w:t>) thì luồng đã được CPU cấp phát tài nguyên và các lịch điều phối CPU cũng bắt đầu có hiệu lực. Ở đây chúng ta dùng trạng thái runable chứ không phải Running vì luồng không thực luôn chạy mà tùy thuộc vào hệ thống và sự điều phối của CPU</w:t>
+        <w:t>: là trạng thái sau khi gọi phương thức start() thì luồng đã được CPU cấp phát tài nguyên và các lịch điều phối CPU cũng bắt đầu có hiệu lực. Ở đây chúng ta dùng trạng thái runable chứ không phải Running vì luồng không thực luôn chạy mà tùy thuộc vào hệ thống và sự điều phối của CPU</w:t>
       </w:r>
     </w:p>
     <w:p>
@@ -10216,27 +9351,7 @@
           <w:sz w:val="24"/>
           <w:szCs w:val="24"/>
         </w:rPr>
-        <w:t xml:space="preserve">có 2 cách tạo luồng trong java là extends từ class thread </w:t>
-      </w:r>
-      <w:proofErr w:type="gramStart"/>
-      <w:r>
-        <w:rPr>
-          <w:rFonts w:ascii="HelveticaNeueLight" w:eastAsia="Times New Roman" w:hAnsi="HelveticaNeueLight" w:cs="Times New Roman"/>
-          <w:color w:val="000000"/>
-          <w:sz w:val="24"/>
-          <w:szCs w:val="24"/>
-        </w:rPr>
-        <w:t>trong  hoặc</w:t>
-      </w:r>
-      <w:proofErr w:type="gramEnd"/>
-      <w:r>
-        <w:rPr>
-          <w:rFonts w:ascii="HelveticaNeueLight" w:eastAsia="Times New Roman" w:hAnsi="HelveticaNeueLight" w:cs="Times New Roman"/>
-          <w:color w:val="000000"/>
-          <w:sz w:val="24"/>
-          <w:szCs w:val="24"/>
-        </w:rPr>
-        <w:t xml:space="preserve"> implements interface Runable trong java. Cách implement interface Runable thường </w:t>
+        <w:t xml:space="preserve">có 2 cách tạo luồng trong java là extends từ class thread trong  hoặc implements interface Runable trong java. Cách implement interface Runable thường </w:t>
       </w:r>
       <w:r>
         <w:rPr>
@@ -10402,29 +9517,7 @@
           <w:sz w:val="24"/>
           <w:szCs w:val="24"/>
         </w:rPr>
-        <w:t xml:space="preserve">+ </w:t>
-      </w:r>
-      <w:proofErr w:type="gramStart"/>
-      <w:r>
-        <w:rPr>
-          <w:rFonts w:ascii="HelveticaNeueLight" w:eastAsia="Times New Roman" w:hAnsi="HelveticaNeueLight" w:cs="Times New Roman"/>
-          <w:b/>
-          <w:color w:val="000000"/>
-          <w:sz w:val="24"/>
-          <w:szCs w:val="24"/>
-        </w:rPr>
-        <w:t>init(</w:t>
-      </w:r>
-      <w:proofErr w:type="gramEnd"/>
-      <w:r>
-        <w:rPr>
-          <w:rFonts w:ascii="HelveticaNeueLight" w:eastAsia="Times New Roman" w:hAnsi="HelveticaNeueLight" w:cs="Times New Roman"/>
-          <w:b/>
-          <w:color w:val="000000"/>
-          <w:sz w:val="24"/>
-          <w:szCs w:val="24"/>
-        </w:rPr>
-        <w:t xml:space="preserve">): </w:t>
+        <w:t xml:space="preserve">+ init(): </w:t>
       </w:r>
       <w:r>
         <w:rPr>
@@ -10487,36 +9580,16 @@
           <w:sz w:val="24"/>
           <w:szCs w:val="24"/>
         </w:rPr>
-        <w:t xml:space="preserve"> đó. Servlet được </w:t>
-      </w:r>
-      <w:proofErr w:type="gramStart"/>
-      <w:r>
-        <w:rPr>
-          <w:rFonts w:ascii="HelveticaNeueLight" w:eastAsia="Times New Roman" w:hAnsi="HelveticaNeueLight" w:cs="Times New Roman"/>
-          <w:color w:val="000000"/>
-          <w:sz w:val="24"/>
-          <w:szCs w:val="24"/>
-        </w:rPr>
-        <w:t xml:space="preserve">tạo  </w:t>
-      </w:r>
-      <w:r>
-        <w:rPr>
-          <w:rFonts w:ascii="HelveticaNeueLight" w:eastAsia="Times New Roman" w:hAnsi="HelveticaNeueLight" w:cs="Times New Roman"/>
-          <w:color w:val="000000"/>
-          <w:sz w:val="24"/>
-          <w:szCs w:val="24"/>
-        </w:rPr>
-        <w:t>khi</w:t>
-      </w:r>
-      <w:proofErr w:type="gramEnd"/>
-      <w:r>
-        <w:rPr>
-          <w:rFonts w:ascii="HelveticaNeueLight" w:eastAsia="Times New Roman" w:hAnsi="HelveticaNeueLight" w:cs="Times New Roman"/>
-          <w:color w:val="000000"/>
-          <w:sz w:val="24"/>
-          <w:szCs w:val="24"/>
-        </w:rPr>
-        <w:t xml:space="preserve"> </w:t>
+        <w:t xml:space="preserve"> đó. Servlet được tạo  </w:t>
+      </w:r>
+      <w:r>
+        <w:rPr>
+          <w:rFonts w:ascii="HelveticaNeueLight" w:eastAsia="Times New Roman" w:hAnsi="HelveticaNeueLight" w:cs="Times New Roman"/>
+          <w:color w:val="000000"/>
+          <w:sz w:val="24"/>
+          <w:szCs w:val="24"/>
+        </w:rPr>
+        <w:t xml:space="preserve">khi </w:t>
       </w:r>
       <w:r>
         <w:rPr>
@@ -10561,27 +9634,7 @@
           <w:sz w:val="24"/>
           <w:szCs w:val="24"/>
         </w:rPr>
-        <w:t xml:space="preserve"> Servlet được khởi tạo </w:t>
-      </w:r>
-      <w:proofErr w:type="gramStart"/>
-      <w:r>
-        <w:rPr>
-          <w:rFonts w:ascii="HelveticaNeueLight" w:eastAsia="Times New Roman" w:hAnsi="HelveticaNeueLight" w:cs="Times New Roman"/>
-          <w:color w:val="000000"/>
-          <w:sz w:val="24"/>
-          <w:szCs w:val="24"/>
-        </w:rPr>
-        <w:t>1</w:t>
-      </w:r>
-      <w:proofErr w:type="gramEnd"/>
-      <w:r>
-        <w:rPr>
-          <w:rFonts w:ascii="HelveticaNeueLight" w:eastAsia="Times New Roman" w:hAnsi="HelveticaNeueLight" w:cs="Times New Roman"/>
-          <w:color w:val="000000"/>
-          <w:sz w:val="24"/>
-          <w:szCs w:val="24"/>
-        </w:rPr>
-        <w:t xml:space="preserve"> lần duy nhất</w:t>
+        <w:t xml:space="preserve"> Servlet được khởi tạo 1 lần duy nhất</w:t>
       </w:r>
     </w:p>
     <w:p>
@@ -10603,29 +9656,8 @@
           <w:sz w:val="24"/>
           <w:szCs w:val="24"/>
         </w:rPr>
-        <w:t xml:space="preserve">+ </w:t>
-      </w:r>
-      <w:proofErr w:type="gramStart"/>
-      <w:r>
-        <w:rPr>
-          <w:rFonts w:ascii="HelveticaNeueLight" w:eastAsia="Times New Roman" w:hAnsi="HelveticaNeueLight" w:cs="Times New Roman"/>
-          <w:b/>
-          <w:color w:val="000000"/>
-          <w:sz w:val="24"/>
-          <w:szCs w:val="24"/>
-        </w:rPr>
-        <w:t>Service(</w:t>
-      </w:r>
-      <w:proofErr w:type="gramEnd"/>
-      <w:r>
-        <w:rPr>
-          <w:rFonts w:ascii="HelveticaNeueLight" w:eastAsia="Times New Roman" w:hAnsi="HelveticaNeueLight" w:cs="Times New Roman"/>
-          <w:b/>
-          <w:color w:val="000000"/>
-          <w:sz w:val="24"/>
-          <w:szCs w:val="24"/>
-        </w:rPr>
-        <w:t>):</w:t>
+        <w:lastRenderedPageBreak/>
+        <w:t>+ Service():</w:t>
       </w:r>
       <w:r>
         <w:rPr>
@@ -10665,25 +9697,7 @@
           <w:sz w:val="24"/>
           <w:szCs w:val="24"/>
         </w:rPr>
-        <w:t xml:space="preserve"> Hàm Service sẽ gọi các phương thức </w:t>
-      </w:r>
-      <w:proofErr w:type="gramStart"/>
-      <w:r>
-        <w:rPr>
-          <w:rFonts w:ascii="HelveticaNeueLight" w:eastAsia="Times New Roman" w:hAnsi="HelveticaNeueLight" w:cs="Times New Roman"/>
-          <w:sz w:val="24"/>
-          <w:szCs w:val="24"/>
-        </w:rPr>
-        <w:t>dopost(</w:t>
-      </w:r>
-      <w:proofErr w:type="gramEnd"/>
-      <w:r>
-        <w:rPr>
-          <w:rFonts w:ascii="HelveticaNeueLight" w:eastAsia="Times New Roman" w:hAnsi="HelveticaNeueLight" w:cs="Times New Roman"/>
-          <w:sz w:val="24"/>
-          <w:szCs w:val="24"/>
-        </w:rPr>
-        <w:t>), doget()… tùy thuộc vào yêu cầu của client</w:t>
+        <w:t xml:space="preserve"> Hàm Service sẽ gọi các phương thức dopost(), doget()… tùy thuộc vào yêu cầu của client</w:t>
       </w:r>
     </w:p>
     <w:p>
@@ -10705,29 +9719,7 @@
           <w:sz w:val="24"/>
           <w:szCs w:val="24"/>
         </w:rPr>
-        <w:t xml:space="preserve">+ </w:t>
-      </w:r>
-      <w:proofErr w:type="gramStart"/>
-      <w:r>
-        <w:rPr>
-          <w:rFonts w:ascii="HelveticaNeueLight" w:eastAsia="Times New Roman" w:hAnsi="HelveticaNeueLight" w:cs="Times New Roman"/>
-          <w:b/>
-          <w:color w:val="000000"/>
-          <w:sz w:val="24"/>
-          <w:szCs w:val="24"/>
-        </w:rPr>
-        <w:t>Destroy(</w:t>
-      </w:r>
-      <w:proofErr w:type="gramEnd"/>
-      <w:r>
-        <w:rPr>
-          <w:rFonts w:ascii="HelveticaNeueLight" w:eastAsia="Times New Roman" w:hAnsi="HelveticaNeueLight" w:cs="Times New Roman"/>
-          <w:b/>
-          <w:color w:val="000000"/>
-          <w:sz w:val="24"/>
-          <w:szCs w:val="24"/>
-        </w:rPr>
-        <w:t>):</w:t>
+        <w:t>+ Destroy():</w:t>
       </w:r>
       <w:r>
         <w:rPr>
@@ -10833,25 +9825,7 @@
           <w:sz w:val="24"/>
           <w:szCs w:val="24"/>
         </w:rPr>
-        <w:t xml:space="preserve"> là 1vùng nhớ lưu trữ dữ </w:t>
-      </w:r>
-      <w:proofErr w:type="gramStart"/>
-      <w:r>
-        <w:rPr>
-          <w:rFonts w:ascii="HelveticaNeueLight" w:eastAsia="Times New Roman" w:hAnsi="HelveticaNeueLight" w:cs="Times New Roman"/>
-          <w:sz w:val="24"/>
-          <w:szCs w:val="24"/>
-        </w:rPr>
-        <w:t>liệu  tạm</w:t>
-      </w:r>
-      <w:proofErr w:type="gramEnd"/>
-      <w:r>
-        <w:rPr>
-          <w:rFonts w:ascii="HelveticaNeueLight" w:eastAsia="Times New Roman" w:hAnsi="HelveticaNeueLight" w:cs="Times New Roman"/>
-          <w:sz w:val="24"/>
-          <w:szCs w:val="24"/>
-        </w:rPr>
-        <w:t xml:space="preserve"> thời</w:t>
+        <w:t xml:space="preserve"> là 1vùng nhớ lưu trữ dữ liệu  tạm thời</w:t>
       </w:r>
       <w:r>
         <w:rPr>
@@ -10913,16 +9887,7 @@
           <w:sz w:val="24"/>
           <w:szCs w:val="24"/>
         </w:rPr>
-        <w:t xml:space="preserve"> và lưu trên server. </w:t>
-      </w:r>
-      <w:proofErr w:type="gramStart"/>
-      <w:r>
-        <w:rPr>
-          <w:rFonts w:ascii="HelveticaNeueLight" w:eastAsia="Times New Roman" w:hAnsi="HelveticaNeueLight" w:cs="Times New Roman"/>
-          <w:sz w:val="24"/>
-          <w:szCs w:val="24"/>
-        </w:rPr>
-        <w:t xml:space="preserve">Đồng thời nó sẽ trả về cho client session ID và Trình duyệt sẽ lưu sessionID vào trong cookie, lần sau mỗi lần request lên server trình duyệt sẽ gửi kèm cookie, server sẽ kiểm tra sessionID trong cookie để biết đó là ai và lấy ra thông tin phù hợp </w:t>
+        <w:t xml:space="preserve"> và lưu trên server. Đồng thời nó sẽ trả về cho client session ID và Trình duyệt sẽ lưu sessionID vào trong cookie, lần sau mỗi lần request lên server trình duyệt sẽ gửi kèm cookie, server sẽ kiểm tra sessionID trong cookie để biết đó là ai và lấy ra thông tin phù hợp </w:t>
       </w:r>
       <w:r>
         <w:rPr>
@@ -10954,16 +9919,7 @@
           <w:sz w:val="24"/>
           <w:szCs w:val="24"/>
         </w:rPr>
-        <w:t>.</w:t>
-      </w:r>
-      <w:proofErr w:type="gramEnd"/>
-      <w:r>
-        <w:rPr>
-          <w:rFonts w:ascii="HelveticaNeueLight" w:eastAsia="Times New Roman" w:hAnsi="HelveticaNeueLight" w:cs="Times New Roman"/>
-          <w:sz w:val="24"/>
-          <w:szCs w:val="24"/>
-        </w:rPr>
-        <w:t xml:space="preserve"> Nếu người dùng ko tương tác nữa thì server sẽ xóa session </w:t>
+        <w:t xml:space="preserve">. Nếu người dùng ko tương tác nữa thì server sẽ xóa session </w:t>
       </w:r>
     </w:p>
     <w:p>
@@ -10981,7 +9937,6 @@
         <w:rPr>
           <w:noProof/>
         </w:rPr>
-        <w:lastRenderedPageBreak/>
         <w:drawing>
           <wp:inline distT="0" distB="0" distL="0" distR="0" wp14:anchorId="5E4583F6" wp14:editId="2BE458FF">
             <wp:extent cx="5243659" cy="3148717"/>
@@ -11048,25 +10003,14 @@
           <w:szCs w:val="24"/>
         </w:rPr>
       </w:pPr>
-      <w:proofErr w:type="gramStart"/>
-      <w:r>
-        <w:rPr>
-          <w:rFonts w:ascii="HelveticaNeueLight" w:eastAsia="Times New Roman" w:hAnsi="HelveticaNeueLight" w:cs="Times New Roman"/>
-          <w:color w:val="000000"/>
-          <w:sz w:val="24"/>
-          <w:szCs w:val="24"/>
-        </w:rPr>
-        <w:t>MVC(</w:t>
-      </w:r>
-      <w:proofErr w:type="gramEnd"/>
-      <w:r>
-        <w:rPr>
-          <w:rFonts w:ascii="HelveticaNeueLight" w:eastAsia="Times New Roman" w:hAnsi="HelveticaNeueLight" w:cs="Times New Roman"/>
-          <w:color w:val="000000"/>
-          <w:sz w:val="24"/>
-          <w:szCs w:val="24"/>
-        </w:rPr>
-        <w:t xml:space="preserve">Model, View, Controller): là 1 mô hình được sử dụng trong hầu hết các dự án phát triển web. Nó giúp phân bố source thành 3 phần, mỗi phần có 1 nhiệm vụ chức năng riêng biệt </w:t>
+      <w:r>
+        <w:rPr>
+          <w:rFonts w:ascii="HelveticaNeueLight" w:eastAsia="Times New Roman" w:hAnsi="HelveticaNeueLight" w:cs="Times New Roman"/>
+          <w:color w:val="000000"/>
+          <w:sz w:val="24"/>
+          <w:szCs w:val="24"/>
+        </w:rPr>
+        <w:t xml:space="preserve">MVC(Model, View, Controller): là 1 mô hình được sử dụng trong hầu hết các dự án phát triển web. Nó giúp phân bố source thành 3 phần, mỗi phần có 1 nhiệm vụ chức năng riêng biệt </w:t>
       </w:r>
       <w:r>
         <w:rPr>
@@ -11217,7 +10161,6 @@
           <w:shd w:val="clear" w:color="auto" w:fill="E8F2FE"/>
         </w:rPr>
       </w:pPr>
-      <w:proofErr w:type="gramStart"/>
       <w:r>
         <w:rPr>
           <w:rFonts w:ascii="Consolas" w:hAnsi="Consolas" w:cs="Consolas"/>
@@ -11250,7 +10193,6 @@
         </w:rPr>
         <w:t>(</w:t>
       </w:r>
-      <w:proofErr w:type="gramEnd"/>
       <w:r>
         <w:rPr>
           <w:rFonts w:ascii="Consolas" w:hAnsi="Consolas" w:cs="Consolas"/>
@@ -11386,27 +10328,7 @@
           <w:sz w:val="20"/>
           <w:szCs w:val="20"/>
         </w:rPr>
-        <w:t>"jdbc</w:t>
-      </w:r>
-      <w:proofErr w:type="gramStart"/>
-      <w:r>
-        <w:rPr>
-          <w:rFonts w:ascii="Consolas" w:hAnsi="Consolas" w:cs="Consolas"/>
-          <w:color w:val="2A00FF"/>
-          <w:sz w:val="20"/>
-          <w:szCs w:val="20"/>
-        </w:rPr>
-        <w:t>:mysql</w:t>
-      </w:r>
-      <w:proofErr w:type="gramEnd"/>
-      <w:r>
-        <w:rPr>
-          <w:rFonts w:ascii="Consolas" w:hAnsi="Consolas" w:cs="Consolas"/>
-          <w:color w:val="2A00FF"/>
-          <w:sz w:val="20"/>
-          <w:szCs w:val="20"/>
-        </w:rPr>
-        <w:t>://localhost:3306/new_servlet"</w:t>
+        <w:t>"jdbc:mysql://localhost:3306/new_servlet"</w:t>
       </w:r>
       <w:r>
         <w:rPr>
@@ -11437,6 +10359,7 @@
           <w:sz w:val="20"/>
           <w:szCs w:val="20"/>
         </w:rPr>
+        <w:lastRenderedPageBreak/>
         <w:tab/>
       </w:r>
       <w:r>
@@ -11602,7 +10525,6 @@
         </w:rPr>
         <w:tab/>
       </w:r>
-      <w:proofErr w:type="gramStart"/>
       <w:r>
         <w:rPr>
           <w:rFonts w:ascii="Consolas" w:hAnsi="Consolas" w:cs="Consolas"/>
@@ -11620,17 +10542,7 @@
           <w:sz w:val="20"/>
           <w:szCs w:val="20"/>
         </w:rPr>
-        <w:t xml:space="preserve">  =</w:t>
-      </w:r>
-      <w:proofErr w:type="gramEnd"/>
-      <w:r>
-        <w:rPr>
-          <w:rFonts w:ascii="Consolas" w:hAnsi="Consolas" w:cs="Consolas"/>
-          <w:color w:val="000000"/>
-          <w:sz w:val="20"/>
-          <w:szCs w:val="20"/>
-        </w:rPr>
-        <w:t xml:space="preserve"> </w:t>
+        <w:t xml:space="preserve">  = </w:t>
       </w:r>
       <w:r>
         <w:rPr>
@@ -11781,7 +10693,6 @@
           <w:shd w:val="clear" w:color="auto" w:fill="E8F2FE"/>
         </w:rPr>
       </w:pPr>
-      <w:proofErr w:type="gramStart"/>
       <w:r>
         <w:rPr>
           <w:rFonts w:ascii="Consolas" w:hAnsi="Consolas" w:cs="Consolas"/>
@@ -11792,7 +10703,6 @@
         </w:rPr>
         <w:t>statement</w:t>
       </w:r>
-      <w:proofErr w:type="gramEnd"/>
       <w:r>
         <w:rPr>
           <w:rFonts w:ascii="Consolas" w:hAnsi="Consolas" w:cs="Consolas"/>
@@ -11891,7 +10801,6 @@
         </w:rPr>
         <w:tab/>
       </w:r>
-      <w:proofErr w:type="gramStart"/>
       <w:r>
         <w:rPr>
           <w:rFonts w:ascii="Consolas" w:hAnsi="Consolas" w:cs="Consolas"/>
@@ -11902,7 +10811,6 @@
         </w:rPr>
         <w:t>resultSet</w:t>
       </w:r>
-      <w:proofErr w:type="gramEnd"/>
       <w:r>
         <w:rPr>
           <w:rFonts w:ascii="Consolas" w:hAnsi="Consolas" w:cs="Consolas"/>
@@ -11955,39 +10863,17 @@
           <w:szCs w:val="20"/>
           <w:shd w:val="clear" w:color="auto" w:fill="E8F2FE"/>
         </w:rPr>
-        <w:t xml:space="preserve">Nếu là câu insert, update, delete, thì cần phải thêm câu lệnh </w:t>
-      </w:r>
-      <w:proofErr w:type="gramStart"/>
-      <w:r>
-        <w:rPr>
-          <w:rFonts w:ascii="Consolas" w:hAnsi="Consolas" w:cs="Consolas"/>
-          <w:color w:val="6A3E3E"/>
+        <w:t>Nếu là câu insert, update, delete, thì cần phải thêm câu lệnh connection</w:t>
+      </w:r>
+      <w:r>
+        <w:rPr>
+          <w:rFonts w:ascii="Consolas" w:hAnsi="Consolas" w:cs="Consolas"/>
+          <w:color w:val="000000"/>
           <w:sz w:val="20"/>
           <w:szCs w:val="20"/>
           <w:shd w:val="clear" w:color="auto" w:fill="E8F2FE"/>
         </w:rPr>
-        <w:t>connection</w:t>
-      </w:r>
-      <w:r>
-        <w:rPr>
-          <w:rFonts w:ascii="Consolas" w:hAnsi="Consolas" w:cs="Consolas"/>
-          <w:color w:val="000000"/>
-          <w:sz w:val="20"/>
-          <w:szCs w:val="20"/>
-          <w:shd w:val="clear" w:color="auto" w:fill="E8F2FE"/>
-        </w:rPr>
-        <w:t>.commit(</w:t>
-      </w:r>
-      <w:proofErr w:type="gramEnd"/>
-      <w:r>
-        <w:rPr>
-          <w:rFonts w:ascii="Consolas" w:hAnsi="Consolas" w:cs="Consolas"/>
-          <w:color w:val="000000"/>
-          <w:sz w:val="20"/>
-          <w:szCs w:val="20"/>
-          <w:shd w:val="clear" w:color="auto" w:fill="E8F2FE"/>
-        </w:rPr>
-        <w:t xml:space="preserve">) thì dữ liệu mới đc thêm vào database. Nếu trong quá trình insert, update, delete mà gặp lỗi j ta có thể rollback về thời điểm trước khi update bằng câu lệnh </w:t>
+        <w:t xml:space="preserve">.commit() thì dữ liệu mới đc thêm vào database. Nếu trong quá trình insert, update, delete mà gặp lỗi j ta có thể rollback về thời điểm trước khi update bằng câu lệnh </w:t>
       </w:r>
       <w:r>
         <w:rPr>
@@ -12057,7 +10943,6 @@
         </w:rPr>
         <w:tab/>
       </w:r>
-      <w:proofErr w:type="gramStart"/>
       <w:r>
         <w:rPr>
           <w:rFonts w:ascii="Consolas" w:hAnsi="Consolas" w:cs="Consolas"/>
@@ -12078,7 +10963,6 @@
         </w:rPr>
         <w:t>.close()</w:t>
       </w:r>
-      <w:proofErr w:type="gramEnd"/>
     </w:p>
     <w:p>
       <w:pPr>
@@ -12114,37 +10998,7 @@
           <w:sz w:val="24"/>
           <w:szCs w:val="24"/>
         </w:rPr>
-        <w:t xml:space="preserve">ta sẽ lấy </w:t>
-      </w:r>
-      <w:proofErr w:type="gramStart"/>
-      <w:r>
-        <w:rPr>
-          <w:rFonts w:ascii="HelveticaNeueLight" w:eastAsia="Times New Roman" w:hAnsi="HelveticaNeueLight" w:cs="Times New Roman"/>
-          <w:color w:val="000000"/>
-          <w:sz w:val="24"/>
-          <w:szCs w:val="24"/>
-        </w:rPr>
-        <w:t>1</w:t>
-      </w:r>
-      <w:proofErr w:type="gramEnd"/>
-      <w:r>
-        <w:rPr>
-          <w:rFonts w:ascii="HelveticaNeueLight" w:eastAsia="Times New Roman" w:hAnsi="HelveticaNeueLight" w:cs="Times New Roman"/>
-          <w:color w:val="000000"/>
-          <w:sz w:val="24"/>
-          <w:szCs w:val="24"/>
-        </w:rPr>
-        <w:t xml:space="preserve"> ví dụ giả sử chúng ta cần xây dựng các lớp con chó, mèo, chim, cò, cá, tôm. Những con vật này thì </w:t>
-      </w:r>
-      <w:r>
-        <w:rPr>
-          <w:rFonts w:ascii="HelveticaNeueLight" w:eastAsia="Times New Roman" w:hAnsi="HelveticaNeueLight" w:cs="Times New Roman"/>
-          <w:color w:val="000000"/>
-          <w:sz w:val="24"/>
-          <w:szCs w:val="24"/>
-        </w:rPr>
-        <w:lastRenderedPageBreak/>
-        <w:t>con nào cũng có tên, con nào cũng có 1 phương thức là ăn</w:t>
+        <w:t>ta sẽ lấy 1 ví dụ giả sử chúng ta cần xây dựng các lớp con chó, mèo, chim, cò, cá, tôm. Những con vật này thì con nào cũng có tên, con nào cũng có 1 phương thức là ăn</w:t>
       </w:r>
       <w:r>
         <w:rPr>
@@ -12225,17 +11079,7 @@
           <w:sz w:val="24"/>
           <w:szCs w:val="24"/>
         </w:rPr>
-        <w:t xml:space="preserve">abstract </w:t>
-      </w:r>
-      <w:proofErr w:type="gramStart"/>
-      <w:r>
-        <w:rPr>
-          <w:rFonts w:ascii="HelveticaNeueLight" w:eastAsia="Times New Roman" w:hAnsi="HelveticaNeueLight" w:cs="Times New Roman"/>
-          <w:b/>
-          <w:sz w:val="24"/>
-          <w:szCs w:val="24"/>
-        </w:rPr>
-        <w:t>class</w:t>
+        <w:t>abstract class</w:t>
       </w:r>
       <w:r>
         <w:rPr>
@@ -12252,16 +11096,7 @@
           <w:sz w:val="24"/>
           <w:szCs w:val="24"/>
         </w:rPr>
-        <w:t xml:space="preserve"> là</w:t>
-      </w:r>
-      <w:proofErr w:type="gramEnd"/>
-      <w:r>
-        <w:rPr>
-          <w:rFonts w:ascii="HelveticaNeueLight" w:eastAsia="Times New Roman" w:hAnsi="HelveticaNeueLight" w:cs="Times New Roman"/>
-          <w:sz w:val="24"/>
-          <w:szCs w:val="24"/>
-        </w:rPr>
-        <w:t xml:space="preserve"> </w:t>
+        <w:t xml:space="preserve"> là </w:t>
       </w:r>
       <w:r>
         <w:rPr>
@@ -12494,25 +11329,7 @@
           <w:sz w:val="24"/>
           <w:szCs w:val="24"/>
         </w:rPr>
-        <w:t xml:space="preserve">+ </w:t>
-      </w:r>
-      <w:proofErr w:type="gramStart"/>
-      <w:r>
-        <w:rPr>
-          <w:rFonts w:ascii="HelveticaNeueLight" w:eastAsia="Times New Roman" w:hAnsi="HelveticaNeueLight" w:cs="Times New Roman"/>
-          <w:sz w:val="24"/>
-          <w:szCs w:val="24"/>
-        </w:rPr>
-        <w:t>dùng</w:t>
-      </w:r>
-      <w:proofErr w:type="gramEnd"/>
-      <w:r>
-        <w:rPr>
-          <w:rFonts w:ascii="HelveticaNeueLight" w:eastAsia="Times New Roman" w:hAnsi="HelveticaNeueLight" w:cs="Times New Roman"/>
-          <w:sz w:val="24"/>
-          <w:szCs w:val="24"/>
-        </w:rPr>
-        <w:t xml:space="preserve"> Stringbuider cho </w:t>
+        <w:t xml:space="preserve">+ dùng Stringbuider cho </w:t>
       </w:r>
       <w:r>
         <w:rPr>
@@ -12540,25 +11357,7 @@
           <w:sz w:val="24"/>
           <w:szCs w:val="24"/>
         </w:rPr>
-        <w:t xml:space="preserve">+ Nên sử dụng String literal để tạo String chứ </w:t>
-      </w:r>
-      <w:proofErr w:type="gramStart"/>
-      <w:r>
-        <w:rPr>
-          <w:rFonts w:ascii="HelveticaNeueLight" w:eastAsia="Times New Roman" w:hAnsi="HelveticaNeueLight" w:cs="Times New Roman"/>
-          <w:sz w:val="24"/>
-          <w:szCs w:val="24"/>
-        </w:rPr>
-        <w:t>ko</w:t>
-      </w:r>
-      <w:proofErr w:type="gramEnd"/>
-      <w:r>
-        <w:rPr>
-          <w:rFonts w:ascii="HelveticaNeueLight" w:eastAsia="Times New Roman" w:hAnsi="HelveticaNeueLight" w:cs="Times New Roman"/>
-          <w:sz w:val="24"/>
-          <w:szCs w:val="24"/>
-        </w:rPr>
-        <w:t xml:space="preserve"> nên dùng toán tử new</w:t>
+        <w:t>+ Nên sử dụng String literal để tạo String chứ ko nên dùng toán tử new</w:t>
       </w:r>
     </w:p>
     <w:p>
@@ -12752,31 +11551,7 @@
           <w:sz w:val="29"/>
           <w:szCs w:val="29"/>
         </w:rPr>
-        <w:t xml:space="preserve">2. Interface (abstraction) không nên phụ thuộc vào chi tiết, mà ngược lại. </w:t>
-      </w:r>
-      <w:proofErr w:type="gramStart"/>
-      <w:r>
-        <w:rPr>
-          <w:rFonts w:ascii="Arial" w:hAnsi="Arial" w:cs="Arial"/>
-          <w:i/>
-          <w:iCs/>
-          <w:color w:val="767676"/>
-          <w:sz w:val="29"/>
-          <w:szCs w:val="29"/>
-        </w:rPr>
-        <w:t>( Các</w:t>
-      </w:r>
-      <w:proofErr w:type="gramEnd"/>
-      <w:r>
-        <w:rPr>
-          <w:rFonts w:ascii="Arial" w:hAnsi="Arial" w:cs="Arial"/>
-          <w:i/>
-          <w:iCs/>
-          <w:color w:val="767676"/>
-          <w:sz w:val="29"/>
-          <w:szCs w:val="29"/>
-        </w:rPr>
-        <w:t xml:space="preserve"> class giao tiếp với nhau thông qua interface, không phải thông qua implementation.)</w:t>
+        <w:t>2. Interface (abstraction) không nên phụ thuộc vào chi tiết, mà ngược lại. ( Các class giao tiếp với nhau thông qua interface, không phải thông qua implementation.)</w:t>
       </w:r>
     </w:p>
     <w:p>
@@ -12798,6 +11573,7 @@
           <w:rFonts w:ascii="Arial" w:hAnsi="Arial" w:cs="Arial"/>
           <w:color w:val="2B2B2B"/>
         </w:rPr>
+        <w:lastRenderedPageBreak/>
         <w:t>Nói một cách đơn giản dễ hiểu về DI:</w:t>
       </w:r>
     </w:p>
@@ -12914,7 +11690,6 @@
           <w:szCs w:val="24"/>
         </w:rPr>
       </w:pPr>
-      <w:proofErr w:type="gramStart"/>
       <w:r>
         <w:rPr>
           <w:rFonts w:ascii="HelveticaNeueLight" w:eastAsia="Times New Roman" w:hAnsi="HelveticaNeueLight" w:cs="Times New Roman"/>
@@ -12939,16 +11714,7 @@
           <w:sz w:val="24"/>
           <w:szCs w:val="24"/>
         </w:rPr>
-        <w:t xml:space="preserve"> lẫn nhau giữa các class, các class sẽ không phụ thuộc trực tiếp lẫn nhau mà thay vào đó chúng sẽ liên kết với nhau thông qua 1 interface, việc tạo các đối tượng sẽ do các interface quản lí thay vì class phụ thuộc nó.</w:t>
-      </w:r>
-      <w:proofErr w:type="gramEnd"/>
-      <w:r>
-        <w:rPr>
-          <w:rFonts w:ascii="HelveticaNeueLight" w:eastAsia="Times New Roman" w:hAnsi="HelveticaNeueLight" w:cs="Times New Roman"/>
-          <w:sz w:val="24"/>
-          <w:szCs w:val="24"/>
-        </w:rPr>
-        <w:t xml:space="preserve"> </w:t>
+        <w:t xml:space="preserve"> lẫn nhau giữa các class, các class sẽ không phụ thuộc trực tiếp lẫn nhau mà thay vào đó chúng sẽ liên kết với nhau thông qua 1 interface, việc tạo các đối tượng sẽ do các interface quản lí thay vì class phụ thuộc nó. </w:t>
       </w:r>
     </w:p>
     <w:p>
@@ -13049,12 +11815,45 @@
       <w:r>
         <w:rPr>
           <w:rFonts w:ascii="HelveticaNeueLight" w:eastAsia="Times New Roman" w:hAnsi="HelveticaNeueLight" w:cs="Times New Roman"/>
+          <w:sz w:val="24"/>
+          <w:szCs w:val="24"/>
+        </w:rPr>
+        <w:t xml:space="preserve">Khi gặp @component thì quá trình inject các bean bắt đầu, </w:t>
+      </w:r>
+      <w:r>
+        <w:rPr>
+          <w:rFonts w:ascii="HelveticaNeueLight" w:eastAsia="Times New Roman" w:hAnsi="HelveticaNeueLight" w:cs="Times New Roman"/>
+          <w:sz w:val="24"/>
+          <w:szCs w:val="24"/>
+        </w:rPr>
+        <w:t>sẽ inject thông qua hàm tạo đầu tiên, tiếp theo là setter, nếu không có thì inject thông qua reflection</w:t>
+      </w:r>
+      <w:bookmarkStart w:id="0" w:name="_GoBack"/>
+      <w:bookmarkEnd w:id="0"/>
+    </w:p>
+    <w:p>
+      <w:pPr>
+        <w:pStyle w:val="ListParagraph"/>
+        <w:numPr>
+          <w:ilvl w:val="0"/>
+          <w:numId w:val="3"/>
+        </w:numPr>
+        <w:shd w:val="clear" w:color="auto" w:fill="F6F6F5"/>
+        <w:spacing w:before="100" w:beforeAutospacing="1" w:after="100" w:afterAutospacing="1" w:line="240" w:lineRule="auto"/>
+        <w:rPr>
+          <w:rFonts w:ascii="HelveticaNeueLight" w:eastAsia="Times New Roman" w:hAnsi="HelveticaNeueLight" w:cs="Times New Roman"/>
+          <w:sz w:val="24"/>
+          <w:szCs w:val="24"/>
+        </w:rPr>
+      </w:pPr>
+      <w:r>
+        <w:rPr>
+          <w:rFonts w:ascii="HelveticaNeueLight" w:eastAsia="Times New Roman" w:hAnsi="HelveticaNeueLight" w:cs="Times New Roman"/>
           <w:b/>
           <w:bCs/>
           <w:sz w:val="24"/>
           <w:szCs w:val="24"/>
         </w:rPr>
-        <w:lastRenderedPageBreak/>
         <w:t>Class digram:</w:t>
       </w:r>
       <w:r>
@@ -13065,6 +11864,22 @@
         </w:rPr>
         <w:t xml:space="preserve"> thằng không có mũi tên sử dụng thằng có mũi tên</w:t>
       </w:r>
+    </w:p>
+    <w:p>
+      <w:pPr>
+        <w:pStyle w:val="ListParagraph"/>
+        <w:numPr>
+          <w:ilvl w:val="0"/>
+          <w:numId w:val="3"/>
+        </w:numPr>
+        <w:shd w:val="clear" w:color="auto" w:fill="F6F6F5"/>
+        <w:spacing w:before="100" w:beforeAutospacing="1" w:after="100" w:afterAutospacing="1" w:line="240" w:lineRule="auto"/>
+        <w:rPr>
+          <w:rFonts w:ascii="HelveticaNeueLight" w:eastAsia="Times New Roman" w:hAnsi="HelveticaNeueLight" w:cs="Times New Roman"/>
+          <w:sz w:val="24"/>
+          <w:szCs w:val="24"/>
+        </w:rPr>
+      </w:pPr>
     </w:p>
     <w:sectPr>
       <w:pgSz w:w="12240" w:h="15840"/>
@@ -13077,7 +11892,7 @@
 </file>
 
 <file path=word/numbering.xml><?xml version="1.0" encoding="utf-8"?>
-<w:numbering xmlns:wpc="http://schemas.microsoft.com/office/word/2010/wordprocessingCanvas" xmlns:cx="http://schemas.microsoft.com/office/drawing/2014/chartex" xmlns:cx1="http://schemas.microsoft.com/office/drawing/2015/9/8/chartex" xmlns:mc="http://schemas.openxmlformats.org/markup-compatibility/2006" xmlns:o="urn:schemas-microsoft-com:office:office" xmlns:r="http://schemas.openxmlformats.org/officeDocument/2006/relationships" xmlns:m="http://schemas.openxmlformats.org/officeDocument/2006/math" xmlns:v="urn:schemas-microsoft-com:vml" xmlns:wp14="http://schemas.microsoft.com/office/word/2010/wordprocessingDrawing" xmlns:wp="http://schemas.openxmlformats.org/drawingml/2006/wordprocessingDrawing" xmlns:w10="urn:schemas-microsoft-com:office:word" xmlns:w="http://schemas.openxmlformats.org/wordprocessingml/2006/main" xmlns:w14="http://schemas.microsoft.com/office/word/2010/wordml" xmlns:w15="http://schemas.microsoft.com/office/word/2012/wordml" xmlns:w16se="http://schemas.microsoft.com/office/word/2015/wordml/symex" xmlns:wpg="http://schemas.microsoft.com/office/word/2010/wordprocessingGroup" xmlns:wpi="http://schemas.microsoft.com/office/word/2010/wordprocessingInk" xmlns:wne="http://schemas.microsoft.com/office/word/2006/wordml" xmlns:wps="http://schemas.microsoft.com/office/word/2010/wordprocessingShape" mc:Ignorable="w14 w15 w16se wp14">
+<w:numbering xmlns:wpc="http://schemas.microsoft.com/office/word/2010/wordprocessingCanvas" xmlns:cx="http://schemas.microsoft.com/office/drawing/2014/chartex" xmlns:mc="http://schemas.openxmlformats.org/markup-compatibility/2006" xmlns:o="urn:schemas-microsoft-com:office:office" xmlns:r="http://schemas.openxmlformats.org/officeDocument/2006/relationships" xmlns:m="http://schemas.openxmlformats.org/officeDocument/2006/math" xmlns:v="urn:schemas-microsoft-com:vml" xmlns:wp14="http://schemas.microsoft.com/office/word/2010/wordprocessingDrawing" xmlns:wp="http://schemas.openxmlformats.org/drawingml/2006/wordprocessingDrawing" xmlns:w10="urn:schemas-microsoft-com:office:word" xmlns:w="http://schemas.openxmlformats.org/wordprocessingml/2006/main" xmlns:w14="http://schemas.microsoft.com/office/word/2010/wordml" xmlns:w15="http://schemas.microsoft.com/office/word/2012/wordml" xmlns:w16se="http://schemas.microsoft.com/office/word/2015/wordml/symex" xmlns:wpg="http://schemas.microsoft.com/office/word/2010/wordprocessingGroup" xmlns:wpi="http://schemas.microsoft.com/office/word/2010/wordprocessingInk" xmlns:wne="http://schemas.microsoft.com/office/word/2006/wordml" xmlns:wps="http://schemas.microsoft.com/office/word/2010/wordprocessingShape" mc:Ignorable="w14 w15 w16se wp14">
   <w:abstractNum w:abstractNumId="0" w15:restartNumberingAfterBreak="0">
     <w:nsid w:val="0B377150"/>
     <w:multiLevelType w:val="multilevel"/>
@@ -13485,6 +12300,155 @@
     </w:lvl>
   </w:abstractNum>
   <w:abstractNum w:abstractNumId="3" w15:restartNumberingAfterBreak="0">
+    <w:nsid w:val="31DF7C7E"/>
+    <w:multiLevelType w:val="multilevel"/>
+    <w:tmpl w:val="5C800BE0"/>
+    <w:lvl w:ilvl="0">
+      <w:start w:val="1"/>
+      <w:numFmt w:val="bullet"/>
+      <w:lvlText w:val=""/>
+      <w:lvlJc w:val="left"/>
+      <w:pPr>
+        <w:tabs>
+          <w:tab w:val="num" w:pos="720"/>
+        </w:tabs>
+        <w:ind w:left="720" w:hanging="360"/>
+      </w:pPr>
+      <w:rPr>
+        <w:rFonts w:ascii="Symbol" w:hAnsi="Symbol" w:hint="default"/>
+        <w:sz w:val="20"/>
+      </w:rPr>
+    </w:lvl>
+    <w:lvl w:ilvl="1" w:tentative="1">
+      <w:start w:val="1"/>
+      <w:numFmt w:val="bullet"/>
+      <w:lvlText w:val=""/>
+      <w:lvlJc w:val="left"/>
+      <w:pPr>
+        <w:tabs>
+          <w:tab w:val="num" w:pos="1440"/>
+        </w:tabs>
+        <w:ind w:left="1440" w:hanging="360"/>
+      </w:pPr>
+      <w:rPr>
+        <w:rFonts w:ascii="Symbol" w:hAnsi="Symbol" w:hint="default"/>
+        <w:sz w:val="20"/>
+      </w:rPr>
+    </w:lvl>
+    <w:lvl w:ilvl="2" w:tentative="1">
+      <w:start w:val="1"/>
+      <w:numFmt w:val="bullet"/>
+      <w:lvlText w:val=""/>
+      <w:lvlJc w:val="left"/>
+      <w:pPr>
+        <w:tabs>
+          <w:tab w:val="num" w:pos="2160"/>
+        </w:tabs>
+        <w:ind w:left="2160" w:hanging="360"/>
+      </w:pPr>
+      <w:rPr>
+        <w:rFonts w:ascii="Symbol" w:hAnsi="Symbol" w:hint="default"/>
+        <w:sz w:val="20"/>
+      </w:rPr>
+    </w:lvl>
+    <w:lvl w:ilvl="3" w:tentative="1">
+      <w:start w:val="1"/>
+      <w:numFmt w:val="bullet"/>
+      <w:lvlText w:val=""/>
+      <w:lvlJc w:val="left"/>
+      <w:pPr>
+        <w:tabs>
+          <w:tab w:val="num" w:pos="2880"/>
+        </w:tabs>
+        <w:ind w:left="2880" w:hanging="360"/>
+      </w:pPr>
+      <w:rPr>
+        <w:rFonts w:ascii="Symbol" w:hAnsi="Symbol" w:hint="default"/>
+        <w:sz w:val="20"/>
+      </w:rPr>
+    </w:lvl>
+    <w:lvl w:ilvl="4" w:tentative="1">
+      <w:start w:val="1"/>
+      <w:numFmt w:val="bullet"/>
+      <w:lvlText w:val=""/>
+      <w:lvlJc w:val="left"/>
+      <w:pPr>
+        <w:tabs>
+          <w:tab w:val="num" w:pos="3600"/>
+        </w:tabs>
+        <w:ind w:left="3600" w:hanging="360"/>
+      </w:pPr>
+      <w:rPr>
+        <w:rFonts w:ascii="Symbol" w:hAnsi="Symbol" w:hint="default"/>
+        <w:sz w:val="20"/>
+      </w:rPr>
+    </w:lvl>
+    <w:lvl w:ilvl="5" w:tentative="1">
+      <w:start w:val="1"/>
+      <w:numFmt w:val="bullet"/>
+      <w:lvlText w:val=""/>
+      <w:lvlJc w:val="left"/>
+      <w:pPr>
+        <w:tabs>
+          <w:tab w:val="num" w:pos="4320"/>
+        </w:tabs>
+        <w:ind w:left="4320" w:hanging="360"/>
+      </w:pPr>
+      <w:rPr>
+        <w:rFonts w:ascii="Symbol" w:hAnsi="Symbol" w:hint="default"/>
+        <w:sz w:val="20"/>
+      </w:rPr>
+    </w:lvl>
+    <w:lvl w:ilvl="6" w:tentative="1">
+      <w:start w:val="1"/>
+      <w:numFmt w:val="bullet"/>
+      <w:lvlText w:val=""/>
+      <w:lvlJc w:val="left"/>
+      <w:pPr>
+        <w:tabs>
+          <w:tab w:val="num" w:pos="5040"/>
+        </w:tabs>
+        <w:ind w:left="5040" w:hanging="360"/>
+      </w:pPr>
+      <w:rPr>
+        <w:rFonts w:ascii="Symbol" w:hAnsi="Symbol" w:hint="default"/>
+        <w:sz w:val="20"/>
+      </w:rPr>
+    </w:lvl>
+    <w:lvl w:ilvl="7" w:tentative="1">
+      <w:start w:val="1"/>
+      <w:numFmt w:val="bullet"/>
+      <w:lvlText w:val=""/>
+      <w:lvlJc w:val="left"/>
+      <w:pPr>
+        <w:tabs>
+          <w:tab w:val="num" w:pos="5760"/>
+        </w:tabs>
+        <w:ind w:left="5760" w:hanging="360"/>
+      </w:pPr>
+      <w:rPr>
+        <w:rFonts w:ascii="Symbol" w:hAnsi="Symbol" w:hint="default"/>
+        <w:sz w:val="20"/>
+      </w:rPr>
+    </w:lvl>
+    <w:lvl w:ilvl="8" w:tentative="1">
+      <w:start w:val="1"/>
+      <w:numFmt w:val="bullet"/>
+      <w:lvlText w:val=""/>
+      <w:lvlJc w:val="left"/>
+      <w:pPr>
+        <w:tabs>
+          <w:tab w:val="num" w:pos="6480"/>
+        </w:tabs>
+        <w:ind w:left="6480" w:hanging="360"/>
+      </w:pPr>
+      <w:rPr>
+        <w:rFonts w:ascii="Symbol" w:hAnsi="Symbol" w:hint="default"/>
+        <w:sz w:val="20"/>
+      </w:rPr>
+    </w:lvl>
+  </w:abstractNum>
+  <w:abstractNum w:abstractNumId="4" w15:restartNumberingAfterBreak="0">
     <w:nsid w:val="51365B86"/>
     <w:multiLevelType w:val="hybridMultilevel"/>
     <w:tmpl w:val="CE20295C"/>
@@ -13596,7 +12560,7 @@
       </w:rPr>
     </w:lvl>
   </w:abstractNum>
-  <w:abstractNum w:abstractNumId="4" w15:restartNumberingAfterBreak="0">
+  <w:abstractNum w:abstractNumId="5" w15:restartNumberingAfterBreak="0">
     <w:nsid w:val="5E41304D"/>
     <w:multiLevelType w:val="hybridMultilevel"/>
     <w:tmpl w:val="ED2E7D58"/>
@@ -13708,7 +12672,7 @@
       </w:rPr>
     </w:lvl>
   </w:abstractNum>
-  <w:abstractNum w:abstractNumId="5" w15:restartNumberingAfterBreak="0">
+  <w:abstractNum w:abstractNumId="6" w15:restartNumberingAfterBreak="0">
     <w:nsid w:val="70FF2AEC"/>
     <w:multiLevelType w:val="multilevel"/>
     <w:tmpl w:val="B3DECCEA"/>
@@ -13857,7 +12821,7 @@
       </w:rPr>
     </w:lvl>
   </w:abstractNum>
-  <w:abstractNum w:abstractNumId="6" w15:restartNumberingAfterBreak="0">
+  <w:abstractNum w:abstractNumId="7" w15:restartNumberingAfterBreak="0">
     <w:nsid w:val="7798531C"/>
     <w:multiLevelType w:val="multilevel"/>
     <w:tmpl w:val="542482AE"/>
@@ -14006,7 +12970,7 @@
       </w:rPr>
     </w:lvl>
   </w:abstractNum>
-  <w:abstractNum w:abstractNumId="7" w15:restartNumberingAfterBreak="0">
+  <w:abstractNum w:abstractNumId="8" w15:restartNumberingAfterBreak="0">
     <w:nsid w:val="77F94CC1"/>
     <w:multiLevelType w:val="multilevel"/>
     <w:tmpl w:val="7AC097C8"/>
@@ -14156,10 +13120,10 @@
     </w:lvl>
   </w:abstractNum>
   <w:num w:numId="1">
-    <w:abstractNumId w:val="3"/>
+    <w:abstractNumId w:val="4"/>
   </w:num>
   <w:num w:numId="2">
-    <w:abstractNumId w:val="4"/>
+    <w:abstractNumId w:val="5"/>
   </w:num>
   <w:num w:numId="3">
     <w:abstractNumId w:val="2"/>
@@ -14168,16 +13132,19 @@
     <w:abstractNumId w:val="1"/>
   </w:num>
   <w:num w:numId="5">
-    <w:abstractNumId w:val="7"/>
+    <w:abstractNumId w:val="8"/>
   </w:num>
   <w:num w:numId="6">
     <w:abstractNumId w:val="0"/>
   </w:num>
   <w:num w:numId="7">
-    <w:abstractNumId w:val="5"/>
+    <w:abstractNumId w:val="6"/>
   </w:num>
   <w:num w:numId="8">
-    <w:abstractNumId w:val="6"/>
+    <w:abstractNumId w:val="7"/>
+  </w:num>
+  <w:num w:numId="9">
+    <w:abstractNumId w:val="3"/>
   </w:num>
 </w:numbering>
 </file>

--- a/Java Note.docx
+++ b/Java Note.docx
@@ -11828,8 +11828,6 @@
         </w:rPr>
         <w:t>sẽ inject thông qua hàm tạo đầu tiên, tiếp theo là setter, nếu không có thì inject thông qua reflection</w:t>
       </w:r>
-      <w:bookmarkStart w:id="0" w:name="_GoBack"/>
-      <w:bookmarkEnd w:id="0"/>
     </w:p>
     <w:p>
       <w:pPr>
@@ -11867,19 +11865,517 @@
     </w:p>
     <w:p>
       <w:pPr>
+        <w:autoSpaceDE w:val="0"/>
+        <w:autoSpaceDN w:val="0"/>
+        <w:adjustRightInd w:val="0"/>
+        <w:spacing w:after="0" w:line="240" w:lineRule="auto"/>
+        <w:rPr>
+          <w:rFonts w:ascii="Times New Roman" w:hAnsi="Times New Roman" w:cs="Times New Roman"/>
+          <w:b/>
+          <w:sz w:val="24"/>
+        </w:rPr>
+      </w:pPr>
+    </w:p>
+    <w:p>
+      <w:pPr>
+        <w:pStyle w:val="ListParagraph"/>
+        <w:autoSpaceDE w:val="0"/>
+        <w:autoSpaceDN w:val="0"/>
+        <w:adjustRightInd w:val="0"/>
+        <w:spacing w:after="0" w:line="240" w:lineRule="auto"/>
+        <w:rPr>
+          <w:rFonts w:ascii="Times New Roman" w:hAnsi="Times New Roman" w:cs="Times New Roman"/>
+          <w:b/>
+          <w:sz w:val="24"/>
+        </w:rPr>
+      </w:pPr>
+    </w:p>
+    <w:p>
+      <w:pPr>
         <w:pStyle w:val="ListParagraph"/>
         <w:numPr>
           <w:ilvl w:val="0"/>
           <w:numId w:val="3"/>
         </w:numPr>
-        <w:shd w:val="clear" w:color="auto" w:fill="F6F6F5"/>
-        <w:spacing w:before="100" w:beforeAutospacing="1" w:after="100" w:afterAutospacing="1" w:line="240" w:lineRule="auto"/>
-        <w:rPr>
-          <w:rFonts w:ascii="HelveticaNeueLight" w:eastAsia="Times New Roman" w:hAnsi="HelveticaNeueLight" w:cs="Times New Roman"/>
-          <w:sz w:val="24"/>
-          <w:szCs w:val="24"/>
-        </w:rPr>
-      </w:pPr>
+        <w:autoSpaceDE w:val="0"/>
+        <w:autoSpaceDN w:val="0"/>
+        <w:adjustRightInd w:val="0"/>
+        <w:spacing w:after="0" w:line="240" w:lineRule="auto"/>
+        <w:rPr>
+          <w:rFonts w:ascii="Times New Roman" w:hAnsi="Times New Roman" w:cs="Times New Roman"/>
+          <w:b/>
+          <w:sz w:val="24"/>
+        </w:rPr>
+      </w:pPr>
+      <w:r>
+        <w:rPr>
+          <w:rFonts w:ascii="Times New Roman" w:hAnsi="Times New Roman" w:cs="Times New Roman"/>
+          <w:b/>
+          <w:sz w:val="24"/>
+        </w:rPr>
+        <w:t xml:space="preserve">MicroService: </w:t>
+      </w:r>
+      <w:r>
+        <w:rPr>
+          <w:rFonts w:ascii="Times New Roman" w:hAnsi="Times New Roman" w:cs="Times New Roman"/>
+          <w:sz w:val="24"/>
+        </w:rPr>
+        <w:t>là 1 kiến trúc giúp ta chia nhỏ 1 ứng dụng lớn thành các service, mỗi service sẽ có 1 nhiệm vụ, chứ</w:t>
+      </w:r>
+      <w:r>
+        <w:rPr>
+          <w:rFonts w:ascii="Times New Roman" w:hAnsi="Times New Roman" w:cs="Times New Roman"/>
+          <w:sz w:val="24"/>
+        </w:rPr>
+        <w:t xml:space="preserve">c năng riêng, chúng có DB riêng và chạy trên các server riêng. </w:t>
+      </w:r>
+    </w:p>
+    <w:p>
+      <w:pPr>
+        <w:pStyle w:val="ListParagraph"/>
+        <w:numPr>
+          <w:ilvl w:val="0"/>
+          <w:numId w:val="3"/>
+        </w:numPr>
+        <w:autoSpaceDE w:val="0"/>
+        <w:autoSpaceDN w:val="0"/>
+        <w:adjustRightInd w:val="0"/>
+        <w:spacing w:after="0" w:line="240" w:lineRule="auto"/>
+        <w:rPr>
+          <w:rFonts w:ascii="Times New Roman" w:hAnsi="Times New Roman" w:cs="Times New Roman"/>
+          <w:b/>
+          <w:sz w:val="24"/>
+        </w:rPr>
+      </w:pPr>
+      <w:r>
+        <w:rPr>
+          <w:rFonts w:ascii="Times New Roman" w:hAnsi="Times New Roman" w:cs="Times New Roman"/>
+          <w:b/>
+          <w:sz w:val="24"/>
+        </w:rPr>
+        <w:t>Ưu điểm Microservice:</w:t>
+      </w:r>
+      <w:r>
+        <w:rPr>
+          <w:rFonts w:ascii="Times New Roman" w:hAnsi="Times New Roman" w:cs="Times New Roman"/>
+          <w:sz w:val="24"/>
+        </w:rPr>
+        <w:t xml:space="preserve"> </w:t>
+      </w:r>
+    </w:p>
+    <w:p>
+      <w:pPr>
+        <w:pStyle w:val="ListParagraph"/>
+        <w:numPr>
+          <w:ilvl w:val="1"/>
+          <w:numId w:val="3"/>
+        </w:numPr>
+        <w:autoSpaceDE w:val="0"/>
+        <w:autoSpaceDN w:val="0"/>
+        <w:adjustRightInd w:val="0"/>
+        <w:spacing w:after="0" w:line="240" w:lineRule="auto"/>
+        <w:rPr>
+          <w:rFonts w:ascii="Times New Roman" w:hAnsi="Times New Roman" w:cs="Times New Roman"/>
+          <w:b/>
+          <w:sz w:val="24"/>
+        </w:rPr>
+      </w:pPr>
+      <w:r>
+        <w:rPr>
+          <w:rFonts w:ascii="Times New Roman" w:hAnsi="Times New Roman" w:cs="Times New Roman"/>
+          <w:sz w:val="24"/>
+        </w:rPr>
+        <w:t>Dễ nâng cấp sacle: giả sử service nào xử lí nhiều ta có thể nâng cấp thêm ram, cpu cho service đó</w:t>
+      </w:r>
+    </w:p>
+    <w:p>
+      <w:pPr>
+        <w:pStyle w:val="ListParagraph"/>
+        <w:numPr>
+          <w:ilvl w:val="1"/>
+          <w:numId w:val="3"/>
+        </w:numPr>
+        <w:autoSpaceDE w:val="0"/>
+        <w:autoSpaceDN w:val="0"/>
+        <w:adjustRightInd w:val="0"/>
+        <w:spacing w:after="0" w:line="240" w:lineRule="auto"/>
+        <w:rPr>
+          <w:rFonts w:ascii="Times New Roman" w:hAnsi="Times New Roman" w:cs="Times New Roman"/>
+          <w:b/>
+          <w:sz w:val="24"/>
+        </w:rPr>
+      </w:pPr>
+      <w:r>
+        <w:rPr>
+          <w:rFonts w:ascii="Times New Roman" w:hAnsi="Times New Roman" w:cs="Times New Roman"/>
+          <w:sz w:val="24"/>
+        </w:rPr>
+        <w:t>Các service hoạt động độc lập nên nếu 1 service chết, hệ thống vẫn hoạt động</w:t>
+      </w:r>
+    </w:p>
+    <w:p>
+      <w:pPr>
+        <w:pStyle w:val="ListParagraph"/>
+        <w:numPr>
+          <w:ilvl w:val="1"/>
+          <w:numId w:val="3"/>
+        </w:numPr>
+        <w:autoSpaceDE w:val="0"/>
+        <w:autoSpaceDN w:val="0"/>
+        <w:adjustRightInd w:val="0"/>
+        <w:spacing w:after="0" w:line="240" w:lineRule="auto"/>
+        <w:rPr>
+          <w:rFonts w:ascii="Times New Roman" w:hAnsi="Times New Roman" w:cs="Times New Roman"/>
+          <w:b/>
+          <w:sz w:val="24"/>
+        </w:rPr>
+      </w:pPr>
+      <w:r>
+        <w:rPr>
+          <w:rFonts w:ascii="Times New Roman" w:hAnsi="Times New Roman" w:cs="Times New Roman"/>
+          <w:sz w:val="24"/>
+        </w:rPr>
+        <w:t>Các service nằm riêng biệt nhau nên ta có thể thoải mái lựa chọn ngôn ngữ lập trình, database trong từ</w:t>
+      </w:r>
+      <w:r>
+        <w:rPr>
+          <w:rFonts w:ascii="Times New Roman" w:hAnsi="Times New Roman" w:cs="Times New Roman"/>
+          <w:sz w:val="24"/>
+        </w:rPr>
+        <w:t>ng service</w:t>
+      </w:r>
+    </w:p>
+    <w:p>
+      <w:pPr>
+        <w:pStyle w:val="ListParagraph"/>
+        <w:numPr>
+          <w:ilvl w:val="0"/>
+          <w:numId w:val="3"/>
+        </w:numPr>
+        <w:autoSpaceDE w:val="0"/>
+        <w:autoSpaceDN w:val="0"/>
+        <w:adjustRightInd w:val="0"/>
+        <w:spacing w:after="0" w:line="240" w:lineRule="auto"/>
+        <w:rPr>
+          <w:rFonts w:ascii="Times New Roman" w:hAnsi="Times New Roman" w:cs="Times New Roman"/>
+          <w:b/>
+          <w:sz w:val="24"/>
+        </w:rPr>
+      </w:pPr>
+      <w:r>
+        <w:rPr>
+          <w:rFonts w:ascii="Times New Roman" w:hAnsi="Times New Roman" w:cs="Times New Roman"/>
+          <w:b/>
+          <w:sz w:val="24"/>
+        </w:rPr>
+        <w:t xml:space="preserve">Nhược điểm: </w:t>
+      </w:r>
+    </w:p>
+    <w:p>
+      <w:pPr>
+        <w:pStyle w:val="ListParagraph"/>
+        <w:numPr>
+          <w:ilvl w:val="0"/>
+          <w:numId w:val="10"/>
+        </w:numPr>
+        <w:autoSpaceDE w:val="0"/>
+        <w:autoSpaceDN w:val="0"/>
+        <w:adjustRightInd w:val="0"/>
+        <w:spacing w:after="0" w:line="240" w:lineRule="auto"/>
+        <w:rPr>
+          <w:rFonts w:ascii="Times New Roman" w:hAnsi="Times New Roman" w:cs="Times New Roman"/>
+          <w:b/>
+          <w:sz w:val="24"/>
+        </w:rPr>
+      </w:pPr>
+      <w:r>
+        <w:rPr>
+          <w:rFonts w:ascii="Times New Roman" w:hAnsi="Times New Roman" w:cs="Times New Roman"/>
+          <w:sz w:val="24"/>
+        </w:rPr>
+        <w:t>Các module giao tiếp qua mạng khả năng tốc độ sẽ không cao bằng monolith</w:t>
+      </w:r>
+    </w:p>
+    <w:p>
+      <w:pPr>
+        <w:pStyle w:val="ListParagraph"/>
+        <w:numPr>
+          <w:ilvl w:val="0"/>
+          <w:numId w:val="10"/>
+        </w:numPr>
+        <w:autoSpaceDE w:val="0"/>
+        <w:autoSpaceDN w:val="0"/>
+        <w:adjustRightInd w:val="0"/>
+        <w:spacing w:after="0" w:line="240" w:lineRule="auto"/>
+        <w:rPr>
+          <w:rFonts w:ascii="Times New Roman" w:hAnsi="Times New Roman" w:cs="Times New Roman"/>
+          <w:b/>
+          <w:sz w:val="24"/>
+        </w:rPr>
+      </w:pPr>
+      <w:r>
+        <w:rPr>
+          <w:rFonts w:ascii="Times New Roman" w:hAnsi="Times New Roman" w:cs="Times New Roman"/>
+          <w:sz w:val="24"/>
+        </w:rPr>
+        <w:t>Mỗi service sử dụng 1 DB riêng sẽ khó khăn trong việc quản lí transaction, đồng nhất dữ  liệu</w:t>
+      </w:r>
+    </w:p>
+    <w:p>
+      <w:pPr>
+        <w:pStyle w:val="ListParagraph"/>
+        <w:autoSpaceDE w:val="0"/>
+        <w:autoSpaceDN w:val="0"/>
+        <w:adjustRightInd w:val="0"/>
+        <w:spacing w:after="0" w:line="240" w:lineRule="auto"/>
+        <w:rPr>
+          <w:rFonts w:ascii="Times New Roman" w:hAnsi="Times New Roman" w:cs="Times New Roman"/>
+          <w:b/>
+          <w:sz w:val="24"/>
+        </w:rPr>
+      </w:pPr>
+    </w:p>
+    <w:p>
+      <w:pPr>
+        <w:pStyle w:val="ListParagraph"/>
+        <w:numPr>
+          <w:ilvl w:val="0"/>
+          <w:numId w:val="3"/>
+        </w:numPr>
+        <w:autoSpaceDE w:val="0"/>
+        <w:autoSpaceDN w:val="0"/>
+        <w:adjustRightInd w:val="0"/>
+        <w:spacing w:after="0" w:line="240" w:lineRule="auto"/>
+        <w:rPr>
+          <w:rFonts w:ascii="Times New Roman" w:hAnsi="Times New Roman" w:cs="Times New Roman"/>
+          <w:b/>
+          <w:sz w:val="24"/>
+        </w:rPr>
+      </w:pPr>
+      <w:r>
+        <w:rPr>
+          <w:rFonts w:ascii="Times New Roman" w:hAnsi="Times New Roman" w:cs="Times New Roman"/>
+          <w:b/>
+          <w:sz w:val="24"/>
+        </w:rPr>
+        <w:t xml:space="preserve">Service Discovery (Eureka server): </w:t>
+      </w:r>
+      <w:r>
+        <w:rPr>
+          <w:rFonts w:ascii="Times New Roman" w:hAnsi="Times New Roman" w:cs="Times New Roman"/>
+          <w:sz w:val="24"/>
+        </w:rPr>
+        <w:t>giống như một Domain N</w:t>
+      </w:r>
+      <w:r>
+        <w:rPr>
+          <w:rFonts w:ascii="Times New Roman" w:hAnsi="Times New Roman" w:cs="Times New Roman"/>
+          <w:sz w:val="24"/>
+        </w:rPr>
+        <w:t>ame Server, mỗi khi 1 service bật lên sẽ kết nối đến để đăng kí địa chỉ IP, cổng, name service, đồng thời lấy danh sách của các service khác về.</w:t>
+      </w:r>
+    </w:p>
+    <w:p>
+      <w:pPr>
+        <w:autoSpaceDE w:val="0"/>
+        <w:autoSpaceDN w:val="0"/>
+        <w:adjustRightInd w:val="0"/>
+        <w:spacing w:after="0" w:line="240" w:lineRule="auto"/>
+        <w:rPr>
+          <w:rFonts w:ascii="Times New Roman" w:hAnsi="Times New Roman" w:cs="Times New Roman"/>
+          <w:sz w:val="24"/>
+        </w:rPr>
+      </w:pPr>
+    </w:p>
+    <w:p>
+      <w:pPr>
+        <w:pStyle w:val="ListParagraph"/>
+        <w:numPr>
+          <w:ilvl w:val="0"/>
+          <w:numId w:val="3"/>
+        </w:numPr>
+        <w:autoSpaceDE w:val="0"/>
+        <w:autoSpaceDN w:val="0"/>
+        <w:adjustRightInd w:val="0"/>
+        <w:spacing w:after="0" w:line="240" w:lineRule="auto"/>
+        <w:rPr>
+          <w:rFonts w:ascii="Times New Roman" w:hAnsi="Times New Roman" w:cs="Times New Roman"/>
+          <w:b/>
+          <w:sz w:val="24"/>
+        </w:rPr>
+      </w:pPr>
+      <w:r>
+        <w:rPr>
+          <w:rFonts w:ascii="Times New Roman" w:hAnsi="Times New Roman" w:cs="Times New Roman"/>
+          <w:b/>
+          <w:sz w:val="24"/>
+        </w:rPr>
+        <w:t xml:space="preserve">Cách giao tiếp giữa các service: </w:t>
+      </w:r>
+      <w:r>
+        <w:rPr>
+          <w:rFonts w:ascii="Times New Roman" w:hAnsi="Times New Roman" w:cs="Times New Roman"/>
+          <w:sz w:val="24"/>
+        </w:rPr>
+        <w:t>sử dụng rest api thông qua feiginClient thì đầu tiên e</w:t>
+      </w:r>
+      <w:r>
+        <w:rPr>
+          <w:rFonts w:ascii="Times New Roman" w:hAnsi="Times New Roman" w:cs="Times New Roman"/>
+          <w:sz w:val="24"/>
+        </w:rPr>
+        <w:t>m</w:t>
+      </w:r>
+      <w:r>
+        <w:rPr>
+          <w:rFonts w:ascii="Times New Roman" w:hAnsi="Times New Roman" w:cs="Times New Roman"/>
+          <w:sz w:val="24"/>
+        </w:rPr>
+        <w:t xml:space="preserve"> sẽ</w:t>
+      </w:r>
+      <w:r>
+        <w:rPr>
+          <w:rFonts w:ascii="Times New Roman" w:hAnsi="Times New Roman" w:cs="Times New Roman"/>
+          <w:sz w:val="24"/>
+        </w:rPr>
+        <w:t xml:space="preserve"> tạo 1 Eureka server</w:t>
+      </w:r>
+      <w:r>
+        <w:rPr>
+          <w:rFonts w:ascii="Times New Roman" w:hAnsi="Times New Roman" w:cs="Times New Roman"/>
+          <w:sz w:val="24"/>
+        </w:rPr>
+        <w:t xml:space="preserve">, cái Eureka server này </w:t>
+      </w:r>
+      <w:r>
+        <w:rPr>
+          <w:rFonts w:ascii="Times New Roman" w:hAnsi="Times New Roman" w:cs="Times New Roman"/>
+          <w:sz w:val="24"/>
+        </w:rPr>
+        <w:t>giống như một Domain Name Server, mỗi khi 1 service bật lên sẽ kết nối đến để đăng kí địa chỉ IP, cổng, name service, đồng thời lấy danh sách của các service khác về</w:t>
+      </w:r>
+      <w:r>
+        <w:rPr>
+          <w:rFonts w:ascii="Times New Roman" w:hAnsi="Times New Roman" w:cs="Times New Roman"/>
+          <w:sz w:val="24"/>
+        </w:rPr>
+        <w:t>,</w:t>
+      </w:r>
+      <w:r>
+        <w:rPr>
+          <w:rFonts w:ascii="Times New Roman" w:hAnsi="Times New Roman" w:cs="Times New Roman"/>
+          <w:sz w:val="24"/>
+        </w:rPr>
+        <w:t xml:space="preserve">  </w:t>
+      </w:r>
+      <w:r>
+        <w:rPr>
+          <w:rFonts w:ascii="Times New Roman" w:hAnsi="Times New Roman" w:cs="Times New Roman"/>
+          <w:sz w:val="24"/>
+        </w:rPr>
+        <w:t>tiếp theo em</w:t>
+      </w:r>
+      <w:r>
+        <w:rPr>
+          <w:rFonts w:ascii="Times New Roman" w:hAnsi="Times New Roman" w:cs="Times New Roman"/>
+          <w:sz w:val="24"/>
+        </w:rPr>
+        <w:t xml:space="preserve"> cấ</w:t>
+      </w:r>
+      <w:r>
+        <w:rPr>
+          <w:rFonts w:ascii="Times New Roman" w:hAnsi="Times New Roman" w:cs="Times New Roman"/>
+          <w:sz w:val="24"/>
+        </w:rPr>
+        <w:t>u hình file application</w:t>
+      </w:r>
+      <w:r>
+        <w:rPr>
+          <w:rFonts w:ascii="Times New Roman" w:hAnsi="Times New Roman" w:cs="Times New Roman"/>
+          <w:sz w:val="24"/>
+        </w:rPr>
+        <w:t xml:space="preserve"> của các service </w:t>
+      </w:r>
+      <w:r>
+        <w:rPr>
+          <w:rFonts w:ascii="Times New Roman" w:hAnsi="Times New Roman" w:cs="Times New Roman"/>
+          <w:sz w:val="24"/>
+        </w:rPr>
+        <w:t xml:space="preserve"> để kết nối vào Eureka server</w:t>
+      </w:r>
+      <w:r>
+        <w:rPr>
+          <w:rFonts w:ascii="Times New Roman" w:hAnsi="Times New Roman" w:cs="Times New Roman"/>
+          <w:sz w:val="24"/>
+        </w:rPr>
+        <w:t>, tiếp theo định nghĩa interface đánh dấu nó với anotation @FeignClient với tham số là tên service cần</w:t>
+      </w:r>
+      <w:r>
+        <w:rPr>
+          <w:rFonts w:ascii="Times New Roman" w:hAnsi="Times New Roman" w:cs="Times New Roman"/>
+          <w:sz w:val="24"/>
+        </w:rPr>
+        <w:t xml:space="preserve"> giao tiếp và định nghĩa api cần truy cập. bây giờ ta chỉ việc gọi thông qua tên phương thức</w:t>
+      </w:r>
+      <w:r>
+        <w:rPr>
+          <w:rFonts w:ascii="Times New Roman" w:hAnsi="Times New Roman" w:cs="Times New Roman"/>
+          <w:sz w:val="24"/>
+        </w:rPr>
+        <w:t>.</w:t>
+      </w:r>
+    </w:p>
+    <w:p>
+      <w:pPr>
+        <w:pStyle w:val="ListParagraph"/>
+        <w:rPr>
+          <w:rFonts w:ascii="Times New Roman" w:hAnsi="Times New Roman" w:cs="Times New Roman"/>
+          <w:b/>
+          <w:sz w:val="24"/>
+        </w:rPr>
+      </w:pPr>
+    </w:p>
+    <w:p>
+      <w:pPr>
+        <w:pStyle w:val="ListParagraph"/>
+        <w:numPr>
+          <w:ilvl w:val="0"/>
+          <w:numId w:val="3"/>
+        </w:numPr>
+        <w:autoSpaceDE w:val="0"/>
+        <w:autoSpaceDN w:val="0"/>
+        <w:adjustRightInd w:val="0"/>
+        <w:spacing w:after="0" w:line="240" w:lineRule="auto"/>
+        <w:rPr>
+          <w:rFonts w:ascii="Times New Roman" w:hAnsi="Times New Roman" w:cs="Times New Roman"/>
+          <w:b/>
+          <w:sz w:val="24"/>
+        </w:rPr>
+      </w:pPr>
+      <w:r>
+        <w:rPr>
+          <w:rFonts w:ascii="Times New Roman" w:hAnsi="Times New Roman" w:cs="Times New Roman"/>
+          <w:b/>
+          <w:sz w:val="24"/>
+        </w:rPr>
+        <w:t>https://techmaster.vn/posts/36635/spring-cloud-service-discovery-voi-eureka</w:t>
+      </w:r>
+    </w:p>
+    <w:p>
+      <w:pPr>
+        <w:pStyle w:val="ListParagraph"/>
+        <w:autoSpaceDE w:val="0"/>
+        <w:autoSpaceDN w:val="0"/>
+        <w:adjustRightInd w:val="0"/>
+        <w:spacing w:after="0" w:line="240" w:lineRule="auto"/>
+        <w:rPr>
+          <w:rFonts w:ascii="Times New Roman" w:hAnsi="Times New Roman" w:cs="Times New Roman"/>
+          <w:b/>
+          <w:sz w:val="24"/>
+        </w:rPr>
+      </w:pPr>
+      <w:bookmarkStart w:id="0" w:name="_GoBack"/>
+      <w:bookmarkEnd w:id="0"/>
     </w:p>
     <w:sectPr>
       <w:pgSz w:w="12240" w:h="15840"/>
@@ -12300,6 +12796,119 @@
     </w:lvl>
   </w:abstractNum>
   <w:abstractNum w:abstractNumId="3" w15:restartNumberingAfterBreak="0">
+    <w:nsid w:val="2FDB146B"/>
+    <w:multiLevelType w:val="hybridMultilevel"/>
+    <w:tmpl w:val="0272501E"/>
+    <w:lvl w:ilvl="0" w:tplc="04090003">
+      <w:start w:val="1"/>
+      <w:numFmt w:val="bullet"/>
+      <w:lvlText w:val="o"/>
+      <w:lvlJc w:val="left"/>
+      <w:pPr>
+        <w:ind w:left="1440" w:hanging="360"/>
+      </w:pPr>
+      <w:rPr>
+        <w:rFonts w:ascii="Courier New" w:hAnsi="Courier New" w:cs="Courier New" w:hint="default"/>
+      </w:rPr>
+    </w:lvl>
+    <w:lvl w:ilvl="1" w:tplc="04090003" w:tentative="1">
+      <w:start w:val="1"/>
+      <w:numFmt w:val="bullet"/>
+      <w:lvlText w:val="o"/>
+      <w:lvlJc w:val="left"/>
+      <w:pPr>
+        <w:ind w:left="2160" w:hanging="360"/>
+      </w:pPr>
+      <w:rPr>
+        <w:rFonts w:ascii="Courier New" w:hAnsi="Courier New" w:cs="Courier New" w:hint="default"/>
+      </w:rPr>
+    </w:lvl>
+    <w:lvl w:ilvl="2" w:tplc="04090005" w:tentative="1">
+      <w:start w:val="1"/>
+      <w:numFmt w:val="bullet"/>
+      <w:lvlText w:val=""/>
+      <w:lvlJc w:val="left"/>
+      <w:pPr>
+        <w:ind w:left="2880" w:hanging="360"/>
+      </w:pPr>
+      <w:rPr>
+        <w:rFonts w:ascii="Wingdings" w:hAnsi="Wingdings" w:hint="default"/>
+      </w:rPr>
+    </w:lvl>
+    <w:lvl w:ilvl="3" w:tplc="04090001" w:tentative="1">
+      <w:start w:val="1"/>
+      <w:numFmt w:val="bullet"/>
+      <w:lvlText w:val=""/>
+      <w:lvlJc w:val="left"/>
+      <w:pPr>
+        <w:ind w:left="3600" w:hanging="360"/>
+      </w:pPr>
+      <w:rPr>
+        <w:rFonts w:ascii="Symbol" w:hAnsi="Symbol" w:hint="default"/>
+      </w:rPr>
+    </w:lvl>
+    <w:lvl w:ilvl="4" w:tplc="04090003" w:tentative="1">
+      <w:start w:val="1"/>
+      <w:numFmt w:val="bullet"/>
+      <w:lvlText w:val="o"/>
+      <w:lvlJc w:val="left"/>
+      <w:pPr>
+        <w:ind w:left="4320" w:hanging="360"/>
+      </w:pPr>
+      <w:rPr>
+        <w:rFonts w:ascii="Courier New" w:hAnsi="Courier New" w:cs="Courier New" w:hint="default"/>
+      </w:rPr>
+    </w:lvl>
+    <w:lvl w:ilvl="5" w:tplc="04090005" w:tentative="1">
+      <w:start w:val="1"/>
+      <w:numFmt w:val="bullet"/>
+      <w:lvlText w:val=""/>
+      <w:lvlJc w:val="left"/>
+      <w:pPr>
+        <w:ind w:left="5040" w:hanging="360"/>
+      </w:pPr>
+      <w:rPr>
+        <w:rFonts w:ascii="Wingdings" w:hAnsi="Wingdings" w:hint="default"/>
+      </w:rPr>
+    </w:lvl>
+    <w:lvl w:ilvl="6" w:tplc="04090001" w:tentative="1">
+      <w:start w:val="1"/>
+      <w:numFmt w:val="bullet"/>
+      <w:lvlText w:val=""/>
+      <w:lvlJc w:val="left"/>
+      <w:pPr>
+        <w:ind w:left="5760" w:hanging="360"/>
+      </w:pPr>
+      <w:rPr>
+        <w:rFonts w:ascii="Symbol" w:hAnsi="Symbol" w:hint="default"/>
+      </w:rPr>
+    </w:lvl>
+    <w:lvl w:ilvl="7" w:tplc="04090003" w:tentative="1">
+      <w:start w:val="1"/>
+      <w:numFmt w:val="bullet"/>
+      <w:lvlText w:val="o"/>
+      <w:lvlJc w:val="left"/>
+      <w:pPr>
+        <w:ind w:left="6480" w:hanging="360"/>
+      </w:pPr>
+      <w:rPr>
+        <w:rFonts w:ascii="Courier New" w:hAnsi="Courier New" w:cs="Courier New" w:hint="default"/>
+      </w:rPr>
+    </w:lvl>
+    <w:lvl w:ilvl="8" w:tplc="04090005" w:tentative="1">
+      <w:start w:val="1"/>
+      <w:numFmt w:val="bullet"/>
+      <w:lvlText w:val=""/>
+      <w:lvlJc w:val="left"/>
+      <w:pPr>
+        <w:ind w:left="7200" w:hanging="360"/>
+      </w:pPr>
+      <w:rPr>
+        <w:rFonts w:ascii="Wingdings" w:hAnsi="Wingdings" w:hint="default"/>
+      </w:rPr>
+    </w:lvl>
+  </w:abstractNum>
+  <w:abstractNum w:abstractNumId="4" w15:restartNumberingAfterBreak="0">
     <w:nsid w:val="31DF7C7E"/>
     <w:multiLevelType w:val="multilevel"/>
     <w:tmpl w:val="5C800BE0"/>
@@ -12448,7 +13057,7 @@
       </w:rPr>
     </w:lvl>
   </w:abstractNum>
-  <w:abstractNum w:abstractNumId="4" w15:restartNumberingAfterBreak="0">
+  <w:abstractNum w:abstractNumId="5" w15:restartNumberingAfterBreak="0">
     <w:nsid w:val="51365B86"/>
     <w:multiLevelType w:val="hybridMultilevel"/>
     <w:tmpl w:val="CE20295C"/>
@@ -12560,7 +13169,7 @@
       </w:rPr>
     </w:lvl>
   </w:abstractNum>
-  <w:abstractNum w:abstractNumId="5" w15:restartNumberingAfterBreak="0">
+  <w:abstractNum w:abstractNumId="6" w15:restartNumberingAfterBreak="0">
     <w:nsid w:val="5E41304D"/>
     <w:multiLevelType w:val="hybridMultilevel"/>
     <w:tmpl w:val="ED2E7D58"/>
@@ -12672,7 +13281,7 @@
       </w:rPr>
     </w:lvl>
   </w:abstractNum>
-  <w:abstractNum w:abstractNumId="6" w15:restartNumberingAfterBreak="0">
+  <w:abstractNum w:abstractNumId="7" w15:restartNumberingAfterBreak="0">
     <w:nsid w:val="70FF2AEC"/>
     <w:multiLevelType w:val="multilevel"/>
     <w:tmpl w:val="B3DECCEA"/>
@@ -12821,7 +13430,7 @@
       </w:rPr>
     </w:lvl>
   </w:abstractNum>
-  <w:abstractNum w:abstractNumId="7" w15:restartNumberingAfterBreak="0">
+  <w:abstractNum w:abstractNumId="8" w15:restartNumberingAfterBreak="0">
     <w:nsid w:val="7798531C"/>
     <w:multiLevelType w:val="multilevel"/>
     <w:tmpl w:val="542482AE"/>
@@ -12970,7 +13579,7 @@
       </w:rPr>
     </w:lvl>
   </w:abstractNum>
-  <w:abstractNum w:abstractNumId="8" w15:restartNumberingAfterBreak="0">
+  <w:abstractNum w:abstractNumId="9" w15:restartNumberingAfterBreak="0">
     <w:nsid w:val="77F94CC1"/>
     <w:multiLevelType w:val="multilevel"/>
     <w:tmpl w:val="7AC097C8"/>
@@ -13120,10 +13729,10 @@
     </w:lvl>
   </w:abstractNum>
   <w:num w:numId="1">
-    <w:abstractNumId w:val="4"/>
+    <w:abstractNumId w:val="5"/>
   </w:num>
   <w:num w:numId="2">
-    <w:abstractNumId w:val="5"/>
+    <w:abstractNumId w:val="6"/>
   </w:num>
   <w:num w:numId="3">
     <w:abstractNumId w:val="2"/>
@@ -13132,18 +13741,21 @@
     <w:abstractNumId w:val="1"/>
   </w:num>
   <w:num w:numId="5">
-    <w:abstractNumId w:val="8"/>
+    <w:abstractNumId w:val="9"/>
   </w:num>
   <w:num w:numId="6">
     <w:abstractNumId w:val="0"/>
   </w:num>
   <w:num w:numId="7">
-    <w:abstractNumId w:val="6"/>
+    <w:abstractNumId w:val="7"/>
   </w:num>
   <w:num w:numId="8">
-    <w:abstractNumId w:val="7"/>
+    <w:abstractNumId w:val="8"/>
   </w:num>
   <w:num w:numId="9">
+    <w:abstractNumId w:val="4"/>
+  </w:num>
+  <w:num w:numId="10">
     <w:abstractNumId w:val="3"/>
   </w:num>
 </w:numbering>

--- a/Java Note.docx
+++ b/Java Note.docx
@@ -300,7 +300,23 @@
           <w:rFonts w:ascii="Times New Roman" w:hAnsi="Times New Roman" w:cs="Times New Roman"/>
           <w:sz w:val="24"/>
         </w:rPr>
-        <w:t>cái gì chưa biết trả lời em chỉ biết tới  đó, cái gì em chưa biết em mong muốn được trải nghiệm trong dự dán thực tế.</w:t>
+        <w:t xml:space="preserve">cái gì chưa biết trả lời em chỉ biết </w:t>
+      </w:r>
+      <w:proofErr w:type="gramStart"/>
+      <w:r>
+        <w:rPr>
+          <w:rFonts w:ascii="Times New Roman" w:hAnsi="Times New Roman" w:cs="Times New Roman"/>
+          <w:sz w:val="24"/>
+        </w:rPr>
+        <w:t>tới  đó</w:t>
+      </w:r>
+      <w:proofErr w:type="gramEnd"/>
+      <w:r>
+        <w:rPr>
+          <w:rFonts w:ascii="Times New Roman" w:hAnsi="Times New Roman" w:cs="Times New Roman"/>
+          <w:sz w:val="24"/>
+        </w:rPr>
+        <w:t>, cái gì em chưa biết em mong muốn được trải nghiệm trong dự dán thực tế.</w:t>
       </w:r>
     </w:p>
     <w:p>
@@ -395,7 +411,23 @@
           <w:rFonts w:ascii="Times New Roman" w:hAnsi="Times New Roman" w:cs="Times New Roman"/>
           <w:sz w:val="24"/>
         </w:rPr>
-        <w:t>+ Ngoài ra trong java còn cung cấp 1 api là Reflection giúp ta có thể truy xuất được đến thuộc tính private của đối tượng ( có thể nói hoặc không)</w:t>
+        <w:t xml:space="preserve">+ Ngoài ra trong java còn cung cấp 1 api là Reflection giúp ta có thể truy xuất được đến thuộc tính private của đối tượng </w:t>
+      </w:r>
+      <w:proofErr w:type="gramStart"/>
+      <w:r>
+        <w:rPr>
+          <w:rFonts w:ascii="Times New Roman" w:hAnsi="Times New Roman" w:cs="Times New Roman"/>
+          <w:sz w:val="24"/>
+        </w:rPr>
+        <w:t>( có</w:t>
+      </w:r>
+      <w:proofErr w:type="gramEnd"/>
+      <w:r>
+        <w:rPr>
+          <w:rFonts w:ascii="Times New Roman" w:hAnsi="Times New Roman" w:cs="Times New Roman"/>
+          <w:sz w:val="24"/>
+        </w:rPr>
+        <w:t xml:space="preserve"> thể nói hoặc không)</w:t>
       </w:r>
     </w:p>
     <w:p>
@@ -490,7 +522,23 @@
           <w:rFonts w:ascii="Times New Roman" w:hAnsi="Times New Roman" w:cs="Times New Roman"/>
           <w:sz w:val="24"/>
         </w:rPr>
-        <w:t xml:space="preserve"> tính đa hình luôn tồn tại song song cùng tính kế thừa. Xảy ra khi có nhiều lớp con kế thừa từ 1 lớp cha nhưng mà có các tính chất , hành động khác nhau</w:t>
+        <w:t xml:space="preserve"> tính đa hình luôn tồn tại song song cùng tính kế thừa. Xảy ra khi có nhiều lớp con kế thừa từ 1 lớp cha nhưng mà có các tính </w:t>
+      </w:r>
+      <w:proofErr w:type="gramStart"/>
+      <w:r>
+        <w:rPr>
+          <w:rFonts w:ascii="Times New Roman" w:hAnsi="Times New Roman" w:cs="Times New Roman"/>
+          <w:sz w:val="24"/>
+        </w:rPr>
+        <w:t>chất ,</w:t>
+      </w:r>
+      <w:proofErr w:type="gramEnd"/>
+      <w:r>
+        <w:rPr>
+          <w:rFonts w:ascii="Times New Roman" w:hAnsi="Times New Roman" w:cs="Times New Roman"/>
+          <w:sz w:val="24"/>
+        </w:rPr>
+        <w:t xml:space="preserve"> hành động khác nhau</w:t>
       </w:r>
       <w:r>
         <w:rPr>
@@ -552,7 +600,23 @@
           <w:rFonts w:ascii="Times New Roman" w:hAnsi="Times New Roman" w:cs="Times New Roman"/>
           <w:sz w:val="24"/>
         </w:rPr>
-        <w:t xml:space="preserve">Giải sử e có 1 class là con vật là class astract trong đó có 1 phương thức astract là di chuyển .e có 2 lớp con chó và con chim kế thừa từ lớp con vật này thì nó phải overide lại </w:t>
+        <w:t xml:space="preserve">Giải sử e có 1 class là con vật là class astract trong đó có 1 phương thức astract là di </w:t>
+      </w:r>
+      <w:proofErr w:type="gramStart"/>
+      <w:r>
+        <w:rPr>
+          <w:rFonts w:ascii="Times New Roman" w:hAnsi="Times New Roman" w:cs="Times New Roman"/>
+          <w:sz w:val="24"/>
+        </w:rPr>
+        <w:t>chuyển .e</w:t>
+      </w:r>
+      <w:proofErr w:type="gramEnd"/>
+      <w:r>
+        <w:rPr>
+          <w:rFonts w:ascii="Times New Roman" w:hAnsi="Times New Roman" w:cs="Times New Roman"/>
+          <w:sz w:val="24"/>
+        </w:rPr>
+        <w:t xml:space="preserve"> có 2 lớp con chó và con chim kế thừa từ lớp con vật này thì nó phải overide lại </w:t>
       </w:r>
       <w:r>
         <w:rPr>
@@ -560,23 +624,55 @@
           <w:sz w:val="24"/>
         </w:rPr>
         <w:lastRenderedPageBreak/>
-        <w:t>phương thức di chuyển này. Mỗi con vật sẽ có cách thức di chuyển khác nhau con cho thì chạy, con chim thì bay. Sau đó e tạo 1 mảng các con vật e push các đối tượng con chó và con chim vào . e duyệt mảng và gọi phương thức di chuyển tương ứng với con vật nào thì phương thức đó sẽ được gọi. đây được gọi là đa hình động nó xảy ra trong lúc runtime.</w:t>
-      </w:r>
-    </w:p>
-    <w:p>
-      <w:pPr>
-        <w:pStyle w:val="ListParagraph"/>
-        <w:rPr>
-          <w:rFonts w:ascii="Times New Roman" w:hAnsi="Times New Roman" w:cs="Times New Roman"/>
-          <w:sz w:val="24"/>
-        </w:rPr>
-      </w:pPr>
-      <w:r>
-        <w:rPr>
-          <w:rFonts w:ascii="Times New Roman" w:hAnsi="Times New Roman" w:cs="Times New Roman"/>
-          <w:sz w:val="24"/>
-        </w:rPr>
-        <w:t>Còn 1 kiểu đa hình nữa là overloading(là các phương thức trùng tên nhưng khác tham số truyền vào) nó xảy ra trong thời điểm complie time</w:t>
+        <w:t xml:space="preserve">phương thức di chuyển này. Mỗi con vật sẽ có cách thức di chuyển khác nhau con cho thì chạy, con chim thì bay. Sau đó e tạo 1 mảng các con vật e push các đối tượng con chó và con chim </w:t>
+      </w:r>
+      <w:proofErr w:type="gramStart"/>
+      <w:r>
+        <w:rPr>
+          <w:rFonts w:ascii="Times New Roman" w:hAnsi="Times New Roman" w:cs="Times New Roman"/>
+          <w:sz w:val="24"/>
+        </w:rPr>
+        <w:t>vào .</w:t>
+      </w:r>
+      <w:proofErr w:type="gramEnd"/>
+      <w:r>
+        <w:rPr>
+          <w:rFonts w:ascii="Times New Roman" w:hAnsi="Times New Roman" w:cs="Times New Roman"/>
+          <w:sz w:val="24"/>
+        </w:rPr>
+        <w:t xml:space="preserve"> e duyệt mảng và gọi phương thức di chuyển tương ứng với con vật nào thì phương thức đó sẽ được gọi. đây được gọi là đa hình động nó xảy ra trong lúc runtime.</w:t>
+      </w:r>
+    </w:p>
+    <w:p>
+      <w:pPr>
+        <w:pStyle w:val="ListParagraph"/>
+        <w:rPr>
+          <w:rFonts w:ascii="Times New Roman" w:hAnsi="Times New Roman" w:cs="Times New Roman"/>
+          <w:sz w:val="24"/>
+        </w:rPr>
+      </w:pPr>
+      <w:r>
+        <w:rPr>
+          <w:rFonts w:ascii="Times New Roman" w:hAnsi="Times New Roman" w:cs="Times New Roman"/>
+          <w:sz w:val="24"/>
+        </w:rPr>
+        <w:t xml:space="preserve">Còn 1 kiểu đa hình nữa là </w:t>
+      </w:r>
+      <w:proofErr w:type="gramStart"/>
+      <w:r>
+        <w:rPr>
+          <w:rFonts w:ascii="Times New Roman" w:hAnsi="Times New Roman" w:cs="Times New Roman"/>
+          <w:sz w:val="24"/>
+        </w:rPr>
+        <w:t>overloading(</w:t>
+      </w:r>
+      <w:proofErr w:type="gramEnd"/>
+      <w:r>
+        <w:rPr>
+          <w:rFonts w:ascii="Times New Roman" w:hAnsi="Times New Roman" w:cs="Times New Roman"/>
+          <w:sz w:val="24"/>
+        </w:rPr>
+        <w:t>là các phương thức trùng tên nhưng khác tham số truyền vào) nó xảy ra trong thời điểm complie time</w:t>
       </w:r>
       <w:r>
         <w:rPr>
@@ -907,15 +1003,33 @@
           <w:sz w:val="23"/>
           <w:szCs w:val="23"/>
         </w:rPr>
-        <w:t>Tất cả các phương thức trong interface đều được trình biên dịch hiểu là các phương thức trìu tượng và tất cả các biến trong interface đều được hiểu là các hằng số</w:t>
-      </w:r>
+        <w:t xml:space="preserve">Tất cả các phương thức trong interface đều được trình biên dịch hiểu là các phương thức trìu tượng và tất cả các biến trong interface đều được hiểu là các hằng </w:t>
+      </w:r>
+      <w:proofErr w:type="gramStart"/>
       <w:r>
         <w:rPr>
           <w:rFonts w:ascii="muli" w:hAnsi="muli"/>
           <w:sz w:val="23"/>
           <w:szCs w:val="23"/>
         </w:rPr>
-        <w:t>(public static final)</w:t>
+        <w:t>số</w:t>
+      </w:r>
+      <w:r>
+        <w:rPr>
+          <w:rFonts w:ascii="muli" w:hAnsi="muli"/>
+          <w:sz w:val="23"/>
+          <w:szCs w:val="23"/>
+        </w:rPr>
+        <w:t>(</w:t>
+      </w:r>
+      <w:proofErr w:type="gramEnd"/>
+      <w:r>
+        <w:rPr>
+          <w:rFonts w:ascii="muli" w:hAnsi="muli"/>
+          <w:sz w:val="23"/>
+          <w:szCs w:val="23"/>
+        </w:rPr>
+        <w:t>public static final)</w:t>
       </w:r>
       <w:r>
         <w:rPr>
@@ -1328,7 +1442,23 @@
           <w:rFonts w:ascii="Times New Roman" w:hAnsi="Times New Roman" w:cs="Times New Roman"/>
           <w:sz w:val="24"/>
         </w:rPr>
-        <w:t xml:space="preserve"> phương thức của lớp cha thì phương thức của lớp con sẽ được gọi. ( khác với C++ là phải thêm  từ khóa virtual vào khai báo của phương thức lớp cha thì mới gọi đc phương thức overide ở lớp con)</w:t>
+        <w:t xml:space="preserve"> phương thức của lớp cha thì phương thức của lớp con sẽ được gọi. </w:t>
+      </w:r>
+      <w:proofErr w:type="gramStart"/>
+      <w:r>
+        <w:rPr>
+          <w:rFonts w:ascii="Times New Roman" w:hAnsi="Times New Roman" w:cs="Times New Roman"/>
+          <w:sz w:val="24"/>
+        </w:rPr>
+        <w:t>( khác</w:t>
+      </w:r>
+      <w:proofErr w:type="gramEnd"/>
+      <w:r>
+        <w:rPr>
+          <w:rFonts w:ascii="Times New Roman" w:hAnsi="Times New Roman" w:cs="Times New Roman"/>
+          <w:sz w:val="24"/>
+        </w:rPr>
+        <w:t xml:space="preserve"> với C++ là phải thêm  từ khóa virtual vào khai báo của phương thức lớp cha thì mới gọi đc phương thức overide ở lớp con)</w:t>
       </w:r>
     </w:p>
     <w:p>
@@ -1408,7 +1538,23 @@
           <w:rFonts w:ascii="Times New Roman" w:hAnsi="Times New Roman" w:cs="Times New Roman"/>
           <w:sz w:val="24"/>
         </w:rPr>
-        <w:t>thuộc tính tĩnh ( khi khai báo và khởi tạo)</w:t>
+        <w:t xml:space="preserve">thuộc tính tĩnh </w:t>
+      </w:r>
+      <w:proofErr w:type="gramStart"/>
+      <w:r>
+        <w:rPr>
+          <w:rFonts w:ascii="Times New Roman" w:hAnsi="Times New Roman" w:cs="Times New Roman"/>
+          <w:sz w:val="24"/>
+        </w:rPr>
+        <w:t>( khi</w:t>
+      </w:r>
+      <w:proofErr w:type="gramEnd"/>
+      <w:r>
+        <w:rPr>
+          <w:rFonts w:ascii="Times New Roman" w:hAnsi="Times New Roman" w:cs="Times New Roman"/>
+          <w:sz w:val="24"/>
+        </w:rPr>
+        <w:t xml:space="preserve"> khai báo và khởi tạo)</w:t>
       </w:r>
       <w:r>
         <w:rPr>
@@ -1530,7 +1676,16 @@
           <w:b/>
           <w:sz w:val="24"/>
         </w:rPr>
-        <w:t xml:space="preserve">Khác nhau giữa </w:t>
+        <w:t xml:space="preserve">Khác nhau </w:t>
+      </w:r>
+      <w:proofErr w:type="gramStart"/>
+      <w:r>
+        <w:rPr>
+          <w:rFonts w:ascii="Times New Roman" w:hAnsi="Times New Roman" w:cs="Times New Roman"/>
+          <w:b/>
+          <w:sz w:val="24"/>
+        </w:rPr>
+        <w:t xml:space="preserve">giữa </w:t>
       </w:r>
       <w:r>
         <w:rPr>
@@ -1546,7 +1701,16 @@
           <w:b/>
           <w:sz w:val="24"/>
         </w:rPr>
-        <w:t>CHECKED VÀ UNCHECKED EXCEPTION</w:t>
+        <w:t>CHECKED</w:t>
+      </w:r>
+      <w:proofErr w:type="gramEnd"/>
+      <w:r>
+        <w:rPr>
+          <w:rFonts w:ascii="Times New Roman" w:hAnsi="Times New Roman" w:cs="Times New Roman"/>
+          <w:b/>
+          <w:sz w:val="24"/>
+        </w:rPr>
+        <w:t xml:space="preserve"> VÀ UNCHECKED EXCEPTION</w:t>
       </w:r>
       <w:r>
         <w:rPr>
@@ -1623,14 +1787,23 @@
           <w:bCs/>
           <w:sz w:val="24"/>
         </w:rPr>
-        <w:t xml:space="preserve">c xác định có thể có </w:t>
-      </w:r>
+        <w:t xml:space="preserve">c xác định có thể </w:t>
+      </w:r>
+      <w:proofErr w:type="gramStart"/>
       <w:r>
         <w:rPr>
           <w:rFonts w:ascii="Times New Roman" w:hAnsi="Times New Roman" w:cs="Times New Roman"/>
           <w:bCs/>
           <w:sz w:val="24"/>
         </w:rPr>
+        <w:t xml:space="preserve">có </w:t>
+      </w:r>
+      <w:r>
+        <w:rPr>
+          <w:rFonts w:ascii="Times New Roman" w:hAnsi="Times New Roman" w:cs="Times New Roman"/>
+          <w:bCs/>
+          <w:sz w:val="24"/>
+        </w:rPr>
         <w:t xml:space="preserve"> </w:t>
       </w:r>
       <w:r>
@@ -1639,7 +1812,16 @@
           <w:bCs/>
           <w:sz w:val="24"/>
         </w:rPr>
-        <w:t xml:space="preserve">exception xảy ra hay không </w:t>
+        <w:t>exception</w:t>
+      </w:r>
+      <w:proofErr w:type="gramEnd"/>
+      <w:r>
+        <w:rPr>
+          <w:rFonts w:ascii="Times New Roman" w:hAnsi="Times New Roman" w:cs="Times New Roman"/>
+          <w:bCs/>
+          <w:sz w:val="24"/>
+        </w:rPr>
+        <w:t xml:space="preserve"> xảy ra hay không </w:t>
       </w:r>
       <w:r>
         <w:rPr>
@@ -1841,7 +2023,25 @@
           <w:bCs/>
           <w:sz w:val="24"/>
         </w:rPr>
-        <w:t>ném ra trong hàm. Và được khai báo sau tên hàm. Vd: int openFile(…) throws FileNotFoundExcpetion</w:t>
+        <w:t xml:space="preserve">ném ra trong hàm. Và được khai báo sau tên hàm. Vd: int </w:t>
+      </w:r>
+      <w:proofErr w:type="gramStart"/>
+      <w:r>
+        <w:rPr>
+          <w:rFonts w:ascii="Times New Roman" w:hAnsi="Times New Roman" w:cs="Times New Roman"/>
+          <w:bCs/>
+          <w:sz w:val="24"/>
+        </w:rPr>
+        <w:t>openFile(</w:t>
+      </w:r>
+      <w:proofErr w:type="gramEnd"/>
+      <w:r>
+        <w:rPr>
+          <w:rFonts w:ascii="Times New Roman" w:hAnsi="Times New Roman" w:cs="Times New Roman"/>
+          <w:bCs/>
+          <w:sz w:val="24"/>
+        </w:rPr>
+        <w:t>…) throws FileNotFoundExcpetion</w:t>
       </w:r>
       <w:r>
         <w:rPr>
@@ -1975,12 +2175,21 @@
         </w:rPr>
         <w:t xml:space="preserve">BigDecimal </w:t>
       </w:r>
-      <w:r>
-        <w:rPr>
-          <w:rFonts w:ascii="Times New Roman" w:hAnsi="Times New Roman" w:cs="Times New Roman"/>
-          <w:sz w:val="24"/>
-        </w:rPr>
-        <w:t xml:space="preserve">là  kiểu dữ liệu để chứa 1 số thực rất lớn mà kiểu nguyên thủy không chứa nổi, khởi tạo đối tượng </w:t>
+      <w:proofErr w:type="gramStart"/>
+      <w:r>
+        <w:rPr>
+          <w:rFonts w:ascii="Times New Roman" w:hAnsi="Times New Roman" w:cs="Times New Roman"/>
+          <w:sz w:val="24"/>
+        </w:rPr>
+        <w:t>là  kiểu</w:t>
+      </w:r>
+      <w:proofErr w:type="gramEnd"/>
+      <w:r>
+        <w:rPr>
+          <w:rFonts w:ascii="Times New Roman" w:hAnsi="Times New Roman" w:cs="Times New Roman"/>
+          <w:sz w:val="24"/>
+        </w:rPr>
+        <w:t xml:space="preserve"> dữ liệu để chứa 1 số thực rất lớn mà kiểu nguyên thủy không chứa nổi, khởi tạo đối tượng </w:t>
       </w:r>
       <w:r>
         <w:rPr>
@@ -2498,7 +2707,25 @@
           <w:b/>
           <w:sz w:val="24"/>
         </w:rPr>
-        <w:t>+ Hashtable là đồng bộ dùng  trong lập trình đa luồng</w:t>
+        <w:t xml:space="preserve">+ Hashtable là đồng bộ </w:t>
+      </w:r>
+      <w:proofErr w:type="gramStart"/>
+      <w:r>
+        <w:rPr>
+          <w:rFonts w:ascii="Times New Roman" w:hAnsi="Times New Roman" w:cs="Times New Roman"/>
+          <w:b/>
+          <w:sz w:val="24"/>
+        </w:rPr>
+        <w:t>dùng  trong</w:t>
+      </w:r>
+      <w:proofErr w:type="gramEnd"/>
+      <w:r>
+        <w:rPr>
+          <w:rFonts w:ascii="Times New Roman" w:hAnsi="Times New Roman" w:cs="Times New Roman"/>
+          <w:b/>
+          <w:sz w:val="24"/>
+        </w:rPr>
+        <w:t xml:space="preserve"> lập trình đa luồng</w:t>
       </w:r>
     </w:p>
     <w:p>
@@ -2619,7 +2846,23 @@
           <w:rFonts w:ascii="Times New Roman" w:hAnsi="Times New Roman" w:cs="Times New Roman"/>
           <w:sz w:val="24"/>
         </w:rPr>
-        <w:t>là 1 interface(chứa phương thức compare) để truyền vào hàm sort ta phải tạo ra 1 đối tượng</w:t>
+        <w:t xml:space="preserve">là 1 </w:t>
+      </w:r>
+      <w:proofErr w:type="gramStart"/>
+      <w:r>
+        <w:rPr>
+          <w:rFonts w:ascii="Times New Roman" w:hAnsi="Times New Roman" w:cs="Times New Roman"/>
+          <w:sz w:val="24"/>
+        </w:rPr>
+        <w:t>interface(</w:t>
+      </w:r>
+      <w:proofErr w:type="gramEnd"/>
+      <w:r>
+        <w:rPr>
+          <w:rFonts w:ascii="Times New Roman" w:hAnsi="Times New Roman" w:cs="Times New Roman"/>
+          <w:sz w:val="24"/>
+        </w:rPr>
+        <w:t>chứa phương thức compare) để truyền vào hàm sort ta phải tạo ra 1 đối tượng</w:t>
       </w:r>
       <w:r>
         <w:rPr>
@@ -2700,6 +2943,7 @@
         </w:rPr>
         <w:t xml:space="preserve">class Checker </w:t>
       </w:r>
+      <w:proofErr w:type="gramStart"/>
       <w:r>
         <w:rPr>
           <w:rFonts w:ascii="Consolas" w:hAnsi="Consolas" w:cs="Consolas"/>
@@ -2711,6 +2955,7 @@
         </w:rPr>
         <w:t>implements</w:t>
       </w:r>
+      <w:proofErr w:type="gramEnd"/>
       <w:r>
         <w:rPr>
           <w:rFonts w:ascii="Consolas" w:hAnsi="Consolas" w:cs="Consolas"/>
@@ -2804,7 +3049,27 @@
           <w:sz w:val="20"/>
           <w:szCs w:val="20"/>
         </w:rPr>
-        <w:t xml:space="preserve"> compare(Player a, Player b) {</w:t>
+        <w:t xml:space="preserve"> </w:t>
+      </w:r>
+      <w:proofErr w:type="gramStart"/>
+      <w:r>
+        <w:rPr>
+          <w:rFonts w:ascii="Consolas" w:hAnsi="Consolas" w:cs="Consolas"/>
+          <w:color w:val="000000"/>
+          <w:sz w:val="20"/>
+          <w:szCs w:val="20"/>
+        </w:rPr>
+        <w:t>compare(</w:t>
+      </w:r>
+      <w:proofErr w:type="gramEnd"/>
+      <w:r>
+        <w:rPr>
+          <w:rFonts w:ascii="Consolas" w:hAnsi="Consolas" w:cs="Consolas"/>
+          <w:color w:val="000000"/>
+          <w:sz w:val="20"/>
+          <w:szCs w:val="20"/>
+        </w:rPr>
+        <w:t>Player a, Player b) {</w:t>
       </w:r>
     </w:p>
     <w:p>
@@ -2829,6 +3094,7 @@
         </w:rPr>
         <w:t xml:space="preserve">        </w:t>
       </w:r>
+      <w:proofErr w:type="gramStart"/>
       <w:r>
         <w:rPr>
           <w:rFonts w:ascii="Consolas" w:hAnsi="Consolas" w:cs="Consolas"/>
@@ -2847,7 +3113,17 @@
           <w:sz w:val="20"/>
           <w:szCs w:val="20"/>
         </w:rPr>
-        <w:t>(b.score == a. score) {</w:t>
+        <w:t>(</w:t>
+      </w:r>
+      <w:proofErr w:type="gramEnd"/>
+      <w:r>
+        <w:rPr>
+          <w:rFonts w:ascii="Consolas" w:hAnsi="Consolas" w:cs="Consolas"/>
+          <w:color w:val="000000"/>
+          <w:sz w:val="20"/>
+          <w:szCs w:val="20"/>
+        </w:rPr>
+        <w:t>b.score == a. score) {</w:t>
       </w:r>
     </w:p>
     <w:p>
@@ -2890,7 +3166,27 @@
           <w:sz w:val="20"/>
           <w:szCs w:val="20"/>
         </w:rPr>
-        <w:t xml:space="preserve"> a.name.compareTo(b.name);</w:t>
+        <w:t xml:space="preserve"> </w:t>
+      </w:r>
+      <w:proofErr w:type="gramStart"/>
+      <w:r>
+        <w:rPr>
+          <w:rFonts w:ascii="Consolas" w:hAnsi="Consolas" w:cs="Consolas"/>
+          <w:color w:val="000000"/>
+          <w:sz w:val="20"/>
+          <w:szCs w:val="20"/>
+        </w:rPr>
+        <w:t>a.name.compareTo(b.name</w:t>
+      </w:r>
+      <w:proofErr w:type="gramEnd"/>
+      <w:r>
+        <w:rPr>
+          <w:rFonts w:ascii="Consolas" w:hAnsi="Consolas" w:cs="Consolas"/>
+          <w:color w:val="000000"/>
+          <w:sz w:val="20"/>
+          <w:szCs w:val="20"/>
+        </w:rPr>
+        <w:t>);</w:t>
       </w:r>
     </w:p>
     <w:p>
@@ -2914,7 +3210,17 @@
           <w:szCs w:val="20"/>
         </w:rPr>
         <w:lastRenderedPageBreak/>
-        <w:t xml:space="preserve">        }</w:t>
+        <w:t xml:space="preserve">        </w:t>
+      </w:r>
+      <w:proofErr w:type="gramStart"/>
+      <w:r>
+        <w:rPr>
+          <w:rFonts w:ascii="Consolas" w:hAnsi="Consolas" w:cs="Consolas"/>
+          <w:color w:val="000000"/>
+          <w:sz w:val="20"/>
+          <w:szCs w:val="20"/>
+        </w:rPr>
+        <w:t>}</w:t>
       </w:r>
       <w:r>
         <w:rPr>
@@ -2927,6 +3233,7 @@
         </w:rPr>
         <w:t>else</w:t>
       </w:r>
+      <w:proofErr w:type="gramEnd"/>
       <w:r>
         <w:rPr>
           <w:rFonts w:ascii="Consolas" w:hAnsi="Consolas" w:cs="Consolas"/>
@@ -2977,7 +3284,27 @@
           <w:sz w:val="20"/>
           <w:szCs w:val="20"/>
         </w:rPr>
-        <w:t xml:space="preserve"> b.score - a.score;</w:t>
+        <w:t xml:space="preserve"> </w:t>
+      </w:r>
+      <w:proofErr w:type="gramStart"/>
+      <w:r>
+        <w:rPr>
+          <w:rFonts w:ascii="Consolas" w:hAnsi="Consolas" w:cs="Consolas"/>
+          <w:color w:val="000000"/>
+          <w:sz w:val="20"/>
+          <w:szCs w:val="20"/>
+        </w:rPr>
+        <w:t>b.score</w:t>
+      </w:r>
+      <w:proofErr w:type="gramEnd"/>
+      <w:r>
+        <w:rPr>
+          <w:rFonts w:ascii="Consolas" w:hAnsi="Consolas" w:cs="Consolas"/>
+          <w:color w:val="000000"/>
+          <w:sz w:val="20"/>
+          <w:szCs w:val="20"/>
+        </w:rPr>
+        <w:t xml:space="preserve"> - a.score;</w:t>
       </w:r>
     </w:p>
     <w:p>
@@ -3093,6 +3420,7 @@
         </w:rPr>
         <w:t xml:space="preserve"> </w:t>
       </w:r>
+      <w:proofErr w:type="gramStart"/>
       <w:r>
         <w:rPr>
           <w:rFonts w:ascii="Consolas" w:eastAsia="Times New Roman" w:hAnsi="Consolas" w:cs="Times New Roman"/>
@@ -3100,7 +3428,17 @@
           <w:sz w:val="23"/>
           <w:szCs w:val="23"/>
         </w:rPr>
-        <w:t>Player[] player = </w:t>
+        <w:t>Player[</w:t>
+      </w:r>
+      <w:proofErr w:type="gramEnd"/>
+      <w:r>
+        <w:rPr>
+          <w:rFonts w:ascii="Consolas" w:eastAsia="Times New Roman" w:hAnsi="Consolas" w:cs="Times New Roman"/>
+          <w:color w:val="000000"/>
+          <w:sz w:val="23"/>
+          <w:szCs w:val="23"/>
+        </w:rPr>
+        <w:t>] player = </w:t>
       </w:r>
       <w:r>
         <w:rPr>
@@ -3166,7 +3504,27 @@
           <w:sz w:val="23"/>
           <w:szCs w:val="23"/>
         </w:rPr>
-        <w:t> Checker();</w:t>
+        <w:t> </w:t>
+      </w:r>
+      <w:proofErr w:type="gramStart"/>
+      <w:r>
+        <w:rPr>
+          <w:rFonts w:ascii="Consolas" w:eastAsia="Times New Roman" w:hAnsi="Consolas" w:cs="Times New Roman"/>
+          <w:color w:val="000000"/>
+          <w:sz w:val="23"/>
+          <w:szCs w:val="23"/>
+        </w:rPr>
+        <w:t>Checker(</w:t>
+      </w:r>
+      <w:proofErr w:type="gramEnd"/>
+      <w:r>
+        <w:rPr>
+          <w:rFonts w:ascii="Consolas" w:eastAsia="Times New Roman" w:hAnsi="Consolas" w:cs="Times New Roman"/>
+          <w:color w:val="000000"/>
+          <w:sz w:val="23"/>
+          <w:szCs w:val="23"/>
+        </w:rPr>
+        <w:t>);</w:t>
       </w:r>
     </w:p>
     <w:p>
@@ -3296,14 +3654,30 @@
           <w:rFonts w:ascii="Times New Roman" w:hAnsi="Times New Roman" w:cs="Times New Roman"/>
           <w:sz w:val="24"/>
         </w:rPr>
-        <w:t>so sánh 2 số thực rất lớn từ 2 string chuyền vào</w:t>
-      </w:r>
-      <w:r>
-        <w:rPr>
-          <w:rFonts w:ascii="Times New Roman" w:hAnsi="Times New Roman" w:cs="Times New Roman"/>
-          <w:sz w:val="24"/>
-        </w:rPr>
-        <w:t>(dùng cách khai báo tắt)</w:t>
+        <w:t xml:space="preserve">so sánh 2 số thực rất lớn từ 2 string chuyền </w:t>
+      </w:r>
+      <w:proofErr w:type="gramStart"/>
+      <w:r>
+        <w:rPr>
+          <w:rFonts w:ascii="Times New Roman" w:hAnsi="Times New Roman" w:cs="Times New Roman"/>
+          <w:sz w:val="24"/>
+        </w:rPr>
+        <w:t>vào</w:t>
+      </w:r>
+      <w:r>
+        <w:rPr>
+          <w:rFonts w:ascii="Times New Roman" w:hAnsi="Times New Roman" w:cs="Times New Roman"/>
+          <w:sz w:val="24"/>
+        </w:rPr>
+        <w:t>(</w:t>
+      </w:r>
+      <w:proofErr w:type="gramEnd"/>
+      <w:r>
+        <w:rPr>
+          <w:rFonts w:ascii="Times New Roman" w:hAnsi="Times New Roman" w:cs="Times New Roman"/>
+          <w:sz w:val="24"/>
+        </w:rPr>
+        <w:t>dùng cách khai báo tắt)</w:t>
       </w:r>
     </w:p>
     <w:p>
@@ -3494,6 +3868,7 @@
         </w:rPr>
         <w:t xml:space="preserve"> </w:t>
       </w:r>
+      <w:proofErr w:type="gramStart"/>
       <w:r>
         <w:rPr>
           <w:rFonts w:ascii="Consolas" w:hAnsi="Consolas" w:cs="Consolas"/>
@@ -3511,7 +3886,17 @@
           <w:sz w:val="20"/>
           <w:szCs w:val="20"/>
         </w:rPr>
-        <w:t xml:space="preserve">(String </w:t>
+        <w:t>(</w:t>
+      </w:r>
+      <w:proofErr w:type="gramEnd"/>
+      <w:r>
+        <w:rPr>
+          <w:rFonts w:ascii="Consolas" w:hAnsi="Consolas" w:cs="Consolas"/>
+          <w:color w:val="000000"/>
+          <w:sz w:val="20"/>
+          <w:szCs w:val="20"/>
+        </w:rPr>
+        <w:t xml:space="preserve">String </w:t>
       </w:r>
       <w:r>
         <w:rPr>
@@ -3830,6 +4215,7 @@
         </w:rPr>
         <w:t xml:space="preserve"> </w:t>
       </w:r>
+      <w:proofErr w:type="gramStart"/>
       <w:r>
         <w:rPr>
           <w:rFonts w:ascii="Consolas" w:hAnsi="Consolas" w:cs="Consolas"/>
@@ -3846,7 +4232,17 @@
           <w:sz w:val="20"/>
           <w:szCs w:val="20"/>
         </w:rPr>
-        <w:t>.compareTo(</w:t>
+        <w:t>.compareTo</w:t>
+      </w:r>
+      <w:proofErr w:type="gramEnd"/>
+      <w:r>
+        <w:rPr>
+          <w:rFonts w:ascii="Consolas" w:hAnsi="Consolas" w:cs="Consolas"/>
+          <w:color w:val="000000"/>
+          <w:sz w:val="20"/>
+          <w:szCs w:val="20"/>
+        </w:rPr>
+        <w:t>(</w:t>
       </w:r>
       <w:r>
         <w:rPr>
@@ -4109,7 +4505,27 @@
           <w:sz w:val="20"/>
           <w:szCs w:val="20"/>
         </w:rPr>
-        <w:t xml:space="preserve"> Comparator&lt;Student&gt;() {</w:t>
+        <w:t xml:space="preserve"> Comparator&lt;Student</w:t>
+      </w:r>
+      <w:proofErr w:type="gramStart"/>
+      <w:r>
+        <w:rPr>
+          <w:rFonts w:ascii="Consolas" w:hAnsi="Consolas" w:cs="Consolas"/>
+          <w:color w:val="000000"/>
+          <w:sz w:val="20"/>
+          <w:szCs w:val="20"/>
+        </w:rPr>
+        <w:t>&gt;(</w:t>
+      </w:r>
+      <w:proofErr w:type="gramEnd"/>
+      <w:r>
+        <w:rPr>
+          <w:rFonts w:ascii="Consolas" w:hAnsi="Consolas" w:cs="Consolas"/>
+          <w:color w:val="000000"/>
+          <w:sz w:val="20"/>
+          <w:szCs w:val="20"/>
+        </w:rPr>
+        <w:t>) {</w:t>
       </w:r>
     </w:p>
     <w:p>
@@ -4195,7 +4611,27 @@
           <w:sz w:val="20"/>
           <w:szCs w:val="20"/>
         </w:rPr>
-        <w:t xml:space="preserve"> compare(Student o1, Student o2) {</w:t>
+        <w:t xml:space="preserve"> </w:t>
+      </w:r>
+      <w:proofErr w:type="gramStart"/>
+      <w:r>
+        <w:rPr>
+          <w:rFonts w:ascii="Consolas" w:hAnsi="Consolas" w:cs="Consolas"/>
+          <w:color w:val="000000"/>
+          <w:sz w:val="20"/>
+          <w:szCs w:val="20"/>
+        </w:rPr>
+        <w:t>compare(</w:t>
+      </w:r>
+      <w:proofErr w:type="gramEnd"/>
+      <w:r>
+        <w:rPr>
+          <w:rFonts w:ascii="Consolas" w:hAnsi="Consolas" w:cs="Consolas"/>
+          <w:color w:val="000000"/>
+          <w:sz w:val="20"/>
+          <w:szCs w:val="20"/>
+        </w:rPr>
+        <w:t>Student o1, Student o2) {</w:t>
       </w:r>
     </w:p>
     <w:p>
@@ -4238,7 +4674,47 @@
           <w:sz w:val="20"/>
           <w:szCs w:val="20"/>
         </w:rPr>
-        <w:t xml:space="preserve"> o1.getAge() &gt; o2.getAge() ? 1 : -1;</w:t>
+        <w:t xml:space="preserve"> o</w:t>
+      </w:r>
+      <w:proofErr w:type="gramStart"/>
+      <w:r>
+        <w:rPr>
+          <w:rFonts w:ascii="Consolas" w:hAnsi="Consolas" w:cs="Consolas"/>
+          <w:color w:val="000000"/>
+          <w:sz w:val="20"/>
+          <w:szCs w:val="20"/>
+        </w:rPr>
+        <w:t>1.getAge</w:t>
+      </w:r>
+      <w:proofErr w:type="gramEnd"/>
+      <w:r>
+        <w:rPr>
+          <w:rFonts w:ascii="Consolas" w:hAnsi="Consolas" w:cs="Consolas"/>
+          <w:color w:val="000000"/>
+          <w:sz w:val="20"/>
+          <w:szCs w:val="20"/>
+        </w:rPr>
+        <w:t xml:space="preserve">() &gt; o2.getAge() ? </w:t>
+      </w:r>
+      <w:proofErr w:type="gramStart"/>
+      <w:r>
+        <w:rPr>
+          <w:rFonts w:ascii="Consolas" w:hAnsi="Consolas" w:cs="Consolas"/>
+          <w:color w:val="000000"/>
+          <w:sz w:val="20"/>
+          <w:szCs w:val="20"/>
+        </w:rPr>
+        <w:t>1 :</w:t>
+      </w:r>
+      <w:proofErr w:type="gramEnd"/>
+      <w:r>
+        <w:rPr>
+          <w:rFonts w:ascii="Consolas" w:hAnsi="Consolas" w:cs="Consolas"/>
+          <w:color w:val="000000"/>
+          <w:sz w:val="20"/>
+          <w:szCs w:val="20"/>
+        </w:rPr>
+        <w:t xml:space="preserve"> -1;</w:t>
       </w:r>
     </w:p>
     <w:p>
@@ -4343,7 +4819,23 @@
           <w:rFonts w:ascii="Times New Roman" w:hAnsi="Times New Roman" w:cs="Times New Roman"/>
           <w:sz w:val="24"/>
         </w:rPr>
-        <w:t>Trong trường hợp các class lồng nhau, muốn tạo instance của lớp bên trong bạn phải tạo instance của lớp bên ngoài và thông qua instance bên ngoài .new lớp bên trong. Vì sao lại như vậy vì lớp bên trong có thể truy cập tất cả các thuộc tính của lớp ngoài nên nó cần phải gắn vs 1 đối tượng nhất định.</w:t>
+        <w:t xml:space="preserve">Trong trường hợp các class lồng nhau, muốn tạo instance của lớp bên trong bạn phải tạo instance của lớp bên ngoài và thông qua instance bên </w:t>
+      </w:r>
+      <w:proofErr w:type="gramStart"/>
+      <w:r>
+        <w:rPr>
+          <w:rFonts w:ascii="Times New Roman" w:hAnsi="Times New Roman" w:cs="Times New Roman"/>
+          <w:sz w:val="24"/>
+        </w:rPr>
+        <w:t>ngoài .new</w:t>
+      </w:r>
+      <w:proofErr w:type="gramEnd"/>
+      <w:r>
+        <w:rPr>
+          <w:rFonts w:ascii="Times New Roman" w:hAnsi="Times New Roman" w:cs="Times New Roman"/>
+          <w:sz w:val="24"/>
+        </w:rPr>
+        <w:t xml:space="preserve"> lớp bên trong. Vì sao lại như vậy vì lớp bên trong có thể truy cập tất cả các thuộc tính của lớp ngoài nên nó cần phải gắn vs 1 đối tượng nhất định.</w:t>
       </w:r>
     </w:p>
     <w:p>
@@ -4569,8 +5061,19 @@
           <w:sz w:val="20"/>
           <w:szCs w:val="20"/>
         </w:rPr>
-        <w:t xml:space="preserve"> Singleton{</w:t>
-      </w:r>
+        <w:t xml:space="preserve"> </w:t>
+      </w:r>
+      <w:proofErr w:type="gramStart"/>
+      <w:r>
+        <w:rPr>
+          <w:rFonts w:ascii="Consolas" w:hAnsi="Consolas" w:cs="Consolas"/>
+          <w:color w:val="000000"/>
+          <w:sz w:val="20"/>
+          <w:szCs w:val="20"/>
+        </w:rPr>
+        <w:t>Singleton{</w:t>
+      </w:r>
+      <w:proofErr w:type="gramEnd"/>
     </w:p>
     <w:p>
       <w:pPr>
@@ -4753,7 +5256,27 @@
           <w:sz w:val="20"/>
           <w:szCs w:val="20"/>
         </w:rPr>
-        <w:t xml:space="preserve"> Singleton() {}</w:t>
+        <w:t xml:space="preserve"> </w:t>
+      </w:r>
+      <w:proofErr w:type="gramStart"/>
+      <w:r>
+        <w:rPr>
+          <w:rFonts w:ascii="Consolas" w:hAnsi="Consolas" w:cs="Consolas"/>
+          <w:color w:val="000000"/>
+          <w:sz w:val="20"/>
+          <w:szCs w:val="20"/>
+        </w:rPr>
+        <w:t>Singleton(</w:t>
+      </w:r>
+      <w:proofErr w:type="gramEnd"/>
+      <w:r>
+        <w:rPr>
+          <w:rFonts w:ascii="Consolas" w:hAnsi="Consolas" w:cs="Consolas"/>
+          <w:color w:val="000000"/>
+          <w:sz w:val="20"/>
+          <w:szCs w:val="20"/>
+        </w:rPr>
+        <w:t>) {}</w:t>
       </w:r>
     </w:p>
     <w:p>
@@ -4858,6 +5381,7 @@
         </w:rPr>
         <w:t xml:space="preserve">        </w:t>
       </w:r>
+      <w:proofErr w:type="gramStart"/>
       <w:r>
         <w:rPr>
           <w:rFonts w:ascii="Consolas" w:hAnsi="Consolas" w:cs="Consolas"/>
@@ -4878,6 +5402,7 @@
         </w:rPr>
         <w:t>(</w:t>
       </w:r>
+      <w:proofErr w:type="gramEnd"/>
       <w:r>
         <w:rPr>
           <w:rFonts w:ascii="Consolas" w:hAnsi="Consolas" w:cs="Consolas"/>
@@ -5223,6 +5748,7 @@
         </w:rPr>
         <w:t xml:space="preserve">                </w:t>
       </w:r>
+      <w:proofErr w:type="gramStart"/>
       <w:r>
         <w:rPr>
           <w:rFonts w:ascii="Consolas" w:hAnsi="Consolas" w:cs="Consolas"/>
@@ -5243,6 +5769,7 @@
         </w:rPr>
         <w:t>(</w:t>
       </w:r>
+      <w:proofErr w:type="gramEnd"/>
       <w:r>
         <w:rPr>
           <w:rFonts w:ascii="Consolas" w:hAnsi="Consolas" w:cs="Consolas"/>
@@ -5343,7 +5870,27 @@
           <w:sz w:val="20"/>
           <w:szCs w:val="20"/>
         </w:rPr>
-        <w:t xml:space="preserve"> Singleton();</w:t>
+        <w:t xml:space="preserve"> </w:t>
+      </w:r>
+      <w:proofErr w:type="gramStart"/>
+      <w:r>
+        <w:rPr>
+          <w:rFonts w:ascii="Consolas" w:hAnsi="Consolas" w:cs="Consolas"/>
+          <w:color w:val="000000"/>
+          <w:sz w:val="20"/>
+          <w:szCs w:val="20"/>
+        </w:rPr>
+        <w:t>Singleton(</w:t>
+      </w:r>
+      <w:proofErr w:type="gramEnd"/>
+      <w:r>
+        <w:rPr>
+          <w:rFonts w:ascii="Consolas" w:hAnsi="Consolas" w:cs="Consolas"/>
+          <w:color w:val="000000"/>
+          <w:sz w:val="20"/>
+          <w:szCs w:val="20"/>
+        </w:rPr>
+        <w:t>);</w:t>
       </w:r>
     </w:p>
     <w:p>
@@ -5785,7 +6332,27 @@
           <w:sz w:val="20"/>
           <w:szCs w:val="20"/>
         </w:rPr>
-        <w:t xml:space="preserve"> String getType();</w:t>
+        <w:t xml:space="preserve"> String </w:t>
+      </w:r>
+      <w:proofErr w:type="gramStart"/>
+      <w:r>
+        <w:rPr>
+          <w:rFonts w:ascii="Consolas" w:hAnsi="Consolas" w:cs="Consolas"/>
+          <w:color w:val="000000"/>
+          <w:sz w:val="20"/>
+          <w:szCs w:val="20"/>
+        </w:rPr>
+        <w:t>getType(</w:t>
+      </w:r>
+      <w:proofErr w:type="gramEnd"/>
+      <w:r>
+        <w:rPr>
+          <w:rFonts w:ascii="Consolas" w:hAnsi="Consolas" w:cs="Consolas"/>
+          <w:color w:val="000000"/>
+          <w:sz w:val="20"/>
+          <w:szCs w:val="20"/>
+        </w:rPr>
+        <w:t>);</w:t>
       </w:r>
     </w:p>
     <w:p>
@@ -5855,6 +6422,7 @@
         </w:rPr>
         <w:t xml:space="preserve"> Pizza </w:t>
       </w:r>
+      <w:proofErr w:type="gramStart"/>
       <w:r>
         <w:rPr>
           <w:rFonts w:ascii="Consolas" w:hAnsi="Consolas" w:cs="Consolas"/>
@@ -5866,6 +6434,7 @@
         </w:rPr>
         <w:t>implements</w:t>
       </w:r>
+      <w:proofErr w:type="gramEnd"/>
       <w:r>
         <w:rPr>
           <w:rFonts w:ascii="Consolas" w:hAnsi="Consolas" w:cs="Consolas"/>
@@ -5915,7 +6484,27 @@
           <w:sz w:val="20"/>
           <w:szCs w:val="20"/>
         </w:rPr>
-        <w:t xml:space="preserve"> String getType() {</w:t>
+        <w:t xml:space="preserve"> String </w:t>
+      </w:r>
+      <w:proofErr w:type="gramStart"/>
+      <w:r>
+        <w:rPr>
+          <w:rFonts w:ascii="Consolas" w:hAnsi="Consolas" w:cs="Consolas"/>
+          <w:color w:val="000000"/>
+          <w:sz w:val="20"/>
+          <w:szCs w:val="20"/>
+        </w:rPr>
+        <w:t>getType(</w:t>
+      </w:r>
+      <w:proofErr w:type="gramEnd"/>
+      <w:r>
+        <w:rPr>
+          <w:rFonts w:ascii="Consolas" w:hAnsi="Consolas" w:cs="Consolas"/>
+          <w:color w:val="000000"/>
+          <w:sz w:val="20"/>
+          <w:szCs w:val="20"/>
+        </w:rPr>
+        <w:t>) {</w:t>
       </w:r>
     </w:p>
     <w:p>
@@ -6078,6 +6667,7 @@
         </w:rPr>
         <w:t xml:space="preserve"> Cake </w:t>
       </w:r>
+      <w:proofErr w:type="gramStart"/>
       <w:r>
         <w:rPr>
           <w:rFonts w:ascii="Consolas" w:hAnsi="Consolas" w:cs="Consolas"/>
@@ -6089,6 +6679,7 @@
         </w:rPr>
         <w:t>implements</w:t>
       </w:r>
+      <w:proofErr w:type="gramEnd"/>
       <w:r>
         <w:rPr>
           <w:rFonts w:ascii="Consolas" w:hAnsi="Consolas" w:cs="Consolas"/>
@@ -6151,7 +6742,27 @@
           <w:sz w:val="20"/>
           <w:szCs w:val="20"/>
         </w:rPr>
-        <w:t xml:space="preserve"> String getType() {</w:t>
+        <w:t xml:space="preserve"> String </w:t>
+      </w:r>
+      <w:proofErr w:type="gramStart"/>
+      <w:r>
+        <w:rPr>
+          <w:rFonts w:ascii="Consolas" w:hAnsi="Consolas" w:cs="Consolas"/>
+          <w:color w:val="000000"/>
+          <w:sz w:val="20"/>
+          <w:szCs w:val="20"/>
+        </w:rPr>
+        <w:t>getType(</w:t>
+      </w:r>
+      <w:proofErr w:type="gramEnd"/>
+      <w:r>
+        <w:rPr>
+          <w:rFonts w:ascii="Consolas" w:hAnsi="Consolas" w:cs="Consolas"/>
+          <w:color w:val="000000"/>
+          <w:sz w:val="20"/>
+          <w:szCs w:val="20"/>
+        </w:rPr>
+        <w:t>) {</w:t>
       </w:r>
     </w:p>
     <w:p>
@@ -6353,7 +6964,27 @@
           <w:sz w:val="20"/>
           <w:szCs w:val="20"/>
         </w:rPr>
-        <w:t xml:space="preserve"> Food getFood(String </w:t>
+        <w:t xml:space="preserve"> Food </w:t>
+      </w:r>
+      <w:proofErr w:type="gramStart"/>
+      <w:r>
+        <w:rPr>
+          <w:rFonts w:ascii="Consolas" w:hAnsi="Consolas" w:cs="Consolas"/>
+          <w:color w:val="000000"/>
+          <w:sz w:val="20"/>
+          <w:szCs w:val="20"/>
+        </w:rPr>
+        <w:t>getFood(</w:t>
+      </w:r>
+      <w:proofErr w:type="gramEnd"/>
+      <w:r>
+        <w:rPr>
+          <w:rFonts w:ascii="Consolas" w:hAnsi="Consolas" w:cs="Consolas"/>
+          <w:color w:val="000000"/>
+          <w:sz w:val="20"/>
+          <w:szCs w:val="20"/>
+        </w:rPr>
+        <w:t xml:space="preserve">String </w:t>
       </w:r>
       <w:r>
         <w:rPr>
@@ -6424,6 +7055,7 @@
         </w:rPr>
         <w:t xml:space="preserve"> (</w:t>
       </w:r>
+      <w:proofErr w:type="gramStart"/>
       <w:r>
         <w:rPr>
           <w:rFonts w:ascii="Consolas" w:hAnsi="Consolas" w:cs="Consolas"/>
@@ -6440,7 +7072,17 @@
           <w:sz w:val="20"/>
           <w:szCs w:val="20"/>
         </w:rPr>
-        <w:t>.equals(</w:t>
+        <w:t>.equals</w:t>
+      </w:r>
+      <w:proofErr w:type="gramEnd"/>
+      <w:r>
+        <w:rPr>
+          <w:rFonts w:ascii="Consolas" w:hAnsi="Consolas" w:cs="Consolas"/>
+          <w:color w:val="000000"/>
+          <w:sz w:val="20"/>
+          <w:szCs w:val="20"/>
+        </w:rPr>
+        <w:t>(</w:t>
       </w:r>
       <w:r>
         <w:rPr>
@@ -6538,7 +7180,27 @@
           <w:sz w:val="20"/>
           <w:szCs w:val="20"/>
         </w:rPr>
-        <w:t xml:space="preserve"> Cake();</w:t>
+        <w:t xml:space="preserve"> </w:t>
+      </w:r>
+      <w:proofErr w:type="gramStart"/>
+      <w:r>
+        <w:rPr>
+          <w:rFonts w:ascii="Consolas" w:hAnsi="Consolas" w:cs="Consolas"/>
+          <w:color w:val="000000"/>
+          <w:sz w:val="20"/>
+          <w:szCs w:val="20"/>
+        </w:rPr>
+        <w:t>Cake(</w:t>
+      </w:r>
+      <w:proofErr w:type="gramEnd"/>
+      <w:r>
+        <w:rPr>
+          <w:rFonts w:ascii="Consolas" w:hAnsi="Consolas" w:cs="Consolas"/>
+          <w:color w:val="000000"/>
+          <w:sz w:val="20"/>
+          <w:szCs w:val="20"/>
+        </w:rPr>
+        <w:t>);</w:t>
       </w:r>
     </w:p>
     <w:p>
@@ -6623,6 +7285,7 @@
         </w:rPr>
         <w:t xml:space="preserve"> (</w:t>
       </w:r>
+      <w:proofErr w:type="gramStart"/>
       <w:r>
         <w:rPr>
           <w:rFonts w:ascii="Consolas" w:hAnsi="Consolas" w:cs="Consolas"/>
@@ -6639,7 +7302,17 @@
           <w:sz w:val="20"/>
           <w:szCs w:val="20"/>
         </w:rPr>
-        <w:t>.equals(</w:t>
+        <w:t>.equals</w:t>
+      </w:r>
+      <w:proofErr w:type="gramEnd"/>
+      <w:r>
+        <w:rPr>
+          <w:rFonts w:ascii="Consolas" w:hAnsi="Consolas" w:cs="Consolas"/>
+          <w:color w:val="000000"/>
+          <w:sz w:val="20"/>
+          <w:szCs w:val="20"/>
+        </w:rPr>
+        <w:t>(</w:t>
       </w:r>
       <w:r>
         <w:rPr>
@@ -6737,7 +7410,27 @@
           <w:sz w:val="20"/>
           <w:szCs w:val="20"/>
         </w:rPr>
-        <w:t xml:space="preserve"> Pizza();</w:t>
+        <w:t xml:space="preserve"> </w:t>
+      </w:r>
+      <w:proofErr w:type="gramStart"/>
+      <w:r>
+        <w:rPr>
+          <w:rFonts w:ascii="Consolas" w:hAnsi="Consolas" w:cs="Consolas"/>
+          <w:color w:val="000000"/>
+          <w:sz w:val="20"/>
+          <w:szCs w:val="20"/>
+        </w:rPr>
+        <w:t>Pizza(</w:t>
+      </w:r>
+      <w:proofErr w:type="gramEnd"/>
+      <w:r>
+        <w:rPr>
+          <w:rFonts w:ascii="Consolas" w:hAnsi="Consolas" w:cs="Consolas"/>
+          <w:color w:val="000000"/>
+          <w:sz w:val="20"/>
+          <w:szCs w:val="20"/>
+        </w:rPr>
+        <w:t>);</w:t>
       </w:r>
     </w:p>
     <w:p>
@@ -7211,6 +7904,7 @@
         </w:rPr>
         <w:t xml:space="preserve">khi Session được tạo </w:t>
       </w:r>
+      <w:proofErr w:type="gramStart"/>
       <w:r>
         <w:rPr>
           <w:rFonts w:ascii="Times New Roman" w:hAnsi="Times New Roman" w:cs="Times New Roman"/>
@@ -7223,7 +7917,15 @@
           <w:rFonts w:ascii="Times New Roman" w:hAnsi="Times New Roman" w:cs="Times New Roman"/>
           <w:sz w:val="24"/>
         </w:rPr>
-        <w:t xml:space="preserve"> sẽ </w:t>
+        <w:t xml:space="preserve"> sẽ</w:t>
+      </w:r>
+      <w:proofErr w:type="gramEnd"/>
+      <w:r>
+        <w:rPr>
+          <w:rFonts w:ascii="Times New Roman" w:hAnsi="Times New Roman" w:cs="Times New Roman"/>
+          <w:sz w:val="24"/>
+        </w:rPr>
+        <w:t xml:space="preserve"> </w:t>
       </w:r>
       <w:r>
         <w:rPr>
@@ -7451,7 +8153,23 @@
           <w:rFonts w:ascii="Times New Roman" w:hAnsi="Times New Roman" w:cs="Times New Roman"/>
           <w:sz w:val="24"/>
         </w:rPr>
-        <w:t>, ta có thể setAttribute(key, value) tại 1 servlet và getAttribuet ở 1 servlet khác</w:t>
+        <w:t xml:space="preserve">, ta có thể </w:t>
+      </w:r>
+      <w:proofErr w:type="gramStart"/>
+      <w:r>
+        <w:rPr>
+          <w:rFonts w:ascii="Times New Roman" w:hAnsi="Times New Roman" w:cs="Times New Roman"/>
+          <w:sz w:val="24"/>
+        </w:rPr>
+        <w:t>setAttribute(</w:t>
+      </w:r>
+      <w:proofErr w:type="gramEnd"/>
+      <w:r>
+        <w:rPr>
+          <w:rFonts w:ascii="Times New Roman" w:hAnsi="Times New Roman" w:cs="Times New Roman"/>
+          <w:sz w:val="24"/>
+        </w:rPr>
+        <w:t>key, value) tại 1 servlet và getAttribuet ở 1 servlet khác</w:t>
       </w:r>
       <w:r>
         <w:rPr>
@@ -7703,15 +8421,34 @@
           <w:color w:val="000000"/>
           <w:shd w:val="clear" w:color="auto" w:fill="F6F6F5"/>
         </w:rPr>
-        <w:t>string literal</w:t>
-      </w:r>
-      <w:r>
-        <w:rPr>
+        <w:t xml:space="preserve">string </w:t>
+      </w:r>
+      <w:proofErr w:type="gramStart"/>
+      <w:r>
+        <w:rPr>
+          <w:rStyle w:val="Strong"/>
           <w:rFonts w:ascii="HelveticaNeueLight" w:hAnsi="HelveticaNeueLight"/>
           <w:color w:val="000000"/>
           <w:shd w:val="clear" w:color="auto" w:fill="F6F6F5"/>
         </w:rPr>
-        <w:t>  có nội dung giống nhau sẽ sử dụng chung 1 vùng nhớ trên stack giúp tiết kiệm bộ nhớ và nâng cao hiệu năng, nếu dùng toán tử new để tạo 1 String thì mỗi String sẽ có 1 vùng nhớ riêng biệ</w:t>
+        <w:t>literal</w:t>
+      </w:r>
+      <w:r>
+        <w:rPr>
+          <w:rFonts w:ascii="HelveticaNeueLight" w:hAnsi="HelveticaNeueLight"/>
+          <w:color w:val="000000"/>
+          <w:shd w:val="clear" w:color="auto" w:fill="F6F6F5"/>
+        </w:rPr>
+        <w:t>  có</w:t>
+      </w:r>
+      <w:proofErr w:type="gramEnd"/>
+      <w:r>
+        <w:rPr>
+          <w:rFonts w:ascii="HelveticaNeueLight" w:hAnsi="HelveticaNeueLight"/>
+          <w:color w:val="000000"/>
+          <w:shd w:val="clear" w:color="auto" w:fill="F6F6F5"/>
+        </w:rPr>
+        <w:t xml:space="preserve"> nội dung giống nhau sẽ sử dụng chung 1 vùng nhớ trên stack giúp tiết kiệm bộ nhớ và nâng cao hiệu năng, nếu dùng toán tử new để tạo 1 String thì mỗi String sẽ có 1 vùng nhớ riêng biệ</w:t>
       </w:r>
       <w:r>
         <w:rPr>
@@ -8056,7 +8793,16 @@
           <w:sz w:val="24"/>
           <w:szCs w:val="24"/>
         </w:rPr>
-        <w:t>mới được phép truy cập, tuy nhiên nếu dùng reflection thì vẫn có thể truy cập được</w:t>
+        <w:t xml:space="preserve">mới được phép truy cập, tuy nhiên nếu dùng reflection thì vẫn có thể truy cập </w:t>
+      </w:r>
+      <w:proofErr w:type="gramStart"/>
+      <w:r>
+        <w:rPr>
+          <w:rFonts w:ascii="HelveticaNeueLight" w:eastAsia="Times New Roman" w:hAnsi="HelveticaNeueLight" w:cs="Times New Roman"/>
+          <w:sz w:val="24"/>
+          <w:szCs w:val="24"/>
+        </w:rPr>
+        <w:t>được</w:t>
       </w:r>
       <w:r>
         <w:rPr>
@@ -8072,7 +8818,16 @@
           <w:sz w:val="24"/>
           <w:szCs w:val="24"/>
         </w:rPr>
-        <w:t xml:space="preserve"> Field[] declaredFiels = oClass.getDeclaredFields()</w:t>
+        <w:t xml:space="preserve"> Field</w:t>
+      </w:r>
+      <w:proofErr w:type="gramEnd"/>
+      <w:r>
+        <w:rPr>
+          <w:rFonts w:ascii="HelveticaNeueLight" w:eastAsia="Times New Roman" w:hAnsi="HelveticaNeueLight" w:cs="Times New Roman"/>
+          <w:sz w:val="24"/>
+          <w:szCs w:val="24"/>
+        </w:rPr>
+        <w:t>[] declaredFiels = oClass.getDeclaredFields()</w:t>
       </w:r>
       <w:r>
         <w:rPr>
@@ -8574,7 +9329,25 @@
           <w:sz w:val="24"/>
           <w:szCs w:val="24"/>
         </w:rPr>
-        <w:t xml:space="preserve">Nó được hiểu là 1 dạng chú thích hoặc là  siêu dữ liệu của  class, thuộc tính, method trong java. Chúng ta có thể sử dụng anotation ở thời điểm biên dịch để chỉ dẫn cho trình biên dịch. Ví dụ như anotation @overrire dùng để chỉ cho trình biên dịch biết đây là 1 method được override từ 1 method của lớp cha. Bạn cũng có thể truy cập vào anotation của 1 class, 1 field, 1 method </w:t>
+        <w:t xml:space="preserve">Nó được hiểu là 1 dạng chú thích hoặc </w:t>
+      </w:r>
+      <w:proofErr w:type="gramStart"/>
+      <w:r>
+        <w:rPr>
+          <w:rFonts w:ascii="HelveticaNeueLight" w:eastAsia="Times New Roman" w:hAnsi="HelveticaNeueLight" w:cs="Times New Roman"/>
+          <w:sz w:val="24"/>
+          <w:szCs w:val="24"/>
+        </w:rPr>
+        <w:t>là  siêu</w:t>
+      </w:r>
+      <w:proofErr w:type="gramEnd"/>
+      <w:r>
+        <w:rPr>
+          <w:rFonts w:ascii="HelveticaNeueLight" w:eastAsia="Times New Roman" w:hAnsi="HelveticaNeueLight" w:cs="Times New Roman"/>
+          <w:sz w:val="24"/>
+          <w:szCs w:val="24"/>
+        </w:rPr>
+        <w:t xml:space="preserve"> dữ liệu của  class, thuộc tính, method trong java. Chúng ta có thể sử dụng anotation ở thời điểm biên dịch để chỉ dẫn cho trình biên dịch. Ví dụ như anotation @overrire dùng để chỉ cho trình biên dịch biết đây là 1 method được override từ 1 method của lớp cha. Bạn cũng có thể truy cập vào anotation của 1 class, 1 field, 1 method </w:t>
       </w:r>
       <w:r>
         <w:rPr>
@@ -8584,6 +9357,7 @@
         </w:rPr>
         <w:t xml:space="preserve">tại thời điểm runtime bằng phương thức </w:t>
       </w:r>
+      <w:proofErr w:type="gramStart"/>
       <w:r>
         <w:rPr>
           <w:rStyle w:val="token"/>
@@ -8604,7 +9378,19 @@
           <w:szCs w:val="23"/>
           <w:shd w:val="clear" w:color="auto" w:fill="F1F2F3"/>
         </w:rPr>
-        <w:t>()</w:t>
+        <w:t>(</w:t>
+      </w:r>
+      <w:proofErr w:type="gramEnd"/>
+      <w:r>
+        <w:rPr>
+          <w:rStyle w:val="token"/>
+          <w:rFonts w:ascii="Consolas" w:hAnsi="Consolas"/>
+          <w:color w:val="24292E"/>
+          <w:sz w:val="23"/>
+          <w:szCs w:val="23"/>
+          <w:shd w:val="clear" w:color="auto" w:fill="F1F2F3"/>
+        </w:rPr>
+        <w:t>)</w:t>
       </w:r>
       <w:r>
         <w:rPr>
@@ -8819,7 +9605,27 @@
           <w:sz w:val="24"/>
           <w:szCs w:val="24"/>
         </w:rPr>
-        <w:t>@Target(ElementType.FIELD)</w:t>
+        <w:t>@</w:t>
+      </w:r>
+      <w:proofErr w:type="gramStart"/>
+      <w:r>
+        <w:rPr>
+          <w:rFonts w:ascii="HelveticaNeueLight" w:eastAsia="Times New Roman" w:hAnsi="HelveticaNeueLight" w:cs="Times New Roman"/>
+          <w:color w:val="000000"/>
+          <w:sz w:val="24"/>
+          <w:szCs w:val="24"/>
+        </w:rPr>
+        <w:t>Target(</w:t>
+      </w:r>
+      <w:proofErr w:type="gramEnd"/>
+      <w:r>
+        <w:rPr>
+          <w:rFonts w:ascii="HelveticaNeueLight" w:eastAsia="Times New Roman" w:hAnsi="HelveticaNeueLight" w:cs="Times New Roman"/>
+          <w:color w:val="000000"/>
+          <w:sz w:val="24"/>
+          <w:szCs w:val="24"/>
+        </w:rPr>
+        <w:t>ElementType.FIELD)</w:t>
       </w:r>
     </w:p>
     <w:p>
@@ -8841,7 +9647,27 @@
           <w:sz w:val="24"/>
           <w:szCs w:val="24"/>
         </w:rPr>
-        <w:t>@Retention(RetentionPolicy.RUNTIME)</w:t>
+        <w:t>@</w:t>
+      </w:r>
+      <w:proofErr w:type="gramStart"/>
+      <w:r>
+        <w:rPr>
+          <w:rFonts w:ascii="HelveticaNeueLight" w:eastAsia="Times New Roman" w:hAnsi="HelveticaNeueLight" w:cs="Times New Roman"/>
+          <w:color w:val="000000"/>
+          <w:sz w:val="24"/>
+          <w:szCs w:val="24"/>
+        </w:rPr>
+        <w:t>Retention(</w:t>
+      </w:r>
+      <w:proofErr w:type="gramEnd"/>
+      <w:r>
+        <w:rPr>
+          <w:rFonts w:ascii="HelveticaNeueLight" w:eastAsia="Times New Roman" w:hAnsi="HelveticaNeueLight" w:cs="Times New Roman"/>
+          <w:color w:val="000000"/>
+          <w:sz w:val="24"/>
+          <w:szCs w:val="24"/>
+        </w:rPr>
+        <w:t>RetentionPolicy.RUNTIME)</w:t>
       </w:r>
     </w:p>
     <w:p>
@@ -8885,7 +9711,27 @@
           <w:sz w:val="24"/>
           <w:szCs w:val="24"/>
         </w:rPr>
-        <w:t xml:space="preserve">    boolean VietHoa();</w:t>
+        <w:t xml:space="preserve">    boolean </w:t>
+      </w:r>
+      <w:proofErr w:type="gramStart"/>
+      <w:r>
+        <w:rPr>
+          <w:rFonts w:ascii="HelveticaNeueLight" w:eastAsia="Times New Roman" w:hAnsi="HelveticaNeueLight" w:cs="Times New Roman"/>
+          <w:color w:val="000000"/>
+          <w:sz w:val="24"/>
+          <w:szCs w:val="24"/>
+        </w:rPr>
+        <w:t>VietHoa(</w:t>
+      </w:r>
+      <w:proofErr w:type="gramEnd"/>
+      <w:r>
+        <w:rPr>
+          <w:rFonts w:ascii="HelveticaNeueLight" w:eastAsia="Times New Roman" w:hAnsi="HelveticaNeueLight" w:cs="Times New Roman"/>
+          <w:color w:val="000000"/>
+          <w:sz w:val="24"/>
+          <w:szCs w:val="24"/>
+        </w:rPr>
+        <w:t>);</w:t>
       </w:r>
     </w:p>
     <w:p>
@@ -8990,7 +9836,27 @@
           <w:sz w:val="24"/>
           <w:szCs w:val="24"/>
         </w:rPr>
-        <w:t>1 chương trình như excel là 1 process,  trong 1 chương trình java ngoài luồng chính nó còn cho phép chạy các luồng con 1 cách đồng thời</w:t>
+        <w:t xml:space="preserve">1 chương trình như excel là 1 </w:t>
+      </w:r>
+      <w:proofErr w:type="gramStart"/>
+      <w:r>
+        <w:rPr>
+          <w:rFonts w:ascii="HelveticaNeueLight" w:eastAsia="Times New Roman" w:hAnsi="HelveticaNeueLight" w:cs="Times New Roman"/>
+          <w:color w:val="000000"/>
+          <w:sz w:val="24"/>
+          <w:szCs w:val="24"/>
+        </w:rPr>
+        <w:t>process,  trong</w:t>
+      </w:r>
+      <w:proofErr w:type="gramEnd"/>
+      <w:r>
+        <w:rPr>
+          <w:rFonts w:ascii="HelveticaNeueLight" w:eastAsia="Times New Roman" w:hAnsi="HelveticaNeueLight" w:cs="Times New Roman"/>
+          <w:color w:val="000000"/>
+          <w:sz w:val="24"/>
+          <w:szCs w:val="24"/>
+        </w:rPr>
+        <w:t xml:space="preserve"> 1 chương trình java ngoài luồng chính nó còn cho phép chạy các luồng con 1 cách đồng thời</w:t>
       </w:r>
       <w:r>
         <w:rPr>
@@ -9146,7 +10012,25 @@
           <w:sz w:val="24"/>
           <w:szCs w:val="24"/>
         </w:rPr>
-        <w:t>: đây là trạng thái mà luồng vừa được khởi tạo từ phương thức khởi tạo cả lớp thread nhưng chưa được start();</w:t>
+        <w:t xml:space="preserve">: đây là trạng thái mà luồng vừa được khởi tạo từ phương thức khởi tạo cả lớp thread nhưng chưa được </w:t>
+      </w:r>
+      <w:proofErr w:type="gramStart"/>
+      <w:r>
+        <w:rPr>
+          <w:rFonts w:ascii="HelveticaNeueLight" w:eastAsia="Times New Roman" w:hAnsi="HelveticaNeueLight" w:cs="Times New Roman"/>
+          <w:sz w:val="24"/>
+          <w:szCs w:val="24"/>
+        </w:rPr>
+        <w:t>start(</w:t>
+      </w:r>
+      <w:proofErr w:type="gramEnd"/>
+      <w:r>
+        <w:rPr>
+          <w:rFonts w:ascii="HelveticaNeueLight" w:eastAsia="Times New Roman" w:hAnsi="HelveticaNeueLight" w:cs="Times New Roman"/>
+          <w:sz w:val="24"/>
+          <w:szCs w:val="24"/>
+        </w:rPr>
+        <w:t>);</w:t>
       </w:r>
     </w:p>
     <w:p>
@@ -9180,7 +10064,25 @@
           <w:sz w:val="24"/>
           <w:szCs w:val="24"/>
         </w:rPr>
-        <w:t>: là trạng thái sau khi gọi phương thức start() thì luồng đã được CPU cấp phát tài nguyên và các lịch điều phối CPU cũng bắt đầu có hiệu lực. Ở đây chúng ta dùng trạng thái runable chứ không phải Running vì luồng không thực luôn chạy mà tùy thuộc vào hệ thống và sự điều phối của CPU</w:t>
+        <w:t xml:space="preserve">: là trạng thái sau khi gọi phương thức </w:t>
+      </w:r>
+      <w:proofErr w:type="gramStart"/>
+      <w:r>
+        <w:rPr>
+          <w:rFonts w:ascii="HelveticaNeueLight" w:eastAsia="Times New Roman" w:hAnsi="HelveticaNeueLight" w:cs="Times New Roman"/>
+          <w:sz w:val="24"/>
+          <w:szCs w:val="24"/>
+        </w:rPr>
+        <w:t>start(</w:t>
+      </w:r>
+      <w:proofErr w:type="gramEnd"/>
+      <w:r>
+        <w:rPr>
+          <w:rFonts w:ascii="HelveticaNeueLight" w:eastAsia="Times New Roman" w:hAnsi="HelveticaNeueLight" w:cs="Times New Roman"/>
+          <w:sz w:val="24"/>
+          <w:szCs w:val="24"/>
+        </w:rPr>
+        <w:t>) thì luồng đã được CPU cấp phát tài nguyên và các lịch điều phối CPU cũng bắt đầu có hiệu lực. Ở đây chúng ta dùng trạng thái runable chứ không phải Running vì luồng không thực luôn chạy mà tùy thuộc vào hệ thống và sự điều phối của CPU</w:t>
       </w:r>
     </w:p>
     <w:p>
@@ -9351,7 +10253,27 @@
           <w:sz w:val="24"/>
           <w:szCs w:val="24"/>
         </w:rPr>
-        <w:t xml:space="preserve">có 2 cách tạo luồng trong java là extends từ class thread trong  hoặc implements interface Runable trong java. Cách implement interface Runable thường </w:t>
+        <w:t xml:space="preserve">có 2 cách tạo luồng trong java là extends từ class thread </w:t>
+      </w:r>
+      <w:proofErr w:type="gramStart"/>
+      <w:r>
+        <w:rPr>
+          <w:rFonts w:ascii="HelveticaNeueLight" w:eastAsia="Times New Roman" w:hAnsi="HelveticaNeueLight" w:cs="Times New Roman"/>
+          <w:color w:val="000000"/>
+          <w:sz w:val="24"/>
+          <w:szCs w:val="24"/>
+        </w:rPr>
+        <w:t>trong  hoặc</w:t>
+      </w:r>
+      <w:proofErr w:type="gramEnd"/>
+      <w:r>
+        <w:rPr>
+          <w:rFonts w:ascii="HelveticaNeueLight" w:eastAsia="Times New Roman" w:hAnsi="HelveticaNeueLight" w:cs="Times New Roman"/>
+          <w:color w:val="000000"/>
+          <w:sz w:val="24"/>
+          <w:szCs w:val="24"/>
+        </w:rPr>
+        <w:t xml:space="preserve"> implements interface Runable trong java. Cách implement interface Runable thường </w:t>
       </w:r>
       <w:r>
         <w:rPr>
@@ -9467,7 +10389,25 @@
           <w:sz w:val="24"/>
           <w:szCs w:val="24"/>
         </w:rPr>
-        <w:t xml:space="preserve"> là 1 api dùng tạo ra ứng dụng web trong java, servlet chạy trên các web server để tiếp nhận request, xử lí và phản hồi lại cho client</w:t>
+        <w:t xml:space="preserve"> là 1 api dùng tạo ra ứng dụng web trong java, servlet </w:t>
+      </w:r>
+      <w:r>
+        <w:rPr>
+          <w:rFonts w:ascii="HelveticaNeueLight" w:eastAsia="Times New Roman" w:hAnsi="HelveticaNeueLight" w:cs="Times New Roman"/>
+          <w:color w:val="000000"/>
+          <w:sz w:val="24"/>
+          <w:szCs w:val="24"/>
+        </w:rPr>
+        <w:t xml:space="preserve">là 1 đối tượng </w:t>
+      </w:r>
+      <w:r>
+        <w:rPr>
+          <w:rFonts w:ascii="HelveticaNeueLight" w:eastAsia="Times New Roman" w:hAnsi="HelveticaNeueLight" w:cs="Times New Roman"/>
+          <w:color w:val="000000"/>
+          <w:sz w:val="24"/>
+          <w:szCs w:val="24"/>
+        </w:rPr>
+        <w:t>chạy trên các web server để tiếp nhận request, xử lí và phản hồi lại cho client</w:t>
       </w:r>
     </w:p>
     <w:p>
@@ -9517,7 +10457,29 @@
           <w:sz w:val="24"/>
           <w:szCs w:val="24"/>
         </w:rPr>
-        <w:t xml:space="preserve">+ init(): </w:t>
+        <w:t xml:space="preserve">+ </w:t>
+      </w:r>
+      <w:proofErr w:type="gramStart"/>
+      <w:r>
+        <w:rPr>
+          <w:rFonts w:ascii="HelveticaNeueLight" w:eastAsia="Times New Roman" w:hAnsi="HelveticaNeueLight" w:cs="Times New Roman"/>
+          <w:b/>
+          <w:color w:val="000000"/>
+          <w:sz w:val="24"/>
+          <w:szCs w:val="24"/>
+        </w:rPr>
+        <w:t>init(</w:t>
+      </w:r>
+      <w:proofErr w:type="gramEnd"/>
+      <w:r>
+        <w:rPr>
+          <w:rFonts w:ascii="HelveticaNeueLight" w:eastAsia="Times New Roman" w:hAnsi="HelveticaNeueLight" w:cs="Times New Roman"/>
+          <w:b/>
+          <w:color w:val="000000"/>
+          <w:sz w:val="24"/>
+          <w:szCs w:val="24"/>
+        </w:rPr>
+        <w:t xml:space="preserve">): </w:t>
       </w:r>
       <w:r>
         <w:rPr>
@@ -9580,16 +10542,36 @@
           <w:sz w:val="24"/>
           <w:szCs w:val="24"/>
         </w:rPr>
-        <w:t xml:space="preserve"> đó. Servlet được tạo  </w:t>
-      </w:r>
-      <w:r>
-        <w:rPr>
-          <w:rFonts w:ascii="HelveticaNeueLight" w:eastAsia="Times New Roman" w:hAnsi="HelveticaNeueLight" w:cs="Times New Roman"/>
-          <w:color w:val="000000"/>
-          <w:sz w:val="24"/>
-          <w:szCs w:val="24"/>
-        </w:rPr>
-        <w:t xml:space="preserve">khi </w:t>
+        <w:t xml:space="preserve"> đó. Servlet được </w:t>
+      </w:r>
+      <w:proofErr w:type="gramStart"/>
+      <w:r>
+        <w:rPr>
+          <w:rFonts w:ascii="HelveticaNeueLight" w:eastAsia="Times New Roman" w:hAnsi="HelveticaNeueLight" w:cs="Times New Roman"/>
+          <w:color w:val="000000"/>
+          <w:sz w:val="24"/>
+          <w:szCs w:val="24"/>
+        </w:rPr>
+        <w:t xml:space="preserve">tạo  </w:t>
+      </w:r>
+      <w:r>
+        <w:rPr>
+          <w:rFonts w:ascii="HelveticaNeueLight" w:eastAsia="Times New Roman" w:hAnsi="HelveticaNeueLight" w:cs="Times New Roman"/>
+          <w:color w:val="000000"/>
+          <w:sz w:val="24"/>
+          <w:szCs w:val="24"/>
+        </w:rPr>
+        <w:t>khi</w:t>
+      </w:r>
+      <w:proofErr w:type="gramEnd"/>
+      <w:r>
+        <w:rPr>
+          <w:rFonts w:ascii="HelveticaNeueLight" w:eastAsia="Times New Roman" w:hAnsi="HelveticaNeueLight" w:cs="Times New Roman"/>
+          <w:color w:val="000000"/>
+          <w:sz w:val="24"/>
+          <w:szCs w:val="24"/>
+        </w:rPr>
+        <w:t xml:space="preserve"> </w:t>
       </w:r>
       <w:r>
         <w:rPr>
@@ -9657,7 +10639,29 @@
           <w:szCs w:val="24"/>
         </w:rPr>
         <w:lastRenderedPageBreak/>
-        <w:t>+ Service():</w:t>
+        <w:t xml:space="preserve">+ </w:t>
+      </w:r>
+      <w:proofErr w:type="gramStart"/>
+      <w:r>
+        <w:rPr>
+          <w:rFonts w:ascii="HelveticaNeueLight" w:eastAsia="Times New Roman" w:hAnsi="HelveticaNeueLight" w:cs="Times New Roman"/>
+          <w:b/>
+          <w:color w:val="000000"/>
+          <w:sz w:val="24"/>
+          <w:szCs w:val="24"/>
+        </w:rPr>
+        <w:t>Service(</w:t>
+      </w:r>
+      <w:proofErr w:type="gramEnd"/>
+      <w:r>
+        <w:rPr>
+          <w:rFonts w:ascii="HelveticaNeueLight" w:eastAsia="Times New Roman" w:hAnsi="HelveticaNeueLight" w:cs="Times New Roman"/>
+          <w:b/>
+          <w:color w:val="000000"/>
+          <w:sz w:val="24"/>
+          <w:szCs w:val="24"/>
+        </w:rPr>
+        <w:t>):</w:t>
       </w:r>
       <w:r>
         <w:rPr>
@@ -9697,7 +10701,25 @@
           <w:sz w:val="24"/>
           <w:szCs w:val="24"/>
         </w:rPr>
-        <w:t xml:space="preserve"> Hàm Service sẽ gọi các phương thức dopost(), doget()… tùy thuộc vào yêu cầu của client</w:t>
+        <w:t xml:space="preserve"> Hàm Service sẽ gọi các phương thức </w:t>
+      </w:r>
+      <w:proofErr w:type="gramStart"/>
+      <w:r>
+        <w:rPr>
+          <w:rFonts w:ascii="HelveticaNeueLight" w:eastAsia="Times New Roman" w:hAnsi="HelveticaNeueLight" w:cs="Times New Roman"/>
+          <w:sz w:val="24"/>
+          <w:szCs w:val="24"/>
+        </w:rPr>
+        <w:t>dopost(</w:t>
+      </w:r>
+      <w:proofErr w:type="gramEnd"/>
+      <w:r>
+        <w:rPr>
+          <w:rFonts w:ascii="HelveticaNeueLight" w:eastAsia="Times New Roman" w:hAnsi="HelveticaNeueLight" w:cs="Times New Roman"/>
+          <w:sz w:val="24"/>
+          <w:szCs w:val="24"/>
+        </w:rPr>
+        <w:t>), doget()… tùy thuộc vào yêu cầu của client</w:t>
       </w:r>
     </w:p>
     <w:p>
@@ -9719,7 +10741,29 @@
           <w:sz w:val="24"/>
           <w:szCs w:val="24"/>
         </w:rPr>
-        <w:t>+ Destroy():</w:t>
+        <w:t xml:space="preserve">+ </w:t>
+      </w:r>
+      <w:proofErr w:type="gramStart"/>
+      <w:r>
+        <w:rPr>
+          <w:rFonts w:ascii="HelveticaNeueLight" w:eastAsia="Times New Roman" w:hAnsi="HelveticaNeueLight" w:cs="Times New Roman"/>
+          <w:b/>
+          <w:color w:val="000000"/>
+          <w:sz w:val="24"/>
+          <w:szCs w:val="24"/>
+        </w:rPr>
+        <w:t>Destroy(</w:t>
+      </w:r>
+      <w:proofErr w:type="gramEnd"/>
+      <w:r>
+        <w:rPr>
+          <w:rFonts w:ascii="HelveticaNeueLight" w:eastAsia="Times New Roman" w:hAnsi="HelveticaNeueLight" w:cs="Times New Roman"/>
+          <w:b/>
+          <w:color w:val="000000"/>
+          <w:sz w:val="24"/>
+          <w:szCs w:val="24"/>
+        </w:rPr>
+        <w:t>):</w:t>
       </w:r>
       <w:r>
         <w:rPr>
@@ -9825,7 +10869,25 @@
           <w:sz w:val="24"/>
           <w:szCs w:val="24"/>
         </w:rPr>
-        <w:t xml:space="preserve"> là 1vùng nhớ lưu trữ dữ liệu  tạm thời</w:t>
+        <w:t xml:space="preserve"> là 1vùng nhớ lưu trữ dữ </w:t>
+      </w:r>
+      <w:proofErr w:type="gramStart"/>
+      <w:r>
+        <w:rPr>
+          <w:rFonts w:ascii="HelveticaNeueLight" w:eastAsia="Times New Roman" w:hAnsi="HelveticaNeueLight" w:cs="Times New Roman"/>
+          <w:sz w:val="24"/>
+          <w:szCs w:val="24"/>
+        </w:rPr>
+        <w:t>liệu  tạm</w:t>
+      </w:r>
+      <w:proofErr w:type="gramEnd"/>
+      <w:r>
+        <w:rPr>
+          <w:rFonts w:ascii="HelveticaNeueLight" w:eastAsia="Times New Roman" w:hAnsi="HelveticaNeueLight" w:cs="Times New Roman"/>
+          <w:sz w:val="24"/>
+          <w:szCs w:val="24"/>
+        </w:rPr>
+        <w:t xml:space="preserve"> thời</w:t>
       </w:r>
       <w:r>
         <w:rPr>
@@ -9895,7 +10957,25 @@
           <w:sz w:val="24"/>
           <w:szCs w:val="24"/>
         </w:rPr>
-        <w:t xml:space="preserve">mà không cần phải đăng nhập lại  hay truy cập </w:t>
+        <w:t xml:space="preserve">mà không cần phải đăng nhập </w:t>
+      </w:r>
+      <w:proofErr w:type="gramStart"/>
+      <w:r>
+        <w:rPr>
+          <w:rFonts w:ascii="HelveticaNeueLight" w:eastAsia="Times New Roman" w:hAnsi="HelveticaNeueLight" w:cs="Times New Roman"/>
+          <w:sz w:val="24"/>
+          <w:szCs w:val="24"/>
+        </w:rPr>
+        <w:t>lại  hay</w:t>
+      </w:r>
+      <w:proofErr w:type="gramEnd"/>
+      <w:r>
+        <w:rPr>
+          <w:rFonts w:ascii="HelveticaNeueLight" w:eastAsia="Times New Roman" w:hAnsi="HelveticaNeueLight" w:cs="Times New Roman"/>
+          <w:sz w:val="24"/>
+          <w:szCs w:val="24"/>
+        </w:rPr>
+        <w:t xml:space="preserve"> truy cập </w:t>
       </w:r>
       <w:r>
         <w:rPr>
@@ -10003,14 +11083,25 @@
           <w:szCs w:val="24"/>
         </w:rPr>
       </w:pPr>
-      <w:r>
-        <w:rPr>
-          <w:rFonts w:ascii="HelveticaNeueLight" w:eastAsia="Times New Roman" w:hAnsi="HelveticaNeueLight" w:cs="Times New Roman"/>
-          <w:color w:val="000000"/>
-          <w:sz w:val="24"/>
-          <w:szCs w:val="24"/>
-        </w:rPr>
-        <w:t xml:space="preserve">MVC(Model, View, Controller): là 1 mô hình được sử dụng trong hầu hết các dự án phát triển web. Nó giúp phân bố source thành 3 phần, mỗi phần có 1 nhiệm vụ chức năng riêng biệt </w:t>
+      <w:proofErr w:type="gramStart"/>
+      <w:r>
+        <w:rPr>
+          <w:rFonts w:ascii="HelveticaNeueLight" w:eastAsia="Times New Roman" w:hAnsi="HelveticaNeueLight" w:cs="Times New Roman"/>
+          <w:color w:val="000000"/>
+          <w:sz w:val="24"/>
+          <w:szCs w:val="24"/>
+        </w:rPr>
+        <w:t>MVC(</w:t>
+      </w:r>
+      <w:proofErr w:type="gramEnd"/>
+      <w:r>
+        <w:rPr>
+          <w:rFonts w:ascii="HelveticaNeueLight" w:eastAsia="Times New Roman" w:hAnsi="HelveticaNeueLight" w:cs="Times New Roman"/>
+          <w:color w:val="000000"/>
+          <w:sz w:val="24"/>
+          <w:szCs w:val="24"/>
+        </w:rPr>
+        <w:t xml:space="preserve">Model, View, Controller): là 1 mô hình được sử dụng trong hầu hết các dự án phát triển web. Nó giúp phân bố source thành 3 phần, mỗi phần có 1 nhiệm vụ chức năng riêng biệt </w:t>
       </w:r>
       <w:r>
         <w:rPr>
@@ -10201,7 +11292,29 @@
           <w:szCs w:val="20"/>
           <w:shd w:val="clear" w:color="auto" w:fill="E8F2FE"/>
         </w:rPr>
-        <w:t>"com.mysql.jdbc.Driver"</w:t>
+        <w:t>"</w:t>
+      </w:r>
+      <w:proofErr w:type="gramStart"/>
+      <w:r>
+        <w:rPr>
+          <w:rFonts w:ascii="Consolas" w:hAnsi="Consolas" w:cs="Consolas"/>
+          <w:color w:val="2A00FF"/>
+          <w:sz w:val="20"/>
+          <w:szCs w:val="20"/>
+          <w:shd w:val="clear" w:color="auto" w:fill="E8F2FE"/>
+        </w:rPr>
+        <w:t>com.mysql</w:t>
+      </w:r>
+      <w:proofErr w:type="gramEnd"/>
+      <w:r>
+        <w:rPr>
+          <w:rFonts w:ascii="Consolas" w:hAnsi="Consolas" w:cs="Consolas"/>
+          <w:color w:val="2A00FF"/>
+          <w:sz w:val="20"/>
+          <w:szCs w:val="20"/>
+          <w:shd w:val="clear" w:color="auto" w:fill="E8F2FE"/>
+        </w:rPr>
+        <w:t>.jdbc.Driver"</w:t>
       </w:r>
       <w:r>
         <w:rPr>
@@ -10328,7 +11441,27 @@
           <w:sz w:val="20"/>
           <w:szCs w:val="20"/>
         </w:rPr>
-        <w:t>"jdbc:mysql://localhost:3306/new_servlet"</w:t>
+        <w:t>"</w:t>
+      </w:r>
+      <w:proofErr w:type="gramStart"/>
+      <w:r>
+        <w:rPr>
+          <w:rFonts w:ascii="Consolas" w:hAnsi="Consolas" w:cs="Consolas"/>
+          <w:color w:val="2A00FF"/>
+          <w:sz w:val="20"/>
+          <w:szCs w:val="20"/>
+        </w:rPr>
+        <w:t>jdbc:mysql://localhost:3306/new_servlet</w:t>
+      </w:r>
+      <w:proofErr w:type="gramEnd"/>
+      <w:r>
+        <w:rPr>
+          <w:rFonts w:ascii="Consolas" w:hAnsi="Consolas" w:cs="Consolas"/>
+          <w:color w:val="2A00FF"/>
+          <w:sz w:val="20"/>
+          <w:szCs w:val="20"/>
+        </w:rPr>
+        <w:t>"</w:t>
       </w:r>
       <w:r>
         <w:rPr>
@@ -10525,6 +11658,7 @@
         </w:rPr>
         <w:tab/>
       </w:r>
+      <w:proofErr w:type="gramStart"/>
       <w:r>
         <w:rPr>
           <w:rFonts w:ascii="Consolas" w:hAnsi="Consolas" w:cs="Consolas"/>
@@ -10542,7 +11676,17 @@
           <w:sz w:val="20"/>
           <w:szCs w:val="20"/>
         </w:rPr>
-        <w:t xml:space="preserve">  = </w:t>
+        <w:t xml:space="preserve">  =</w:t>
+      </w:r>
+      <w:proofErr w:type="gramEnd"/>
+      <w:r>
+        <w:rPr>
+          <w:rFonts w:ascii="Consolas" w:hAnsi="Consolas" w:cs="Consolas"/>
+          <w:color w:val="000000"/>
+          <w:sz w:val="20"/>
+          <w:szCs w:val="20"/>
+        </w:rPr>
+        <w:t xml:space="preserve"> </w:t>
       </w:r>
       <w:r>
         <w:rPr>
@@ -10713,6 +11857,7 @@
         </w:rPr>
         <w:t xml:space="preserve"> = </w:t>
       </w:r>
+      <w:proofErr w:type="gramStart"/>
       <w:r>
         <w:rPr>
           <w:rFonts w:ascii="Consolas" w:hAnsi="Consolas" w:cs="Consolas"/>
@@ -10731,7 +11876,18 @@
           <w:szCs w:val="20"/>
           <w:shd w:val="clear" w:color="auto" w:fill="E8F2FE"/>
         </w:rPr>
-        <w:t>.prepareStatement(</w:t>
+        <w:t>.prepareStatement</w:t>
+      </w:r>
+      <w:proofErr w:type="gramEnd"/>
+      <w:r>
+        <w:rPr>
+          <w:rFonts w:ascii="Consolas" w:hAnsi="Consolas" w:cs="Consolas"/>
+          <w:color w:val="000000"/>
+          <w:sz w:val="20"/>
+          <w:szCs w:val="20"/>
+          <w:shd w:val="clear" w:color="auto" w:fill="E8F2FE"/>
+        </w:rPr>
+        <w:t>(</w:t>
       </w:r>
       <w:r>
         <w:rPr>
@@ -10821,6 +11977,7 @@
         </w:rPr>
         <w:t xml:space="preserve"> = </w:t>
       </w:r>
+      <w:proofErr w:type="gramStart"/>
       <w:r>
         <w:rPr>
           <w:rFonts w:ascii="Consolas" w:hAnsi="Consolas" w:cs="Consolas"/>
@@ -10839,7 +11996,18 @@
           <w:szCs w:val="20"/>
           <w:shd w:val="clear" w:color="auto" w:fill="E8F2FE"/>
         </w:rPr>
-        <w:t>.executeQuery();</w:t>
+        <w:t>.executeQuery</w:t>
+      </w:r>
+      <w:proofErr w:type="gramEnd"/>
+      <w:r>
+        <w:rPr>
+          <w:rFonts w:ascii="Consolas" w:hAnsi="Consolas" w:cs="Consolas"/>
+          <w:color w:val="000000"/>
+          <w:sz w:val="20"/>
+          <w:szCs w:val="20"/>
+          <w:shd w:val="clear" w:color="auto" w:fill="E8F2FE"/>
+        </w:rPr>
+        <w:t>();</w:t>
       </w:r>
     </w:p>
     <w:p>
@@ -10863,18 +12031,41 @@
           <w:szCs w:val="20"/>
           <w:shd w:val="clear" w:color="auto" w:fill="E8F2FE"/>
         </w:rPr>
-        <w:t>Nếu là câu insert, update, delete, thì cần phải thêm câu lệnh connection</w:t>
-      </w:r>
-      <w:r>
-        <w:rPr>
-          <w:rFonts w:ascii="Consolas" w:hAnsi="Consolas" w:cs="Consolas"/>
-          <w:color w:val="000000"/>
+        <w:t xml:space="preserve">Nếu là câu insert, update, delete, thì cần phải thêm câu lệnh </w:t>
+      </w:r>
+      <w:proofErr w:type="gramStart"/>
+      <w:r>
+        <w:rPr>
+          <w:rFonts w:ascii="Consolas" w:hAnsi="Consolas" w:cs="Consolas"/>
+          <w:color w:val="6A3E3E"/>
           <w:sz w:val="20"/>
           <w:szCs w:val="20"/>
           <w:shd w:val="clear" w:color="auto" w:fill="E8F2FE"/>
         </w:rPr>
-        <w:t xml:space="preserve">.commit() thì dữ liệu mới đc thêm vào database. Nếu trong quá trình insert, update, delete mà gặp lỗi j ta có thể rollback về thời điểm trước khi update bằng câu lệnh </w:t>
-      </w:r>
+        <w:t>connection</w:t>
+      </w:r>
+      <w:r>
+        <w:rPr>
+          <w:rFonts w:ascii="Consolas" w:hAnsi="Consolas" w:cs="Consolas"/>
+          <w:color w:val="000000"/>
+          <w:sz w:val="20"/>
+          <w:szCs w:val="20"/>
+          <w:shd w:val="clear" w:color="auto" w:fill="E8F2FE"/>
+        </w:rPr>
+        <w:t>.commit</w:t>
+      </w:r>
+      <w:proofErr w:type="gramEnd"/>
+      <w:r>
+        <w:rPr>
+          <w:rFonts w:ascii="Consolas" w:hAnsi="Consolas" w:cs="Consolas"/>
+          <w:color w:val="000000"/>
+          <w:sz w:val="20"/>
+          <w:szCs w:val="20"/>
+          <w:shd w:val="clear" w:color="auto" w:fill="E8F2FE"/>
+        </w:rPr>
+        <w:t xml:space="preserve">() thì dữ liệu mới đc thêm vào database. Nếu trong quá trình insert, update, delete mà gặp lỗi j ta có thể rollback về thời điểm trước khi update bằng câu lệnh </w:t>
+      </w:r>
+      <w:proofErr w:type="gramStart"/>
       <w:r>
         <w:rPr>
           <w:rFonts w:ascii="Consolas" w:hAnsi="Consolas" w:cs="Consolas"/>
@@ -10893,7 +12084,18 @@
           <w:szCs w:val="20"/>
           <w:shd w:val="clear" w:color="auto" w:fill="E8F2FE"/>
         </w:rPr>
-        <w:t>.rollback()</w:t>
+        <w:t>.rollback</w:t>
+      </w:r>
+      <w:proofErr w:type="gramEnd"/>
+      <w:r>
+        <w:rPr>
+          <w:rFonts w:ascii="Consolas" w:hAnsi="Consolas" w:cs="Consolas"/>
+          <w:color w:val="000000"/>
+          <w:sz w:val="20"/>
+          <w:szCs w:val="20"/>
+          <w:shd w:val="clear" w:color="auto" w:fill="E8F2FE"/>
+        </w:rPr>
+        <w:t>()</w:t>
       </w:r>
     </w:p>
     <w:p>
@@ -10943,6 +12145,7 @@
         </w:rPr>
         <w:tab/>
       </w:r>
+      <w:proofErr w:type="gramStart"/>
       <w:r>
         <w:rPr>
           <w:rFonts w:ascii="Consolas" w:hAnsi="Consolas" w:cs="Consolas"/>
@@ -10961,7 +12164,18 @@
           <w:szCs w:val="20"/>
           <w:shd w:val="clear" w:color="auto" w:fill="E8F2FE"/>
         </w:rPr>
-        <w:t>.close()</w:t>
+        <w:t>.close</w:t>
+      </w:r>
+      <w:proofErr w:type="gramEnd"/>
+      <w:r>
+        <w:rPr>
+          <w:rFonts w:ascii="Consolas" w:hAnsi="Consolas" w:cs="Consolas"/>
+          <w:color w:val="000000"/>
+          <w:sz w:val="20"/>
+          <w:szCs w:val="20"/>
+          <w:shd w:val="clear" w:color="auto" w:fill="E8F2FE"/>
+        </w:rPr>
+        <w:t>()</w:t>
       </w:r>
     </w:p>
     <w:p>
@@ -11007,7 +12221,27 @@
           <w:sz w:val="24"/>
           <w:szCs w:val="24"/>
         </w:rPr>
-        <w:t xml:space="preserve"> vì vậy ta sẽ tạo 1 class trìu tượng là con vật có thuộc tính là tên và 1 phương thức trìu tượng là ăn() và cho con chó, mèo, chim cò kế thừa class này. Nhưng </w:t>
+        <w:t xml:space="preserve"> vì vậy ta sẽ tạo 1 class trìu tượng là con vật có thuộc tính là tên và 1 phương thức trìu tượng là </w:t>
+      </w:r>
+      <w:proofErr w:type="gramStart"/>
+      <w:r>
+        <w:rPr>
+          <w:rFonts w:ascii="HelveticaNeueLight" w:eastAsia="Times New Roman" w:hAnsi="HelveticaNeueLight" w:cs="Times New Roman"/>
+          <w:color w:val="000000"/>
+          <w:sz w:val="24"/>
+          <w:szCs w:val="24"/>
+        </w:rPr>
+        <w:t>ăn(</w:t>
+      </w:r>
+      <w:proofErr w:type="gramEnd"/>
+      <w:r>
+        <w:rPr>
+          <w:rFonts w:ascii="HelveticaNeueLight" w:eastAsia="Times New Roman" w:hAnsi="HelveticaNeueLight" w:cs="Times New Roman"/>
+          <w:color w:val="000000"/>
+          <w:sz w:val="24"/>
+          <w:szCs w:val="24"/>
+        </w:rPr>
+        <w:t xml:space="preserve">) và cho con chó, mèo, chim cò kế thừa class này. Nhưng </w:t>
       </w:r>
       <w:r>
         <w:rPr>
@@ -11079,7 +12313,17 @@
           <w:sz w:val="24"/>
           <w:szCs w:val="24"/>
         </w:rPr>
-        <w:t>abstract class</w:t>
+        <w:t xml:space="preserve">abstract </w:t>
+      </w:r>
+      <w:proofErr w:type="gramStart"/>
+      <w:r>
+        <w:rPr>
+          <w:rFonts w:ascii="HelveticaNeueLight" w:eastAsia="Times New Roman" w:hAnsi="HelveticaNeueLight" w:cs="Times New Roman"/>
+          <w:b/>
+          <w:sz w:val="24"/>
+          <w:szCs w:val="24"/>
+        </w:rPr>
+        <w:t>class</w:t>
       </w:r>
       <w:r>
         <w:rPr>
@@ -11096,7 +12340,16 @@
           <w:sz w:val="24"/>
           <w:szCs w:val="24"/>
         </w:rPr>
-        <w:t xml:space="preserve"> là </w:t>
+        <w:t xml:space="preserve"> là</w:t>
+      </w:r>
+      <w:proofErr w:type="gramEnd"/>
+      <w:r>
+        <w:rPr>
+          <w:rFonts w:ascii="HelveticaNeueLight" w:eastAsia="Times New Roman" w:hAnsi="HelveticaNeueLight" w:cs="Times New Roman"/>
+          <w:sz w:val="24"/>
+          <w:szCs w:val="24"/>
+        </w:rPr>
+        <w:t xml:space="preserve"> </w:t>
       </w:r>
       <w:r>
         <w:rPr>
@@ -11261,7 +12514,25 @@
           <w:sz w:val="24"/>
           <w:szCs w:val="24"/>
         </w:rPr>
-        <w:t>+ sử dụng những cấu trúc dữ liệu phù hợp ví dụ muốn lưu mã sinh viên vào trong  bảng, ta biết mã sinh viên có kiểu dữ liệu là 4 kí tự, ta nên sử dụng char(4) thay cho varchar(4) vì char(4) sẽ có tốc độ nhanh hơn</w:t>
+        <w:t xml:space="preserve">+ sử dụng những cấu trúc dữ liệu phù hợp ví dụ muốn lưu mã sinh viên vào </w:t>
+      </w:r>
+      <w:proofErr w:type="gramStart"/>
+      <w:r>
+        <w:rPr>
+          <w:rFonts w:ascii="HelveticaNeueLight" w:eastAsia="Times New Roman" w:hAnsi="HelveticaNeueLight" w:cs="Times New Roman"/>
+          <w:sz w:val="24"/>
+          <w:szCs w:val="24"/>
+        </w:rPr>
+        <w:t>trong  bảng</w:t>
+      </w:r>
+      <w:proofErr w:type="gramEnd"/>
+      <w:r>
+        <w:rPr>
+          <w:rFonts w:ascii="HelveticaNeueLight" w:eastAsia="Times New Roman" w:hAnsi="HelveticaNeueLight" w:cs="Times New Roman"/>
+          <w:sz w:val="24"/>
+          <w:szCs w:val="24"/>
+        </w:rPr>
+        <w:t>, ta biết mã sinh viên có kiểu dữ liệu là 4 kí tự, ta nên sử dụng char(4) thay cho varchar(4) vì char(4) sẽ có tốc độ nhanh hơn</w:t>
       </w:r>
     </w:p>
     <w:p>
@@ -11551,7 +12822,31 @@
           <w:sz w:val="29"/>
           <w:szCs w:val="29"/>
         </w:rPr>
-        <w:t>2. Interface (abstraction) không nên phụ thuộc vào chi tiết, mà ngược lại. ( Các class giao tiếp với nhau thông qua interface, không phải thông qua implementation.)</w:t>
+        <w:t xml:space="preserve">2. Interface (abstraction) không nên phụ thuộc vào chi tiết, mà ngược lại. </w:t>
+      </w:r>
+      <w:proofErr w:type="gramStart"/>
+      <w:r>
+        <w:rPr>
+          <w:rFonts w:ascii="Arial" w:hAnsi="Arial" w:cs="Arial"/>
+          <w:i/>
+          <w:iCs/>
+          <w:color w:val="767676"/>
+          <w:sz w:val="29"/>
+          <w:szCs w:val="29"/>
+        </w:rPr>
+        <w:t>( Các</w:t>
+      </w:r>
+      <w:proofErr w:type="gramEnd"/>
+      <w:r>
+        <w:rPr>
+          <w:rFonts w:ascii="Arial" w:hAnsi="Arial" w:cs="Arial"/>
+          <w:i/>
+          <w:iCs/>
+          <w:color w:val="767676"/>
+          <w:sz w:val="29"/>
+          <w:szCs w:val="29"/>
+        </w:rPr>
+        <w:t xml:space="preserve"> class giao tiếp với nhau thông qua interface, không phải thông qua implementation.)</w:t>
       </w:r>
     </w:p>
     <w:p>
@@ -11967,8 +13262,8 @@
       <w:pPr>
         <w:pStyle w:val="ListParagraph"/>
         <w:numPr>
-          <w:ilvl w:val="1"/>
-          <w:numId w:val="3"/>
+          <w:ilvl w:val="0"/>
+          <w:numId w:val="11"/>
         </w:numPr>
         <w:autoSpaceDE w:val="0"/>
         <w:autoSpaceDN w:val="0"/>
@@ -11985,7 +13280,7 @@
           <w:rFonts w:ascii="Times New Roman" w:hAnsi="Times New Roman" w:cs="Times New Roman"/>
           <w:sz w:val="24"/>
         </w:rPr>
-        <w:t>Dễ nâng cấp sacle: giả sử service nào xử lí nhiều ta có thể nâng cấp thêm ram, cpu cho service đó</w:t>
+        <w:t>Dễ quản lí prject</w:t>
       </w:r>
     </w:p>
     <w:p>
@@ -12010,8 +13305,17 @@
           <w:rFonts w:ascii="Times New Roman" w:hAnsi="Times New Roman" w:cs="Times New Roman"/>
           <w:sz w:val="24"/>
         </w:rPr>
-        <w:t>Các service hoạt động độc lập nên nếu 1 service chết, hệ thống vẫn hoạt động</w:t>
-      </w:r>
+        <w:t>Dễ nâng cấp sacle: giả sử service nào xử lí nhiều ta có thể nâng cấp thêm ram, cpu cho service đó</w:t>
+      </w:r>
+      <w:r>
+        <w:rPr>
+          <w:rFonts w:ascii="Times New Roman" w:hAnsi="Times New Roman" w:cs="Times New Roman"/>
+          <w:sz w:val="24"/>
+        </w:rPr>
+        <w:t>, không cần phải nâng cấp cả như monolith</w:t>
+      </w:r>
+      <w:bookmarkStart w:id="0" w:name="_GoBack"/>
+      <w:bookmarkEnd w:id="0"/>
     </w:p>
     <w:p>
       <w:pPr>
@@ -12035,6 +13339,31 @@
           <w:rFonts w:ascii="Times New Roman" w:hAnsi="Times New Roman" w:cs="Times New Roman"/>
           <w:sz w:val="24"/>
         </w:rPr>
+        <w:t>Các service hoạt động độc lập nên nếu 1 service chết, hệ thống vẫn hoạt động</w:t>
+      </w:r>
+    </w:p>
+    <w:p>
+      <w:pPr>
+        <w:pStyle w:val="ListParagraph"/>
+        <w:numPr>
+          <w:ilvl w:val="1"/>
+          <w:numId w:val="3"/>
+        </w:numPr>
+        <w:autoSpaceDE w:val="0"/>
+        <w:autoSpaceDN w:val="0"/>
+        <w:adjustRightInd w:val="0"/>
+        <w:spacing w:after="0" w:line="240" w:lineRule="auto"/>
+        <w:rPr>
+          <w:rFonts w:ascii="Times New Roman" w:hAnsi="Times New Roman" w:cs="Times New Roman"/>
+          <w:b/>
+          <w:sz w:val="24"/>
+        </w:rPr>
+      </w:pPr>
+      <w:r>
+        <w:rPr>
+          <w:rFonts w:ascii="Times New Roman" w:hAnsi="Times New Roman" w:cs="Times New Roman"/>
+          <w:sz w:val="24"/>
+        </w:rPr>
         <w:t>Các service nằm riêng biệt nhau nên ta có thể thoải mái lựa chọn ngôn ngữ lập trình, database trong từ</w:t>
       </w:r>
       <w:r>
@@ -12118,8 +13447,17 @@
           <w:rFonts w:ascii="Times New Roman" w:hAnsi="Times New Roman" w:cs="Times New Roman"/>
           <w:sz w:val="24"/>
         </w:rPr>
-        <w:t>Mỗi service sử dụng 1 DB riêng sẽ khó khăn trong việc quản lí transaction, đồng nhất dữ  liệu</w:t>
-      </w:r>
+        <w:t xml:space="preserve">Mỗi service sử dụng 1 DB riêng sẽ khó khăn trong việc quản lí transaction, đồng nhất </w:t>
+      </w:r>
+      <w:proofErr w:type="gramStart"/>
+      <w:r>
+        <w:rPr>
+          <w:rFonts w:ascii="Times New Roman" w:hAnsi="Times New Roman" w:cs="Times New Roman"/>
+          <w:sz w:val="24"/>
+        </w:rPr>
+        <w:t>dữ  liệu</w:t>
+      </w:r>
+      <w:proofErr w:type="gramEnd"/>
     </w:p>
     <w:p>
       <w:pPr>
@@ -12245,14 +13583,7 @@
           <w:rFonts w:ascii="Times New Roman" w:hAnsi="Times New Roman" w:cs="Times New Roman"/>
           <w:sz w:val="24"/>
         </w:rPr>
-        <w:t xml:space="preserve">, cái Eureka server này </w:t>
-      </w:r>
-      <w:r>
-        <w:rPr>
-          <w:rFonts w:ascii="Times New Roman" w:hAnsi="Times New Roman" w:cs="Times New Roman"/>
-          <w:sz w:val="24"/>
-        </w:rPr>
-        <w:t>giống như một Domain Name Server, mỗi khi 1 service bật lên sẽ kết nối đến để đăng kí địa chỉ IP, cổng, name service, đồng thời lấy danh sách của các service khác về</w:t>
+        <w:t>, cái Eureka server này giống như một Domain Name Server, mỗi khi 1 service bật lên sẽ kết nối đến để đăng kí địa chỉ IP, cổng, name service, đồng thời lấy danh sách của các service khác về</w:t>
       </w:r>
       <w:r>
         <w:rPr>
@@ -12280,14 +13611,7 @@
           <w:rFonts w:ascii="Times New Roman" w:hAnsi="Times New Roman" w:cs="Times New Roman"/>
           <w:sz w:val="24"/>
         </w:rPr>
-        <w:t xml:space="preserve"> cấ</w:t>
-      </w:r>
-      <w:r>
-        <w:rPr>
-          <w:rFonts w:ascii="Times New Roman" w:hAnsi="Times New Roman" w:cs="Times New Roman"/>
-          <w:sz w:val="24"/>
-        </w:rPr>
-        <w:t>u hình file application</w:t>
+        <w:t xml:space="preserve"> cấu hình file application</w:t>
       </w:r>
       <w:r>
         <w:rPr>
@@ -12374,8 +13698,6 @@
           <w:sz w:val="24"/>
         </w:rPr>
       </w:pPr>
-      <w:bookmarkStart w:id="0" w:name="_GoBack"/>
-      <w:bookmarkEnd w:id="0"/>
     </w:p>
     <w:sectPr>
       <w:pgSz w:w="12240" w:h="15840"/>
@@ -12535,6 +13857,119 @@
     </w:lvl>
   </w:abstractNum>
   <w:abstractNum w:abstractNumId="1" w15:restartNumberingAfterBreak="0">
+    <w:nsid w:val="11B16055"/>
+    <w:multiLevelType w:val="hybridMultilevel"/>
+    <w:tmpl w:val="E884B0DA"/>
+    <w:lvl w:ilvl="0" w:tplc="04090003">
+      <w:start w:val="1"/>
+      <w:numFmt w:val="bullet"/>
+      <w:lvlText w:val="o"/>
+      <w:lvlJc w:val="left"/>
+      <w:pPr>
+        <w:ind w:left="1440" w:hanging="360"/>
+      </w:pPr>
+      <w:rPr>
+        <w:rFonts w:ascii="Courier New" w:hAnsi="Courier New" w:cs="Courier New" w:hint="default"/>
+      </w:rPr>
+    </w:lvl>
+    <w:lvl w:ilvl="1" w:tplc="04090003" w:tentative="1">
+      <w:start w:val="1"/>
+      <w:numFmt w:val="bullet"/>
+      <w:lvlText w:val="o"/>
+      <w:lvlJc w:val="left"/>
+      <w:pPr>
+        <w:ind w:left="2160" w:hanging="360"/>
+      </w:pPr>
+      <w:rPr>
+        <w:rFonts w:ascii="Courier New" w:hAnsi="Courier New" w:cs="Courier New" w:hint="default"/>
+      </w:rPr>
+    </w:lvl>
+    <w:lvl w:ilvl="2" w:tplc="04090005" w:tentative="1">
+      <w:start w:val="1"/>
+      <w:numFmt w:val="bullet"/>
+      <w:lvlText w:val=""/>
+      <w:lvlJc w:val="left"/>
+      <w:pPr>
+        <w:ind w:left="2880" w:hanging="360"/>
+      </w:pPr>
+      <w:rPr>
+        <w:rFonts w:ascii="Wingdings" w:hAnsi="Wingdings" w:hint="default"/>
+      </w:rPr>
+    </w:lvl>
+    <w:lvl w:ilvl="3" w:tplc="04090001" w:tentative="1">
+      <w:start w:val="1"/>
+      <w:numFmt w:val="bullet"/>
+      <w:lvlText w:val=""/>
+      <w:lvlJc w:val="left"/>
+      <w:pPr>
+        <w:ind w:left="3600" w:hanging="360"/>
+      </w:pPr>
+      <w:rPr>
+        <w:rFonts w:ascii="Symbol" w:hAnsi="Symbol" w:hint="default"/>
+      </w:rPr>
+    </w:lvl>
+    <w:lvl w:ilvl="4" w:tplc="04090003" w:tentative="1">
+      <w:start w:val="1"/>
+      <w:numFmt w:val="bullet"/>
+      <w:lvlText w:val="o"/>
+      <w:lvlJc w:val="left"/>
+      <w:pPr>
+        <w:ind w:left="4320" w:hanging="360"/>
+      </w:pPr>
+      <w:rPr>
+        <w:rFonts w:ascii="Courier New" w:hAnsi="Courier New" w:cs="Courier New" w:hint="default"/>
+      </w:rPr>
+    </w:lvl>
+    <w:lvl w:ilvl="5" w:tplc="04090005" w:tentative="1">
+      <w:start w:val="1"/>
+      <w:numFmt w:val="bullet"/>
+      <w:lvlText w:val=""/>
+      <w:lvlJc w:val="left"/>
+      <w:pPr>
+        <w:ind w:left="5040" w:hanging="360"/>
+      </w:pPr>
+      <w:rPr>
+        <w:rFonts w:ascii="Wingdings" w:hAnsi="Wingdings" w:hint="default"/>
+      </w:rPr>
+    </w:lvl>
+    <w:lvl w:ilvl="6" w:tplc="04090001" w:tentative="1">
+      <w:start w:val="1"/>
+      <w:numFmt w:val="bullet"/>
+      <w:lvlText w:val=""/>
+      <w:lvlJc w:val="left"/>
+      <w:pPr>
+        <w:ind w:left="5760" w:hanging="360"/>
+      </w:pPr>
+      <w:rPr>
+        <w:rFonts w:ascii="Symbol" w:hAnsi="Symbol" w:hint="default"/>
+      </w:rPr>
+    </w:lvl>
+    <w:lvl w:ilvl="7" w:tplc="04090003" w:tentative="1">
+      <w:start w:val="1"/>
+      <w:numFmt w:val="bullet"/>
+      <w:lvlText w:val="o"/>
+      <w:lvlJc w:val="left"/>
+      <w:pPr>
+        <w:ind w:left="6480" w:hanging="360"/>
+      </w:pPr>
+      <w:rPr>
+        <w:rFonts w:ascii="Courier New" w:hAnsi="Courier New" w:cs="Courier New" w:hint="default"/>
+      </w:rPr>
+    </w:lvl>
+    <w:lvl w:ilvl="8" w:tplc="04090005" w:tentative="1">
+      <w:start w:val="1"/>
+      <w:numFmt w:val="bullet"/>
+      <w:lvlText w:val=""/>
+      <w:lvlJc w:val="left"/>
+      <w:pPr>
+        <w:ind w:left="7200" w:hanging="360"/>
+      </w:pPr>
+      <w:rPr>
+        <w:rFonts w:ascii="Wingdings" w:hAnsi="Wingdings" w:hint="default"/>
+      </w:rPr>
+    </w:lvl>
+  </w:abstractNum>
+  <w:abstractNum w:abstractNumId="2" w15:restartNumberingAfterBreak="0">
     <w:nsid w:val="1A1C63ED"/>
     <w:multiLevelType w:val="multilevel"/>
     <w:tmpl w:val="A7B457E6"/>
@@ -12683,7 +14118,7 @@
       </w:rPr>
     </w:lvl>
   </w:abstractNum>
-  <w:abstractNum w:abstractNumId="2" w15:restartNumberingAfterBreak="0">
+  <w:abstractNum w:abstractNumId="3" w15:restartNumberingAfterBreak="0">
     <w:nsid w:val="1ED20EA1"/>
     <w:multiLevelType w:val="hybridMultilevel"/>
     <w:tmpl w:val="6632EF34"/>
@@ -12795,7 +14230,7 @@
       </w:rPr>
     </w:lvl>
   </w:abstractNum>
-  <w:abstractNum w:abstractNumId="3" w15:restartNumberingAfterBreak="0">
+  <w:abstractNum w:abstractNumId="4" w15:restartNumberingAfterBreak="0">
     <w:nsid w:val="2FDB146B"/>
     <w:multiLevelType w:val="hybridMultilevel"/>
     <w:tmpl w:val="0272501E"/>
@@ -12908,7 +14343,7 @@
       </w:rPr>
     </w:lvl>
   </w:abstractNum>
-  <w:abstractNum w:abstractNumId="4" w15:restartNumberingAfterBreak="0">
+  <w:abstractNum w:abstractNumId="5" w15:restartNumberingAfterBreak="0">
     <w:nsid w:val="31DF7C7E"/>
     <w:multiLevelType w:val="multilevel"/>
     <w:tmpl w:val="5C800BE0"/>
@@ -13057,7 +14492,7 @@
       </w:rPr>
     </w:lvl>
   </w:abstractNum>
-  <w:abstractNum w:abstractNumId="5" w15:restartNumberingAfterBreak="0">
+  <w:abstractNum w:abstractNumId="6" w15:restartNumberingAfterBreak="0">
     <w:nsid w:val="51365B86"/>
     <w:multiLevelType w:val="hybridMultilevel"/>
     <w:tmpl w:val="CE20295C"/>
@@ -13169,7 +14604,7 @@
       </w:rPr>
     </w:lvl>
   </w:abstractNum>
-  <w:abstractNum w:abstractNumId="6" w15:restartNumberingAfterBreak="0">
+  <w:abstractNum w:abstractNumId="7" w15:restartNumberingAfterBreak="0">
     <w:nsid w:val="5E41304D"/>
     <w:multiLevelType w:val="hybridMultilevel"/>
     <w:tmpl w:val="ED2E7D58"/>
@@ -13281,7 +14716,7 @@
       </w:rPr>
     </w:lvl>
   </w:abstractNum>
-  <w:abstractNum w:abstractNumId="7" w15:restartNumberingAfterBreak="0">
+  <w:abstractNum w:abstractNumId="8" w15:restartNumberingAfterBreak="0">
     <w:nsid w:val="70FF2AEC"/>
     <w:multiLevelType w:val="multilevel"/>
     <w:tmpl w:val="B3DECCEA"/>
@@ -13430,7 +14865,7 @@
       </w:rPr>
     </w:lvl>
   </w:abstractNum>
-  <w:abstractNum w:abstractNumId="8" w15:restartNumberingAfterBreak="0">
+  <w:abstractNum w:abstractNumId="9" w15:restartNumberingAfterBreak="0">
     <w:nsid w:val="7798531C"/>
     <w:multiLevelType w:val="multilevel"/>
     <w:tmpl w:val="542482AE"/>
@@ -13579,7 +15014,7 @@
       </w:rPr>
     </w:lvl>
   </w:abstractNum>
-  <w:abstractNum w:abstractNumId="9" w15:restartNumberingAfterBreak="0">
+  <w:abstractNum w:abstractNumId="10" w15:restartNumberingAfterBreak="0">
     <w:nsid w:val="77F94CC1"/>
     <w:multiLevelType w:val="multilevel"/>
     <w:tmpl w:val="7AC097C8"/>
@@ -13729,34 +15164,37 @@
     </w:lvl>
   </w:abstractNum>
   <w:num w:numId="1">
-    <w:abstractNumId w:val="5"/>
+    <w:abstractNumId w:val="6"/>
   </w:num>
   <w:num w:numId="2">
-    <w:abstractNumId w:val="6"/>
+    <w:abstractNumId w:val="7"/>
   </w:num>
   <w:num w:numId="3">
+    <w:abstractNumId w:val="3"/>
+  </w:num>
+  <w:num w:numId="4">
     <w:abstractNumId w:val="2"/>
   </w:num>
-  <w:num w:numId="4">
-    <w:abstractNumId w:val="1"/>
-  </w:num>
   <w:num w:numId="5">
-    <w:abstractNumId w:val="9"/>
+    <w:abstractNumId w:val="10"/>
   </w:num>
   <w:num w:numId="6">
     <w:abstractNumId w:val="0"/>
   </w:num>
   <w:num w:numId="7">
-    <w:abstractNumId w:val="7"/>
+    <w:abstractNumId w:val="8"/>
   </w:num>
   <w:num w:numId="8">
-    <w:abstractNumId w:val="8"/>
+    <w:abstractNumId w:val="9"/>
   </w:num>
   <w:num w:numId="9">
+    <w:abstractNumId w:val="5"/>
+  </w:num>
+  <w:num w:numId="10">
     <w:abstractNumId w:val="4"/>
   </w:num>
-  <w:num w:numId="10">
-    <w:abstractNumId w:val="3"/>
+  <w:num w:numId="11">
+    <w:abstractNumId w:val="1"/>
   </w:num>
 </w:numbering>
 </file>
